--- a/ОАПЯВУ/lab6_Функции/lab6_Kalevich__3033314.docx
+++ b/ОАПЯВУ/lab6_Функции/lab6_Kalevich__3033314.docx
@@ -45,12 +45,12 @@
         </w:rPr>
         <w:t xml:space="preserve"> </w:t>
       </w:r>
-      <w:proofErr w:type="spellStart"/>
       <w:r>
         <w:rPr>
           <w:rFonts w:ascii="Times New Roman" w:hAnsi="Times New Roman" w:cs="Times New Roman"/>
           <w:b/>
           <w:bCs/>
+          <w:noProof/>
           <w:sz w:val="28"/>
           <w:szCs w:val="28"/>
           <w:lang w:val="ru-RU"/>
@@ -62,6 +62,7 @@
           <w:rFonts w:ascii="Times New Roman" w:hAnsi="Times New Roman" w:cs="Times New Roman"/>
           <w:b/>
           <w:bCs/>
+          <w:noProof/>
           <w:sz w:val="28"/>
           <w:szCs w:val="28"/>
           <w:lang w:val="ru-RU"/>
@@ -73,13 +74,13 @@
           <w:rFonts w:ascii="Times New Roman" w:hAnsi="Times New Roman" w:cs="Times New Roman"/>
           <w:b/>
           <w:bCs/>
+          <w:noProof/>
           <w:sz w:val="28"/>
           <w:szCs w:val="28"/>
           <w:lang w:val="ru-RU"/>
         </w:rPr>
         <w:t>евич</w:t>
       </w:r>
-      <w:proofErr w:type="spellEnd"/>
       <w:r>
         <w:rPr>
           <w:rFonts w:ascii="Times New Roman" w:hAnsi="Times New Roman" w:cs="Times New Roman"/>
@@ -132,6 +133,16 @@
           <w:szCs w:val="28"/>
         </w:rPr>
         <w:t>6</w:t>
+      </w:r>
+      <w:r>
+        <w:rPr>
+          <w:rFonts w:ascii="Times New Roman" w:hAnsi="Times New Roman" w:cs="Times New Roman"/>
+          <w:b/>
+          <w:bCs/>
+          <w:sz w:val="28"/>
+          <w:szCs w:val="28"/>
+        </w:rPr>
+        <w:t>,</w:t>
       </w:r>
       <w:r>
         <w:rPr>
@@ -589,53 +600,6 @@
         <w:gridCol w:w="709"/>
         <w:gridCol w:w="9377"/>
       </w:tblGrid>
-      <w:tr>
-        <w:tc>
-          <w:tcPr>
-            <w:tcW w:w="704" w:type="dxa"/>
-          </w:tcPr>
-          <w:p>
-            <w:pPr>
-              <w:rPr>
-                <w:rFonts w:ascii="Times New Roman" w:hAnsi="Times New Roman" w:cs="Times New Roman"/>
-                <w:noProof/>
-                <w:sz w:val="28"/>
-                <w:szCs w:val="28"/>
-              </w:rPr>
-            </w:pPr>
-          </w:p>
-        </w:tc>
-        <w:tc>
-          <w:tcPr>
-            <w:tcW w:w="709" w:type="dxa"/>
-          </w:tcPr>
-          <w:p>
-            <w:pPr>
-              <w:rPr>
-                <w:rFonts w:ascii="Times New Roman" w:hAnsi="Times New Roman" w:cs="Times New Roman"/>
-                <w:noProof/>
-                <w:sz w:val="28"/>
-                <w:szCs w:val="28"/>
-              </w:rPr>
-            </w:pPr>
-          </w:p>
-        </w:tc>
-        <w:tc>
-          <w:tcPr>
-            <w:tcW w:w="9377" w:type="dxa"/>
-          </w:tcPr>
-          <w:p>
-            <w:pPr>
-              <w:rPr>
-                <w:rFonts w:ascii="Times New Roman" w:hAnsi="Times New Roman" w:cs="Times New Roman"/>
-                <w:noProof/>
-                <w:sz w:val="28"/>
-                <w:szCs w:val="28"/>
-              </w:rPr>
-            </w:pPr>
-          </w:p>
-        </w:tc>
-      </w:tr>
       <w:tr>
         <w:tc>
           <w:tcPr>
@@ -3101,6 +3065,7 @@
   <w:style w:type="character" w:default="1" w:styleId="DefaultParagraphFont">
     <w:name w:val="Default Paragraph Font"/>
     <w:uiPriority w:val="1"/>
+    <w:semiHidden/>
     <w:unhideWhenUsed/>
   </w:style>
   <w:style w:type="table" w:default="1" w:styleId="TableNormal">

--- a/ОАПЯВУ/lab6_Функции/lab6_Kalevich__3033314.docx
+++ b/ОАПЯВУ/lab6_Функции/lab6_Kalevich__3033314.docx
@@ -482,7 +482,7 @@
           <w:sz w:val="28"/>
           <w:szCs w:val="28"/>
         </w:rPr>
-        <w:t xml:space="preserve"> на искомый по заданию элемент (или NULL, если элемент нет определен).</w:t>
+        <w:t xml:space="preserve"> на искомый по заданию элемент (или NULL, если элемент не определен).</w:t>
       </w:r>
     </w:p>
     <w:p>

--- a/ОАПЯВУ/lab6_Функции/lab6_Kalevich__3033314.docx
+++ b/ОАПЯВУ/lab6_Функции/lab6_Kalevich__3033314.docx
@@ -425,7 +425,6 @@
         <w:rPr>
           <w:rFonts w:ascii="Times New Roman" w:hAnsi="Times New Roman" w:cs="Times New Roman"/>
           <w:noProof/>
-          <w:color w:val="FF0000"/>
           <w:sz w:val="28"/>
           <w:szCs w:val="28"/>
         </w:rPr>
@@ -434,7 +433,6 @@
         <w:rPr>
           <w:rFonts w:ascii="Times New Roman" w:hAnsi="Times New Roman" w:cs="Times New Roman"/>
           <w:noProof/>
-          <w:color w:val="FF0000"/>
           <w:sz w:val="28"/>
           <w:szCs w:val="28"/>
         </w:rPr>
@@ -447,7 +445,6 @@
         <w:rPr>
           <w:rFonts w:ascii="Times New Roman" w:hAnsi="Times New Roman" w:cs="Times New Roman"/>
           <w:noProof/>
-          <w:color w:val="FF0000"/>
           <w:sz w:val="28"/>
           <w:szCs w:val="28"/>
         </w:rPr>
@@ -456,7 +453,6 @@
         <w:rPr>
           <w:rFonts w:ascii="Times New Roman" w:hAnsi="Times New Roman" w:cs="Times New Roman"/>
           <w:noProof/>
-          <w:color w:val="FF0000"/>
           <w:sz w:val="28"/>
           <w:szCs w:val="28"/>
         </w:rPr>
@@ -468,7 +464,6 @@
           <w:b/>
           <w:bCs/>
           <w:noProof/>
-          <w:color w:val="FF0000"/>
           <w:sz w:val="28"/>
           <w:szCs w:val="28"/>
         </w:rPr>
@@ -478,7 +473,6 @@
         <w:rPr>
           <w:rFonts w:ascii="Times New Roman" w:hAnsi="Times New Roman" w:cs="Times New Roman"/>
           <w:noProof/>
-          <w:color w:val="FF0000"/>
           <w:sz w:val="28"/>
           <w:szCs w:val="28"/>
         </w:rPr>
@@ -987,9 +981,9544 @@
     </w:p>
     <w:p>
       <w:pPr>
+        <w:autoSpaceDE w:val="0"/>
+        <w:autoSpaceDN w:val="0"/>
+        <w:adjustRightInd w:val="0"/>
+        <w:spacing w:after="0" w:line="240" w:lineRule="auto"/>
+        <w:rPr>
+          <w:rFonts w:ascii="Cascadia Mono" w:hAnsi="Cascadia Mono" w:cs="Cascadia Mono"/>
+          <w:noProof/>
+          <w:color w:val="000000"/>
+          <w:kern w:val="0"/>
+          <w:sz w:val="24"/>
+          <w:szCs w:val="24"/>
+        </w:rPr>
+      </w:pPr>
+      <w:r>
+        <w:rPr>
+          <w:rFonts w:ascii="Cascadia Mono" w:hAnsi="Cascadia Mono" w:cs="Cascadia Mono"/>
+          <w:noProof/>
+          <w:color w:val="008000"/>
+          <w:kern w:val="0"/>
+          <w:sz w:val="24"/>
+          <w:szCs w:val="24"/>
+        </w:rPr>
+        <w:t>// Lab #6</w:t>
+      </w:r>
+    </w:p>
+    <w:p>
+      <w:pPr>
+        <w:autoSpaceDE w:val="0"/>
+        <w:autoSpaceDN w:val="0"/>
+        <w:adjustRightInd w:val="0"/>
+        <w:spacing w:after="0" w:line="240" w:lineRule="auto"/>
+        <w:rPr>
+          <w:rFonts w:ascii="Cascadia Mono" w:hAnsi="Cascadia Mono" w:cs="Cascadia Mono"/>
+          <w:noProof/>
+          <w:color w:val="000000"/>
+          <w:kern w:val="0"/>
+          <w:sz w:val="24"/>
+          <w:szCs w:val="24"/>
+        </w:rPr>
+      </w:pPr>
+      <w:r>
+        <w:rPr>
+          <w:rFonts w:ascii="Cascadia Mono" w:hAnsi="Cascadia Mono" w:cs="Cascadia Mono"/>
+          <w:noProof/>
+          <w:color w:val="008000"/>
+          <w:kern w:val="0"/>
+          <w:sz w:val="24"/>
+          <w:szCs w:val="24"/>
+        </w:rPr>
+        <w:t>// variant #4</w:t>
+      </w:r>
+    </w:p>
+    <w:p>
+      <w:pPr>
+        <w:autoSpaceDE w:val="0"/>
+        <w:autoSpaceDN w:val="0"/>
+        <w:adjustRightInd w:val="0"/>
+        <w:spacing w:after="0" w:line="240" w:lineRule="auto"/>
+        <w:rPr>
+          <w:rFonts w:ascii="Cascadia Mono" w:hAnsi="Cascadia Mono" w:cs="Cascadia Mono"/>
+          <w:noProof/>
+          <w:color w:val="000000"/>
+          <w:kern w:val="0"/>
+          <w:sz w:val="24"/>
+          <w:szCs w:val="24"/>
+        </w:rPr>
+      </w:pPr>
+      <w:r>
+        <w:rPr>
+          <w:rFonts w:ascii="Cascadia Mono" w:hAnsi="Cascadia Mono" w:cs="Cascadia Mono"/>
+          <w:noProof/>
+          <w:color w:val="808080"/>
+          <w:kern w:val="0"/>
+          <w:sz w:val="24"/>
+          <w:szCs w:val="24"/>
+        </w:rPr>
+        <w:t>#include</w:t>
+      </w:r>
+      <w:r>
+        <w:rPr>
+          <w:rFonts w:ascii="Cascadia Mono" w:hAnsi="Cascadia Mono" w:cs="Cascadia Mono"/>
+          <w:noProof/>
+          <w:color w:val="000000"/>
+          <w:kern w:val="0"/>
+          <w:sz w:val="24"/>
+          <w:szCs w:val="24"/>
+        </w:rPr>
+        <w:t xml:space="preserve"> </w:t>
+      </w:r>
+      <w:r>
+        <w:rPr>
+          <w:rFonts w:ascii="Cascadia Mono" w:hAnsi="Cascadia Mono" w:cs="Cascadia Mono"/>
+          <w:noProof/>
+          <w:color w:val="A31515"/>
+          <w:kern w:val="0"/>
+          <w:sz w:val="24"/>
+          <w:szCs w:val="24"/>
+        </w:rPr>
+        <w:t>&lt;iostream&gt;</w:t>
+      </w:r>
+    </w:p>
+    <w:p>
+      <w:pPr>
+        <w:autoSpaceDE w:val="0"/>
+        <w:autoSpaceDN w:val="0"/>
+        <w:adjustRightInd w:val="0"/>
+        <w:spacing w:after="0" w:line="240" w:lineRule="auto"/>
+        <w:rPr>
+          <w:rFonts w:ascii="Cascadia Mono" w:hAnsi="Cascadia Mono" w:cs="Cascadia Mono"/>
+          <w:noProof/>
+          <w:color w:val="000000"/>
+          <w:kern w:val="0"/>
+          <w:sz w:val="24"/>
+          <w:szCs w:val="24"/>
+        </w:rPr>
+      </w:pPr>
+      <w:r>
+        <w:rPr>
+          <w:rFonts w:ascii="Cascadia Mono" w:hAnsi="Cascadia Mono" w:cs="Cascadia Mono"/>
+          <w:noProof/>
+          <w:color w:val="808080"/>
+          <w:kern w:val="0"/>
+          <w:sz w:val="24"/>
+          <w:szCs w:val="24"/>
+        </w:rPr>
+        <w:t>#include</w:t>
+      </w:r>
+      <w:r>
+        <w:rPr>
+          <w:rFonts w:ascii="Cascadia Mono" w:hAnsi="Cascadia Mono" w:cs="Cascadia Mono"/>
+          <w:noProof/>
+          <w:color w:val="000000"/>
+          <w:kern w:val="0"/>
+          <w:sz w:val="24"/>
+          <w:szCs w:val="24"/>
+        </w:rPr>
+        <w:t xml:space="preserve"> </w:t>
+      </w:r>
+      <w:r>
+        <w:rPr>
+          <w:rFonts w:ascii="Cascadia Mono" w:hAnsi="Cascadia Mono" w:cs="Cascadia Mono"/>
+          <w:noProof/>
+          <w:color w:val="A31515"/>
+          <w:kern w:val="0"/>
+          <w:sz w:val="24"/>
+          <w:szCs w:val="24"/>
+        </w:rPr>
+        <w:t>&lt;Windows.h&gt;</w:t>
+      </w:r>
+    </w:p>
+    <w:p>
+      <w:pPr>
+        <w:autoSpaceDE w:val="0"/>
+        <w:autoSpaceDN w:val="0"/>
+        <w:adjustRightInd w:val="0"/>
+        <w:spacing w:after="0" w:line="240" w:lineRule="auto"/>
+        <w:rPr>
+          <w:rFonts w:ascii="Cascadia Mono" w:hAnsi="Cascadia Mono" w:cs="Cascadia Mono"/>
+          <w:noProof/>
+          <w:color w:val="000000"/>
+          <w:kern w:val="0"/>
+          <w:sz w:val="24"/>
+          <w:szCs w:val="24"/>
+        </w:rPr>
+      </w:pPr>
+      <w:r>
+        <w:rPr>
+          <w:rFonts w:ascii="Cascadia Mono" w:hAnsi="Cascadia Mono" w:cs="Cascadia Mono"/>
+          <w:noProof/>
+          <w:color w:val="0000FF"/>
+          <w:kern w:val="0"/>
+          <w:sz w:val="24"/>
+          <w:szCs w:val="24"/>
+        </w:rPr>
+        <w:t>using</w:t>
+      </w:r>
+      <w:r>
+        <w:rPr>
+          <w:rFonts w:ascii="Cascadia Mono" w:hAnsi="Cascadia Mono" w:cs="Cascadia Mono"/>
+          <w:noProof/>
+          <w:color w:val="000000"/>
+          <w:kern w:val="0"/>
+          <w:sz w:val="24"/>
+          <w:szCs w:val="24"/>
+        </w:rPr>
+        <w:t xml:space="preserve"> </w:t>
+      </w:r>
+      <w:r>
+        <w:rPr>
+          <w:rFonts w:ascii="Cascadia Mono" w:hAnsi="Cascadia Mono" w:cs="Cascadia Mono"/>
+          <w:noProof/>
+          <w:color w:val="0000FF"/>
+          <w:kern w:val="0"/>
+          <w:sz w:val="24"/>
+          <w:szCs w:val="24"/>
+        </w:rPr>
+        <w:t>namespace</w:t>
+      </w:r>
+      <w:r>
+        <w:rPr>
+          <w:rFonts w:ascii="Cascadia Mono" w:hAnsi="Cascadia Mono" w:cs="Cascadia Mono"/>
+          <w:noProof/>
+          <w:color w:val="000000"/>
+          <w:kern w:val="0"/>
+          <w:sz w:val="24"/>
+          <w:szCs w:val="24"/>
+        </w:rPr>
+        <w:t xml:space="preserve"> std;</w:t>
+      </w:r>
+    </w:p>
+    <w:p>
+      <w:pPr>
+        <w:autoSpaceDE w:val="0"/>
+        <w:autoSpaceDN w:val="0"/>
+        <w:adjustRightInd w:val="0"/>
+        <w:spacing w:after="0" w:line="240" w:lineRule="auto"/>
+        <w:rPr>
+          <w:rFonts w:ascii="Cascadia Mono" w:hAnsi="Cascadia Mono" w:cs="Cascadia Mono"/>
+          <w:noProof/>
+          <w:color w:val="000000"/>
+          <w:kern w:val="0"/>
+          <w:sz w:val="24"/>
+          <w:szCs w:val="24"/>
+        </w:rPr>
+      </w:pPr>
+    </w:p>
+    <w:p>
+      <w:pPr>
+        <w:autoSpaceDE w:val="0"/>
+        <w:autoSpaceDN w:val="0"/>
+        <w:adjustRightInd w:val="0"/>
+        <w:spacing w:after="0" w:line="240" w:lineRule="auto"/>
+        <w:rPr>
+          <w:rFonts w:ascii="Cascadia Mono" w:hAnsi="Cascadia Mono" w:cs="Cascadia Mono"/>
+          <w:noProof/>
+          <w:color w:val="000000"/>
+          <w:kern w:val="0"/>
+          <w:sz w:val="24"/>
+          <w:szCs w:val="24"/>
+        </w:rPr>
+      </w:pPr>
+      <w:r>
+        <w:rPr>
+          <w:rFonts w:ascii="Cascadia Mono" w:hAnsi="Cascadia Mono" w:cs="Cascadia Mono"/>
+          <w:noProof/>
+          <w:color w:val="0000FF"/>
+          <w:kern w:val="0"/>
+          <w:sz w:val="24"/>
+          <w:szCs w:val="24"/>
+        </w:rPr>
+        <w:t>void</w:t>
+      </w:r>
+      <w:r>
+        <w:rPr>
+          <w:rFonts w:ascii="Cascadia Mono" w:hAnsi="Cascadia Mono" w:cs="Cascadia Mono"/>
+          <w:noProof/>
+          <w:color w:val="000000"/>
+          <w:kern w:val="0"/>
+          <w:sz w:val="24"/>
+          <w:szCs w:val="24"/>
+        </w:rPr>
+        <w:t xml:space="preserve"> noArguments();</w:t>
+      </w:r>
+    </w:p>
+    <w:p>
+      <w:pPr>
+        <w:autoSpaceDE w:val="0"/>
+        <w:autoSpaceDN w:val="0"/>
+        <w:adjustRightInd w:val="0"/>
+        <w:spacing w:after="0" w:line="240" w:lineRule="auto"/>
+        <w:rPr>
+          <w:rFonts w:ascii="Cascadia Mono" w:hAnsi="Cascadia Mono" w:cs="Cascadia Mono"/>
+          <w:noProof/>
+          <w:color w:val="000000"/>
+          <w:kern w:val="0"/>
+          <w:sz w:val="24"/>
+          <w:szCs w:val="24"/>
+        </w:rPr>
+      </w:pPr>
+      <w:r>
+        <w:rPr>
+          <w:rFonts w:ascii="Cascadia Mono" w:hAnsi="Cascadia Mono" w:cs="Cascadia Mono"/>
+          <w:noProof/>
+          <w:color w:val="0000FF"/>
+          <w:kern w:val="0"/>
+          <w:sz w:val="24"/>
+          <w:szCs w:val="24"/>
+        </w:rPr>
+        <w:t>bool</w:t>
+      </w:r>
+      <w:r>
+        <w:rPr>
+          <w:rFonts w:ascii="Cascadia Mono" w:hAnsi="Cascadia Mono" w:cs="Cascadia Mono"/>
+          <w:noProof/>
+          <w:color w:val="000000"/>
+          <w:kern w:val="0"/>
+          <w:sz w:val="24"/>
+          <w:szCs w:val="24"/>
+        </w:rPr>
+        <w:t xml:space="preserve"> byValue(</w:t>
+      </w:r>
+      <w:r>
+        <w:rPr>
+          <w:rFonts w:ascii="Cascadia Mono" w:hAnsi="Cascadia Mono" w:cs="Cascadia Mono"/>
+          <w:noProof/>
+          <w:color w:val="0000FF"/>
+          <w:kern w:val="0"/>
+          <w:sz w:val="24"/>
+          <w:szCs w:val="24"/>
+        </w:rPr>
+        <w:t>int</w:t>
+      </w:r>
+      <w:r>
+        <w:rPr>
+          <w:rFonts w:ascii="Cascadia Mono" w:hAnsi="Cascadia Mono" w:cs="Cascadia Mono"/>
+          <w:noProof/>
+          <w:color w:val="000000"/>
+          <w:kern w:val="0"/>
+          <w:sz w:val="24"/>
+          <w:szCs w:val="24"/>
+        </w:rPr>
+        <w:t xml:space="preserve">, </w:t>
+      </w:r>
+      <w:r>
+        <w:rPr>
+          <w:rFonts w:ascii="Cascadia Mono" w:hAnsi="Cascadia Mono" w:cs="Cascadia Mono"/>
+          <w:noProof/>
+          <w:color w:val="0000FF"/>
+          <w:kern w:val="0"/>
+          <w:sz w:val="24"/>
+          <w:szCs w:val="24"/>
+        </w:rPr>
+        <w:t>int</w:t>
+      </w:r>
+      <w:r>
+        <w:rPr>
+          <w:rFonts w:ascii="Cascadia Mono" w:hAnsi="Cascadia Mono" w:cs="Cascadia Mono"/>
+          <w:noProof/>
+          <w:color w:val="000000"/>
+          <w:kern w:val="0"/>
+          <w:sz w:val="24"/>
+          <w:szCs w:val="24"/>
+        </w:rPr>
+        <w:t>);</w:t>
+      </w:r>
+    </w:p>
+    <w:p>
+      <w:pPr>
+        <w:autoSpaceDE w:val="0"/>
+        <w:autoSpaceDN w:val="0"/>
+        <w:adjustRightInd w:val="0"/>
+        <w:spacing w:after="0" w:line="240" w:lineRule="auto"/>
+        <w:rPr>
+          <w:rFonts w:ascii="Cascadia Mono" w:hAnsi="Cascadia Mono" w:cs="Cascadia Mono"/>
+          <w:noProof/>
+          <w:color w:val="000000"/>
+          <w:kern w:val="0"/>
+          <w:sz w:val="24"/>
+          <w:szCs w:val="24"/>
+        </w:rPr>
+      </w:pPr>
+      <w:r>
+        <w:rPr>
+          <w:rFonts w:ascii="Cascadia Mono" w:hAnsi="Cascadia Mono" w:cs="Cascadia Mono"/>
+          <w:noProof/>
+          <w:color w:val="0000FF"/>
+          <w:kern w:val="0"/>
+          <w:sz w:val="24"/>
+          <w:szCs w:val="24"/>
+        </w:rPr>
+        <w:t>void</w:t>
+      </w:r>
+      <w:r>
+        <w:rPr>
+          <w:rFonts w:ascii="Cascadia Mono" w:hAnsi="Cascadia Mono" w:cs="Cascadia Mono"/>
+          <w:noProof/>
+          <w:color w:val="000000"/>
+          <w:kern w:val="0"/>
+          <w:sz w:val="24"/>
+          <w:szCs w:val="24"/>
+        </w:rPr>
+        <w:t xml:space="preserve"> byReference(</w:t>
+      </w:r>
+      <w:r>
+        <w:rPr>
+          <w:rFonts w:ascii="Cascadia Mono" w:hAnsi="Cascadia Mono" w:cs="Cascadia Mono"/>
+          <w:noProof/>
+          <w:color w:val="0000FF"/>
+          <w:kern w:val="0"/>
+          <w:sz w:val="24"/>
+          <w:szCs w:val="24"/>
+        </w:rPr>
+        <w:t>int</w:t>
+      </w:r>
+      <w:r>
+        <w:rPr>
+          <w:rFonts w:ascii="Cascadia Mono" w:hAnsi="Cascadia Mono" w:cs="Cascadia Mono"/>
+          <w:noProof/>
+          <w:color w:val="000000"/>
+          <w:kern w:val="0"/>
+          <w:sz w:val="24"/>
+          <w:szCs w:val="24"/>
+        </w:rPr>
+        <w:t xml:space="preserve">&amp;, </w:t>
+      </w:r>
+      <w:r>
+        <w:rPr>
+          <w:rFonts w:ascii="Cascadia Mono" w:hAnsi="Cascadia Mono" w:cs="Cascadia Mono"/>
+          <w:noProof/>
+          <w:color w:val="0000FF"/>
+          <w:kern w:val="0"/>
+          <w:sz w:val="24"/>
+          <w:szCs w:val="24"/>
+        </w:rPr>
+        <w:t>int</w:t>
+      </w:r>
+      <w:r>
+        <w:rPr>
+          <w:rFonts w:ascii="Cascadia Mono" w:hAnsi="Cascadia Mono" w:cs="Cascadia Mono"/>
+          <w:noProof/>
+          <w:color w:val="000000"/>
+          <w:kern w:val="0"/>
+          <w:sz w:val="24"/>
+          <w:szCs w:val="24"/>
+        </w:rPr>
+        <w:t xml:space="preserve">, </w:t>
+      </w:r>
+      <w:r>
+        <w:rPr>
+          <w:rFonts w:ascii="Cascadia Mono" w:hAnsi="Cascadia Mono" w:cs="Cascadia Mono"/>
+          <w:noProof/>
+          <w:color w:val="0000FF"/>
+          <w:kern w:val="0"/>
+          <w:sz w:val="24"/>
+          <w:szCs w:val="24"/>
+        </w:rPr>
+        <w:t>int</w:t>
+      </w:r>
+      <w:r>
+        <w:rPr>
+          <w:rFonts w:ascii="Cascadia Mono" w:hAnsi="Cascadia Mono" w:cs="Cascadia Mono"/>
+          <w:noProof/>
+          <w:color w:val="000000"/>
+          <w:kern w:val="0"/>
+          <w:sz w:val="24"/>
+          <w:szCs w:val="24"/>
+        </w:rPr>
+        <w:t>);</w:t>
+      </w:r>
+    </w:p>
+    <w:p>
+      <w:pPr>
+        <w:autoSpaceDE w:val="0"/>
+        <w:autoSpaceDN w:val="0"/>
+        <w:adjustRightInd w:val="0"/>
+        <w:spacing w:after="0" w:line="240" w:lineRule="auto"/>
+        <w:rPr>
+          <w:rFonts w:ascii="Cascadia Mono" w:hAnsi="Cascadia Mono" w:cs="Cascadia Mono"/>
+          <w:noProof/>
+          <w:color w:val="000000"/>
+          <w:kern w:val="0"/>
+          <w:sz w:val="24"/>
+          <w:szCs w:val="24"/>
+        </w:rPr>
+      </w:pPr>
+      <w:r>
+        <w:rPr>
+          <w:rFonts w:ascii="Cascadia Mono" w:hAnsi="Cascadia Mono" w:cs="Cascadia Mono"/>
+          <w:noProof/>
+          <w:color w:val="0000FF"/>
+          <w:kern w:val="0"/>
+          <w:sz w:val="24"/>
+          <w:szCs w:val="24"/>
+        </w:rPr>
+        <w:t>int</w:t>
+      </w:r>
+      <w:r>
+        <w:rPr>
+          <w:rFonts w:ascii="Cascadia Mono" w:hAnsi="Cascadia Mono" w:cs="Cascadia Mono"/>
+          <w:noProof/>
+          <w:color w:val="000000"/>
+          <w:kern w:val="0"/>
+          <w:sz w:val="24"/>
+          <w:szCs w:val="24"/>
+        </w:rPr>
+        <w:t>* byAddressStaticArray(</w:t>
+      </w:r>
+      <w:r>
+        <w:rPr>
+          <w:rFonts w:ascii="Cascadia Mono" w:hAnsi="Cascadia Mono" w:cs="Cascadia Mono"/>
+          <w:noProof/>
+          <w:color w:val="0000FF"/>
+          <w:kern w:val="0"/>
+          <w:sz w:val="24"/>
+          <w:szCs w:val="24"/>
+        </w:rPr>
+        <w:t>int</w:t>
+      </w:r>
+      <w:r>
+        <w:rPr>
+          <w:rFonts w:ascii="Cascadia Mono" w:hAnsi="Cascadia Mono" w:cs="Cascadia Mono"/>
+          <w:noProof/>
+          <w:color w:val="000000"/>
+          <w:kern w:val="0"/>
+          <w:sz w:val="24"/>
+          <w:szCs w:val="24"/>
+        </w:rPr>
+        <w:t xml:space="preserve">[], </w:t>
+      </w:r>
+      <w:r>
+        <w:rPr>
+          <w:rFonts w:ascii="Cascadia Mono" w:hAnsi="Cascadia Mono" w:cs="Cascadia Mono"/>
+          <w:noProof/>
+          <w:color w:val="0000FF"/>
+          <w:kern w:val="0"/>
+          <w:sz w:val="24"/>
+          <w:szCs w:val="24"/>
+        </w:rPr>
+        <w:t>int</w:t>
+      </w:r>
+      <w:r>
+        <w:rPr>
+          <w:rFonts w:ascii="Cascadia Mono" w:hAnsi="Cascadia Mono" w:cs="Cascadia Mono"/>
+          <w:noProof/>
+          <w:color w:val="000000"/>
+          <w:kern w:val="0"/>
+          <w:sz w:val="24"/>
+          <w:szCs w:val="24"/>
+        </w:rPr>
+        <w:t>);</w:t>
+      </w:r>
+    </w:p>
+    <w:p>
+      <w:pPr>
+        <w:autoSpaceDE w:val="0"/>
+        <w:autoSpaceDN w:val="0"/>
+        <w:adjustRightInd w:val="0"/>
+        <w:spacing w:after="0" w:line="240" w:lineRule="auto"/>
+        <w:rPr>
+          <w:rFonts w:ascii="Cascadia Mono" w:hAnsi="Cascadia Mono" w:cs="Cascadia Mono"/>
+          <w:noProof/>
+          <w:color w:val="000000"/>
+          <w:kern w:val="0"/>
+          <w:sz w:val="24"/>
+          <w:szCs w:val="24"/>
+        </w:rPr>
+      </w:pPr>
+      <w:r>
+        <w:rPr>
+          <w:rFonts w:ascii="Cascadia Mono" w:hAnsi="Cascadia Mono" w:cs="Cascadia Mono"/>
+          <w:noProof/>
+          <w:color w:val="0000FF"/>
+          <w:kern w:val="0"/>
+          <w:sz w:val="24"/>
+          <w:szCs w:val="24"/>
+        </w:rPr>
+        <w:t>int</w:t>
+      </w:r>
+      <w:r>
+        <w:rPr>
+          <w:rFonts w:ascii="Cascadia Mono" w:hAnsi="Cascadia Mono" w:cs="Cascadia Mono"/>
+          <w:noProof/>
+          <w:color w:val="000000"/>
+          <w:kern w:val="0"/>
+          <w:sz w:val="24"/>
+          <w:szCs w:val="24"/>
+        </w:rPr>
+        <w:t>* byAddressDynamicArray(</w:t>
+      </w:r>
+      <w:r>
+        <w:rPr>
+          <w:rFonts w:ascii="Cascadia Mono" w:hAnsi="Cascadia Mono" w:cs="Cascadia Mono"/>
+          <w:noProof/>
+          <w:color w:val="0000FF"/>
+          <w:kern w:val="0"/>
+          <w:sz w:val="24"/>
+          <w:szCs w:val="24"/>
+        </w:rPr>
+        <w:t>int</w:t>
+      </w:r>
+      <w:r>
+        <w:rPr>
+          <w:rFonts w:ascii="Cascadia Mono" w:hAnsi="Cascadia Mono" w:cs="Cascadia Mono"/>
+          <w:noProof/>
+          <w:color w:val="000000"/>
+          <w:kern w:val="0"/>
+          <w:sz w:val="24"/>
+          <w:szCs w:val="24"/>
+        </w:rPr>
+        <w:t xml:space="preserve">**, </w:t>
+      </w:r>
+      <w:r>
+        <w:rPr>
+          <w:rFonts w:ascii="Cascadia Mono" w:hAnsi="Cascadia Mono" w:cs="Cascadia Mono"/>
+          <w:noProof/>
+          <w:color w:val="0000FF"/>
+          <w:kern w:val="0"/>
+          <w:sz w:val="24"/>
+          <w:szCs w:val="24"/>
+        </w:rPr>
+        <w:t>int</w:t>
+      </w:r>
+      <w:r>
+        <w:rPr>
+          <w:rFonts w:ascii="Cascadia Mono" w:hAnsi="Cascadia Mono" w:cs="Cascadia Mono"/>
+          <w:noProof/>
+          <w:color w:val="000000"/>
+          <w:kern w:val="0"/>
+          <w:sz w:val="24"/>
+          <w:szCs w:val="24"/>
+        </w:rPr>
+        <w:t>);</w:t>
+      </w:r>
+    </w:p>
+    <w:p>
+      <w:pPr>
+        <w:autoSpaceDE w:val="0"/>
+        <w:autoSpaceDN w:val="0"/>
+        <w:adjustRightInd w:val="0"/>
+        <w:spacing w:after="0" w:line="240" w:lineRule="auto"/>
+        <w:rPr>
+          <w:rFonts w:ascii="Cascadia Mono" w:hAnsi="Cascadia Mono" w:cs="Cascadia Mono"/>
+          <w:noProof/>
+          <w:color w:val="000000"/>
+          <w:kern w:val="0"/>
+          <w:sz w:val="24"/>
+          <w:szCs w:val="24"/>
+        </w:rPr>
+      </w:pPr>
+    </w:p>
+    <w:p>
+      <w:pPr>
+        <w:autoSpaceDE w:val="0"/>
+        <w:autoSpaceDN w:val="0"/>
+        <w:adjustRightInd w:val="0"/>
+        <w:spacing w:after="0" w:line="240" w:lineRule="auto"/>
+        <w:rPr>
+          <w:rFonts w:ascii="Cascadia Mono" w:hAnsi="Cascadia Mono" w:cs="Cascadia Mono"/>
+          <w:noProof/>
+          <w:color w:val="000000"/>
+          <w:kern w:val="0"/>
+          <w:sz w:val="24"/>
+          <w:szCs w:val="24"/>
+        </w:rPr>
+      </w:pPr>
+      <w:r>
+        <w:rPr>
+          <w:rFonts w:ascii="Cascadia Mono" w:hAnsi="Cascadia Mono" w:cs="Cascadia Mono"/>
+          <w:noProof/>
+          <w:color w:val="0000FF"/>
+          <w:kern w:val="0"/>
+          <w:sz w:val="24"/>
+          <w:szCs w:val="24"/>
+        </w:rPr>
+        <w:t>int</w:t>
+      </w:r>
+      <w:r>
+        <w:rPr>
+          <w:rFonts w:ascii="Cascadia Mono" w:hAnsi="Cascadia Mono" w:cs="Cascadia Mono"/>
+          <w:noProof/>
+          <w:color w:val="000000"/>
+          <w:kern w:val="0"/>
+          <w:sz w:val="24"/>
+          <w:szCs w:val="24"/>
+        </w:rPr>
+        <w:t xml:space="preserve"> main()</w:t>
+      </w:r>
+    </w:p>
+    <w:p>
+      <w:pPr>
+        <w:autoSpaceDE w:val="0"/>
+        <w:autoSpaceDN w:val="0"/>
+        <w:adjustRightInd w:val="0"/>
+        <w:spacing w:after="0" w:line="240" w:lineRule="auto"/>
+        <w:rPr>
+          <w:rFonts w:ascii="Cascadia Mono" w:hAnsi="Cascadia Mono" w:cs="Cascadia Mono"/>
+          <w:noProof/>
+          <w:color w:val="000000"/>
+          <w:kern w:val="0"/>
+          <w:sz w:val="24"/>
+          <w:szCs w:val="24"/>
+        </w:rPr>
+      </w:pPr>
+      <w:r>
+        <w:rPr>
+          <w:rFonts w:ascii="Cascadia Mono" w:hAnsi="Cascadia Mono" w:cs="Cascadia Mono"/>
+          <w:noProof/>
+          <w:color w:val="000000"/>
+          <w:kern w:val="0"/>
+          <w:sz w:val="24"/>
+          <w:szCs w:val="24"/>
+        </w:rPr>
+        <w:t>{</w:t>
+      </w:r>
+    </w:p>
+    <w:p>
+      <w:pPr>
+        <w:autoSpaceDE w:val="0"/>
+        <w:autoSpaceDN w:val="0"/>
+        <w:adjustRightInd w:val="0"/>
+        <w:spacing w:after="0" w:line="240" w:lineRule="auto"/>
+        <w:rPr>
+          <w:rFonts w:ascii="Cascadia Mono" w:hAnsi="Cascadia Mono" w:cs="Cascadia Mono"/>
+          <w:noProof/>
+          <w:color w:val="000000"/>
+          <w:kern w:val="0"/>
+          <w:sz w:val="24"/>
+          <w:szCs w:val="24"/>
+        </w:rPr>
+      </w:pPr>
+      <w:r>
+        <w:rPr>
+          <w:rFonts w:ascii="Cascadia Mono" w:hAnsi="Cascadia Mono" w:cs="Cascadia Mono"/>
+          <w:color w:val="000000"/>
+          <w:kern w:val="0"/>
+          <w:sz w:val="24"/>
+          <w:szCs w:val="24"/>
+        </w:rPr>
+        <w:tab/>
+      </w:r>
+      <w:r>
+        <w:rPr>
+          <w:rFonts w:ascii="Cascadia Mono" w:hAnsi="Cascadia Mono" w:cs="Cascadia Mono"/>
+          <w:noProof/>
+          <w:color w:val="000000"/>
+          <w:kern w:val="0"/>
+          <w:sz w:val="24"/>
+          <w:szCs w:val="24"/>
+        </w:rPr>
+        <w:t>SetConsoleCP(1251);</w:t>
+      </w:r>
+    </w:p>
+    <w:p>
+      <w:pPr>
+        <w:autoSpaceDE w:val="0"/>
+        <w:autoSpaceDN w:val="0"/>
+        <w:adjustRightInd w:val="0"/>
+        <w:spacing w:after="0" w:line="240" w:lineRule="auto"/>
+        <w:rPr>
+          <w:rFonts w:ascii="Cascadia Mono" w:hAnsi="Cascadia Mono" w:cs="Cascadia Mono"/>
+          <w:noProof/>
+          <w:color w:val="000000"/>
+          <w:kern w:val="0"/>
+          <w:sz w:val="24"/>
+          <w:szCs w:val="24"/>
+        </w:rPr>
+      </w:pPr>
+      <w:r>
+        <w:rPr>
+          <w:rFonts w:ascii="Cascadia Mono" w:hAnsi="Cascadia Mono" w:cs="Cascadia Mono"/>
+          <w:noProof/>
+          <w:color w:val="000000"/>
+          <w:kern w:val="0"/>
+          <w:sz w:val="24"/>
+          <w:szCs w:val="24"/>
+        </w:rPr>
+        <w:tab/>
+        <w:t>SetConsoleOutputCP(1251);</w:t>
+      </w:r>
+    </w:p>
+    <w:p>
+      <w:pPr>
+        <w:autoSpaceDE w:val="0"/>
+        <w:autoSpaceDN w:val="0"/>
+        <w:adjustRightInd w:val="0"/>
+        <w:spacing w:after="0" w:line="240" w:lineRule="auto"/>
+        <w:rPr>
+          <w:rFonts w:ascii="Cascadia Mono" w:hAnsi="Cascadia Mono" w:cs="Cascadia Mono"/>
+          <w:noProof/>
+          <w:color w:val="000000"/>
+          <w:kern w:val="0"/>
+          <w:sz w:val="24"/>
+          <w:szCs w:val="24"/>
+        </w:rPr>
+      </w:pPr>
+    </w:p>
+    <w:p>
+      <w:pPr>
+        <w:autoSpaceDE w:val="0"/>
+        <w:autoSpaceDN w:val="0"/>
+        <w:adjustRightInd w:val="0"/>
+        <w:spacing w:after="0" w:line="240" w:lineRule="auto"/>
+        <w:rPr>
+          <w:rFonts w:ascii="Cascadia Mono" w:hAnsi="Cascadia Mono" w:cs="Cascadia Mono"/>
+          <w:noProof/>
+          <w:color w:val="000000"/>
+          <w:kern w:val="0"/>
+          <w:sz w:val="24"/>
+          <w:szCs w:val="24"/>
+        </w:rPr>
+      </w:pPr>
+      <w:r>
+        <w:rPr>
+          <w:rFonts w:ascii="Cascadia Mono" w:hAnsi="Cascadia Mono" w:cs="Cascadia Mono"/>
+          <w:noProof/>
+          <w:color w:val="000000"/>
+          <w:kern w:val="0"/>
+          <w:sz w:val="24"/>
+          <w:szCs w:val="24"/>
+        </w:rPr>
+        <w:tab/>
+        <w:t xml:space="preserve">cout </w:t>
+      </w:r>
+      <w:r>
+        <w:rPr>
+          <w:rFonts w:ascii="Cascadia Mono" w:hAnsi="Cascadia Mono" w:cs="Cascadia Mono"/>
+          <w:noProof/>
+          <w:color w:val="008080"/>
+          <w:kern w:val="0"/>
+          <w:sz w:val="24"/>
+          <w:szCs w:val="24"/>
+        </w:rPr>
+        <w:t>&lt;&lt;</w:t>
+      </w:r>
+      <w:r>
+        <w:rPr>
+          <w:rFonts w:ascii="Cascadia Mono" w:hAnsi="Cascadia Mono" w:cs="Cascadia Mono"/>
+          <w:noProof/>
+          <w:color w:val="000000"/>
+          <w:kern w:val="0"/>
+          <w:sz w:val="24"/>
+          <w:szCs w:val="24"/>
+        </w:rPr>
+        <w:t xml:space="preserve"> </w:t>
+      </w:r>
+      <w:r>
+        <w:rPr>
+          <w:rFonts w:ascii="Cascadia Mono" w:hAnsi="Cascadia Mono" w:cs="Cascadia Mono"/>
+          <w:noProof/>
+          <w:color w:val="A31515"/>
+          <w:kern w:val="0"/>
+          <w:sz w:val="24"/>
+          <w:szCs w:val="24"/>
+        </w:rPr>
+        <w:t>"Функция 1 без аргументов"</w:t>
+      </w:r>
+      <w:r>
+        <w:rPr>
+          <w:rFonts w:ascii="Cascadia Mono" w:hAnsi="Cascadia Mono" w:cs="Cascadia Mono"/>
+          <w:noProof/>
+          <w:color w:val="000000"/>
+          <w:kern w:val="0"/>
+          <w:sz w:val="24"/>
+          <w:szCs w:val="24"/>
+        </w:rPr>
+        <w:t xml:space="preserve"> </w:t>
+      </w:r>
+      <w:r>
+        <w:rPr>
+          <w:rFonts w:ascii="Cascadia Mono" w:hAnsi="Cascadia Mono" w:cs="Cascadia Mono"/>
+          <w:noProof/>
+          <w:color w:val="008080"/>
+          <w:kern w:val="0"/>
+          <w:sz w:val="24"/>
+          <w:szCs w:val="24"/>
+        </w:rPr>
+        <w:t>&lt;&lt;</w:t>
+      </w:r>
+      <w:r>
+        <w:rPr>
+          <w:rFonts w:ascii="Cascadia Mono" w:hAnsi="Cascadia Mono" w:cs="Cascadia Mono"/>
+          <w:noProof/>
+          <w:color w:val="000000"/>
+          <w:kern w:val="0"/>
+          <w:sz w:val="24"/>
+          <w:szCs w:val="24"/>
+        </w:rPr>
+        <w:t xml:space="preserve"> endl;</w:t>
+      </w:r>
+    </w:p>
+    <w:p>
+      <w:pPr>
+        <w:autoSpaceDE w:val="0"/>
+        <w:autoSpaceDN w:val="0"/>
+        <w:adjustRightInd w:val="0"/>
+        <w:spacing w:after="0" w:line="240" w:lineRule="auto"/>
+        <w:rPr>
+          <w:rFonts w:ascii="Cascadia Mono" w:hAnsi="Cascadia Mono" w:cs="Cascadia Mono"/>
+          <w:noProof/>
+          <w:color w:val="000000"/>
+          <w:kern w:val="0"/>
+          <w:sz w:val="24"/>
+          <w:szCs w:val="24"/>
+        </w:rPr>
+      </w:pPr>
+      <w:r>
+        <w:rPr>
+          <w:rFonts w:ascii="Cascadia Mono" w:hAnsi="Cascadia Mono" w:cs="Cascadia Mono"/>
+          <w:noProof/>
+          <w:color w:val="000000"/>
+          <w:kern w:val="0"/>
+          <w:sz w:val="24"/>
+          <w:szCs w:val="24"/>
+        </w:rPr>
+        <w:tab/>
+        <w:t>noArguments();</w:t>
+      </w:r>
+    </w:p>
+    <w:p>
+      <w:pPr>
+        <w:autoSpaceDE w:val="0"/>
+        <w:autoSpaceDN w:val="0"/>
+        <w:adjustRightInd w:val="0"/>
+        <w:spacing w:after="0" w:line="240" w:lineRule="auto"/>
+        <w:rPr>
+          <w:rFonts w:ascii="Cascadia Mono" w:hAnsi="Cascadia Mono" w:cs="Cascadia Mono"/>
+          <w:noProof/>
+          <w:color w:val="000000"/>
+          <w:kern w:val="0"/>
+          <w:sz w:val="24"/>
+          <w:szCs w:val="24"/>
+        </w:rPr>
+      </w:pPr>
+    </w:p>
+    <w:p>
+      <w:pPr>
+        <w:autoSpaceDE w:val="0"/>
+        <w:autoSpaceDN w:val="0"/>
+        <w:adjustRightInd w:val="0"/>
+        <w:spacing w:after="0" w:line="240" w:lineRule="auto"/>
+        <w:rPr>
+          <w:rFonts w:ascii="Cascadia Mono" w:hAnsi="Cascadia Mono" w:cs="Cascadia Mono"/>
+          <w:noProof/>
+          <w:color w:val="000000"/>
+          <w:kern w:val="0"/>
+          <w:sz w:val="24"/>
+          <w:szCs w:val="24"/>
+        </w:rPr>
+      </w:pPr>
+      <w:r>
+        <w:rPr>
+          <w:rFonts w:ascii="Cascadia Mono" w:hAnsi="Cascadia Mono" w:cs="Cascadia Mono"/>
+          <w:noProof/>
+          <w:color w:val="000000"/>
+          <w:kern w:val="0"/>
+          <w:sz w:val="24"/>
+          <w:szCs w:val="24"/>
+        </w:rPr>
+        <w:tab/>
+        <w:t xml:space="preserve">cout </w:t>
+      </w:r>
+      <w:r>
+        <w:rPr>
+          <w:rFonts w:ascii="Cascadia Mono" w:hAnsi="Cascadia Mono" w:cs="Cascadia Mono"/>
+          <w:noProof/>
+          <w:color w:val="008080"/>
+          <w:kern w:val="0"/>
+          <w:sz w:val="24"/>
+          <w:szCs w:val="24"/>
+        </w:rPr>
+        <w:t>&lt;&lt;</w:t>
+      </w:r>
+      <w:r>
+        <w:rPr>
+          <w:rFonts w:ascii="Cascadia Mono" w:hAnsi="Cascadia Mono" w:cs="Cascadia Mono"/>
+          <w:noProof/>
+          <w:color w:val="000000"/>
+          <w:kern w:val="0"/>
+          <w:sz w:val="24"/>
+          <w:szCs w:val="24"/>
+        </w:rPr>
+        <w:t xml:space="preserve"> </w:t>
+      </w:r>
+      <w:r>
+        <w:rPr>
+          <w:rFonts w:ascii="Cascadia Mono" w:hAnsi="Cascadia Mono" w:cs="Cascadia Mono"/>
+          <w:noProof/>
+          <w:color w:val="A31515"/>
+          <w:kern w:val="0"/>
+          <w:sz w:val="24"/>
+          <w:szCs w:val="24"/>
+        </w:rPr>
+        <w:t>"\nФункция 2 принимает аргументы (по значению)"</w:t>
+      </w:r>
+      <w:r>
+        <w:rPr>
+          <w:rFonts w:ascii="Cascadia Mono" w:hAnsi="Cascadia Mono" w:cs="Cascadia Mono"/>
+          <w:noProof/>
+          <w:color w:val="000000"/>
+          <w:kern w:val="0"/>
+          <w:sz w:val="24"/>
+          <w:szCs w:val="24"/>
+        </w:rPr>
+        <w:t xml:space="preserve"> </w:t>
+      </w:r>
+      <w:r>
+        <w:rPr>
+          <w:rFonts w:ascii="Cascadia Mono" w:hAnsi="Cascadia Mono" w:cs="Cascadia Mono"/>
+          <w:noProof/>
+          <w:color w:val="008080"/>
+          <w:kern w:val="0"/>
+          <w:sz w:val="24"/>
+          <w:szCs w:val="24"/>
+        </w:rPr>
+        <w:t>&lt;&lt;</w:t>
+      </w:r>
+      <w:r>
+        <w:rPr>
+          <w:rFonts w:ascii="Cascadia Mono" w:hAnsi="Cascadia Mono" w:cs="Cascadia Mono"/>
+          <w:noProof/>
+          <w:color w:val="000000"/>
+          <w:kern w:val="0"/>
+          <w:sz w:val="24"/>
+          <w:szCs w:val="24"/>
+        </w:rPr>
+        <w:t xml:space="preserve"> endl;</w:t>
+      </w:r>
+    </w:p>
+    <w:p>
+      <w:pPr>
+        <w:autoSpaceDE w:val="0"/>
+        <w:autoSpaceDN w:val="0"/>
+        <w:adjustRightInd w:val="0"/>
+        <w:spacing w:after="0" w:line="240" w:lineRule="auto"/>
+        <w:rPr>
+          <w:rFonts w:ascii="Cascadia Mono" w:hAnsi="Cascadia Mono" w:cs="Cascadia Mono"/>
+          <w:noProof/>
+          <w:color w:val="000000"/>
+          <w:kern w:val="0"/>
+          <w:sz w:val="24"/>
+          <w:szCs w:val="24"/>
+        </w:rPr>
+      </w:pPr>
+      <w:r>
+        <w:rPr>
+          <w:rFonts w:ascii="Cascadia Mono" w:hAnsi="Cascadia Mono" w:cs="Cascadia Mono"/>
+          <w:noProof/>
+          <w:color w:val="000000"/>
+          <w:kern w:val="0"/>
+          <w:sz w:val="24"/>
+          <w:szCs w:val="24"/>
+        </w:rPr>
+        <w:tab/>
+        <w:t xml:space="preserve">cout </w:t>
+      </w:r>
+      <w:r>
+        <w:rPr>
+          <w:rFonts w:ascii="Cascadia Mono" w:hAnsi="Cascadia Mono" w:cs="Cascadia Mono"/>
+          <w:noProof/>
+          <w:color w:val="008080"/>
+          <w:kern w:val="0"/>
+          <w:sz w:val="24"/>
+          <w:szCs w:val="24"/>
+        </w:rPr>
+        <w:t>&lt;&lt;</w:t>
+      </w:r>
+      <w:r>
+        <w:rPr>
+          <w:rFonts w:ascii="Cascadia Mono" w:hAnsi="Cascadia Mono" w:cs="Cascadia Mono"/>
+          <w:noProof/>
+          <w:color w:val="000000"/>
+          <w:kern w:val="0"/>
+          <w:sz w:val="24"/>
+          <w:szCs w:val="24"/>
+        </w:rPr>
+        <w:t xml:space="preserve"> </w:t>
+      </w:r>
+      <w:r>
+        <w:rPr>
+          <w:rFonts w:ascii="Cascadia Mono" w:hAnsi="Cascadia Mono" w:cs="Cascadia Mono"/>
+          <w:noProof/>
+          <w:color w:val="A31515"/>
+          <w:kern w:val="0"/>
+          <w:sz w:val="24"/>
+          <w:szCs w:val="24"/>
+        </w:rPr>
+        <w:t>"Введите два числа"</w:t>
+      </w:r>
+      <w:r>
+        <w:rPr>
+          <w:rFonts w:ascii="Cascadia Mono" w:hAnsi="Cascadia Mono" w:cs="Cascadia Mono"/>
+          <w:noProof/>
+          <w:color w:val="000000"/>
+          <w:kern w:val="0"/>
+          <w:sz w:val="24"/>
+          <w:szCs w:val="24"/>
+        </w:rPr>
+        <w:t xml:space="preserve"> </w:t>
+      </w:r>
+      <w:r>
+        <w:rPr>
+          <w:rFonts w:ascii="Cascadia Mono" w:hAnsi="Cascadia Mono" w:cs="Cascadia Mono"/>
+          <w:noProof/>
+          <w:color w:val="008080"/>
+          <w:kern w:val="0"/>
+          <w:sz w:val="24"/>
+          <w:szCs w:val="24"/>
+        </w:rPr>
+        <w:t>&lt;&lt;</w:t>
+      </w:r>
+      <w:r>
+        <w:rPr>
+          <w:rFonts w:ascii="Cascadia Mono" w:hAnsi="Cascadia Mono" w:cs="Cascadia Mono"/>
+          <w:noProof/>
+          <w:color w:val="000000"/>
+          <w:kern w:val="0"/>
+          <w:sz w:val="24"/>
+          <w:szCs w:val="24"/>
+        </w:rPr>
+        <w:t xml:space="preserve"> endl;</w:t>
+      </w:r>
+    </w:p>
+    <w:p>
+      <w:pPr>
+        <w:autoSpaceDE w:val="0"/>
+        <w:autoSpaceDN w:val="0"/>
+        <w:adjustRightInd w:val="0"/>
+        <w:spacing w:after="0" w:line="240" w:lineRule="auto"/>
+        <w:rPr>
+          <w:rFonts w:ascii="Cascadia Mono" w:hAnsi="Cascadia Mono" w:cs="Cascadia Mono"/>
+          <w:noProof/>
+          <w:color w:val="000000"/>
+          <w:kern w:val="0"/>
+          <w:sz w:val="24"/>
+          <w:szCs w:val="24"/>
+        </w:rPr>
+      </w:pPr>
+      <w:r>
+        <w:rPr>
+          <w:rFonts w:ascii="Cascadia Mono" w:hAnsi="Cascadia Mono" w:cs="Cascadia Mono"/>
+          <w:noProof/>
+          <w:color w:val="000000"/>
+          <w:kern w:val="0"/>
+          <w:sz w:val="24"/>
+          <w:szCs w:val="24"/>
+        </w:rPr>
+        <w:tab/>
+      </w:r>
+      <w:r>
+        <w:rPr>
+          <w:rFonts w:ascii="Cascadia Mono" w:hAnsi="Cascadia Mono" w:cs="Cascadia Mono"/>
+          <w:noProof/>
+          <w:color w:val="0000FF"/>
+          <w:kern w:val="0"/>
+          <w:sz w:val="24"/>
+          <w:szCs w:val="24"/>
+        </w:rPr>
+        <w:t>int</w:t>
+      </w:r>
+      <w:r>
+        <w:rPr>
+          <w:rFonts w:ascii="Cascadia Mono" w:hAnsi="Cascadia Mono" w:cs="Cascadia Mono"/>
+          <w:noProof/>
+          <w:color w:val="000000"/>
+          <w:kern w:val="0"/>
+          <w:sz w:val="24"/>
+          <w:szCs w:val="24"/>
+        </w:rPr>
+        <w:t xml:space="preserve"> a{};</w:t>
+      </w:r>
+    </w:p>
+    <w:p>
+      <w:pPr>
+        <w:autoSpaceDE w:val="0"/>
+        <w:autoSpaceDN w:val="0"/>
+        <w:adjustRightInd w:val="0"/>
+        <w:spacing w:after="0" w:line="240" w:lineRule="auto"/>
+        <w:rPr>
+          <w:rFonts w:ascii="Cascadia Mono" w:hAnsi="Cascadia Mono" w:cs="Cascadia Mono"/>
+          <w:noProof/>
+          <w:color w:val="000000"/>
+          <w:kern w:val="0"/>
+          <w:sz w:val="24"/>
+          <w:szCs w:val="24"/>
+        </w:rPr>
+      </w:pPr>
+      <w:r>
+        <w:rPr>
+          <w:rFonts w:ascii="Cascadia Mono" w:hAnsi="Cascadia Mono" w:cs="Cascadia Mono"/>
+          <w:noProof/>
+          <w:color w:val="000000"/>
+          <w:kern w:val="0"/>
+          <w:sz w:val="24"/>
+          <w:szCs w:val="24"/>
+        </w:rPr>
+        <w:tab/>
+      </w:r>
+      <w:r>
+        <w:rPr>
+          <w:rFonts w:ascii="Cascadia Mono" w:hAnsi="Cascadia Mono" w:cs="Cascadia Mono"/>
+          <w:noProof/>
+          <w:color w:val="0000FF"/>
+          <w:kern w:val="0"/>
+          <w:sz w:val="24"/>
+          <w:szCs w:val="24"/>
+        </w:rPr>
+        <w:t>int</w:t>
+      </w:r>
+      <w:r>
+        <w:rPr>
+          <w:rFonts w:ascii="Cascadia Mono" w:hAnsi="Cascadia Mono" w:cs="Cascadia Mono"/>
+          <w:noProof/>
+          <w:color w:val="000000"/>
+          <w:kern w:val="0"/>
+          <w:sz w:val="24"/>
+          <w:szCs w:val="24"/>
+        </w:rPr>
+        <w:t xml:space="preserve"> b{};</w:t>
+      </w:r>
+    </w:p>
+    <w:p>
+      <w:pPr>
+        <w:autoSpaceDE w:val="0"/>
+        <w:autoSpaceDN w:val="0"/>
+        <w:adjustRightInd w:val="0"/>
+        <w:spacing w:after="0" w:line="240" w:lineRule="auto"/>
+        <w:rPr>
+          <w:rFonts w:ascii="Cascadia Mono" w:hAnsi="Cascadia Mono" w:cs="Cascadia Mono"/>
+          <w:noProof/>
+          <w:color w:val="000000"/>
+          <w:kern w:val="0"/>
+          <w:sz w:val="24"/>
+          <w:szCs w:val="24"/>
+        </w:rPr>
+      </w:pPr>
+      <w:r>
+        <w:rPr>
+          <w:rFonts w:ascii="Cascadia Mono" w:hAnsi="Cascadia Mono" w:cs="Cascadia Mono"/>
+          <w:noProof/>
+          <w:color w:val="000000"/>
+          <w:kern w:val="0"/>
+          <w:sz w:val="24"/>
+          <w:szCs w:val="24"/>
+        </w:rPr>
+        <w:tab/>
+      </w:r>
+      <w:r>
+        <w:rPr>
+          <w:rFonts w:ascii="Cascadia Mono" w:hAnsi="Cascadia Mono" w:cs="Cascadia Mono"/>
+          <w:noProof/>
+          <w:color w:val="0000FF"/>
+          <w:kern w:val="0"/>
+          <w:sz w:val="24"/>
+          <w:szCs w:val="24"/>
+        </w:rPr>
+        <w:t>int</w:t>
+      </w:r>
+      <w:r>
+        <w:rPr>
+          <w:rFonts w:ascii="Cascadia Mono" w:hAnsi="Cascadia Mono" w:cs="Cascadia Mono"/>
+          <w:noProof/>
+          <w:color w:val="000000"/>
+          <w:kern w:val="0"/>
+          <w:sz w:val="24"/>
+          <w:szCs w:val="24"/>
+        </w:rPr>
+        <w:t xml:space="preserve"> c{};</w:t>
+      </w:r>
+    </w:p>
+    <w:p>
+      <w:pPr>
+        <w:autoSpaceDE w:val="0"/>
+        <w:autoSpaceDN w:val="0"/>
+        <w:adjustRightInd w:val="0"/>
+        <w:spacing w:after="0" w:line="240" w:lineRule="auto"/>
+        <w:rPr>
+          <w:rFonts w:ascii="Cascadia Mono" w:hAnsi="Cascadia Mono" w:cs="Cascadia Mono"/>
+          <w:noProof/>
+          <w:color w:val="000000"/>
+          <w:kern w:val="0"/>
+          <w:sz w:val="24"/>
+          <w:szCs w:val="24"/>
+        </w:rPr>
+      </w:pPr>
+      <w:r>
+        <w:rPr>
+          <w:rFonts w:ascii="Cascadia Mono" w:hAnsi="Cascadia Mono" w:cs="Cascadia Mono"/>
+          <w:noProof/>
+          <w:color w:val="000000"/>
+          <w:kern w:val="0"/>
+          <w:sz w:val="24"/>
+          <w:szCs w:val="24"/>
+        </w:rPr>
+        <w:tab/>
+        <w:t xml:space="preserve">cin </w:t>
+      </w:r>
+      <w:r>
+        <w:rPr>
+          <w:rFonts w:ascii="Cascadia Mono" w:hAnsi="Cascadia Mono" w:cs="Cascadia Mono"/>
+          <w:noProof/>
+          <w:color w:val="008080"/>
+          <w:kern w:val="0"/>
+          <w:sz w:val="24"/>
+          <w:szCs w:val="24"/>
+        </w:rPr>
+        <w:t>&gt;&gt;</w:t>
+      </w:r>
+      <w:r>
+        <w:rPr>
+          <w:rFonts w:ascii="Cascadia Mono" w:hAnsi="Cascadia Mono" w:cs="Cascadia Mono"/>
+          <w:noProof/>
+          <w:color w:val="000000"/>
+          <w:kern w:val="0"/>
+          <w:sz w:val="24"/>
+          <w:szCs w:val="24"/>
+        </w:rPr>
+        <w:t xml:space="preserve"> a </w:t>
+      </w:r>
+      <w:r>
+        <w:rPr>
+          <w:rFonts w:ascii="Cascadia Mono" w:hAnsi="Cascadia Mono" w:cs="Cascadia Mono"/>
+          <w:noProof/>
+          <w:color w:val="008080"/>
+          <w:kern w:val="0"/>
+          <w:sz w:val="24"/>
+          <w:szCs w:val="24"/>
+        </w:rPr>
+        <w:t>&gt;&gt;</w:t>
+      </w:r>
+      <w:r>
+        <w:rPr>
+          <w:rFonts w:ascii="Cascadia Mono" w:hAnsi="Cascadia Mono" w:cs="Cascadia Mono"/>
+          <w:noProof/>
+          <w:color w:val="000000"/>
+          <w:kern w:val="0"/>
+          <w:sz w:val="24"/>
+          <w:szCs w:val="24"/>
+        </w:rPr>
+        <w:t xml:space="preserve"> b;</w:t>
+      </w:r>
+    </w:p>
+    <w:p>
+      <w:pPr>
+        <w:autoSpaceDE w:val="0"/>
+        <w:autoSpaceDN w:val="0"/>
+        <w:adjustRightInd w:val="0"/>
+        <w:spacing w:after="0" w:line="240" w:lineRule="auto"/>
+        <w:rPr>
+          <w:rFonts w:ascii="Cascadia Mono" w:hAnsi="Cascadia Mono" w:cs="Cascadia Mono"/>
+          <w:noProof/>
+          <w:color w:val="000000"/>
+          <w:kern w:val="0"/>
+          <w:sz w:val="24"/>
+          <w:szCs w:val="24"/>
+        </w:rPr>
+      </w:pPr>
+      <w:r>
+        <w:rPr>
+          <w:rFonts w:ascii="Cascadia Mono" w:hAnsi="Cascadia Mono" w:cs="Cascadia Mono"/>
+          <w:noProof/>
+          <w:color w:val="000000"/>
+          <w:kern w:val="0"/>
+          <w:sz w:val="24"/>
+          <w:szCs w:val="24"/>
+        </w:rPr>
+        <w:tab/>
+        <w:t xml:space="preserve">cout </w:t>
+      </w:r>
+      <w:r>
+        <w:rPr>
+          <w:rFonts w:ascii="Cascadia Mono" w:hAnsi="Cascadia Mono" w:cs="Cascadia Mono"/>
+          <w:noProof/>
+          <w:color w:val="008080"/>
+          <w:kern w:val="0"/>
+          <w:sz w:val="24"/>
+          <w:szCs w:val="24"/>
+        </w:rPr>
+        <w:t>&lt;&lt;</w:t>
+      </w:r>
+      <w:r>
+        <w:rPr>
+          <w:rFonts w:ascii="Cascadia Mono" w:hAnsi="Cascadia Mono" w:cs="Cascadia Mono"/>
+          <w:noProof/>
+          <w:color w:val="000000"/>
+          <w:kern w:val="0"/>
+          <w:sz w:val="24"/>
+          <w:szCs w:val="24"/>
+        </w:rPr>
+        <w:t xml:space="preserve"> </w:t>
+      </w:r>
+      <w:r>
+        <w:rPr>
+          <w:rFonts w:ascii="Cascadia Mono" w:hAnsi="Cascadia Mono" w:cs="Cascadia Mono"/>
+          <w:noProof/>
+          <w:color w:val="A31515"/>
+          <w:kern w:val="0"/>
+          <w:sz w:val="24"/>
+          <w:szCs w:val="24"/>
+        </w:rPr>
+        <w:t>"Проверить, имеют ли два аргумента разные знаки: "</w:t>
+      </w:r>
+    </w:p>
+    <w:p>
+      <w:pPr>
+        <w:autoSpaceDE w:val="0"/>
+        <w:autoSpaceDN w:val="0"/>
+        <w:adjustRightInd w:val="0"/>
+        <w:spacing w:after="0" w:line="240" w:lineRule="auto"/>
+        <w:rPr>
+          <w:rFonts w:ascii="Cascadia Mono" w:hAnsi="Cascadia Mono" w:cs="Cascadia Mono"/>
+          <w:noProof/>
+          <w:color w:val="000000"/>
+          <w:kern w:val="0"/>
+          <w:sz w:val="24"/>
+          <w:szCs w:val="24"/>
+        </w:rPr>
+      </w:pPr>
+      <w:r>
+        <w:rPr>
+          <w:rFonts w:ascii="Cascadia Mono" w:hAnsi="Cascadia Mono" w:cs="Cascadia Mono"/>
+          <w:noProof/>
+          <w:color w:val="000000"/>
+          <w:kern w:val="0"/>
+          <w:sz w:val="24"/>
+          <w:szCs w:val="24"/>
+        </w:rPr>
+        <w:tab/>
+      </w:r>
+      <w:r>
+        <w:rPr>
+          <w:rFonts w:ascii="Cascadia Mono" w:hAnsi="Cascadia Mono" w:cs="Cascadia Mono"/>
+          <w:noProof/>
+          <w:color w:val="000000"/>
+          <w:kern w:val="0"/>
+          <w:sz w:val="24"/>
+          <w:szCs w:val="24"/>
+        </w:rPr>
+        <w:tab/>
+      </w:r>
+      <w:r>
+        <w:rPr>
+          <w:rFonts w:ascii="Cascadia Mono" w:hAnsi="Cascadia Mono" w:cs="Cascadia Mono"/>
+          <w:noProof/>
+          <w:color w:val="008080"/>
+          <w:kern w:val="0"/>
+          <w:sz w:val="24"/>
+          <w:szCs w:val="24"/>
+        </w:rPr>
+        <w:t>&lt;&lt;</w:t>
+      </w:r>
+      <w:r>
+        <w:rPr>
+          <w:rFonts w:ascii="Cascadia Mono" w:hAnsi="Cascadia Mono" w:cs="Cascadia Mono"/>
+          <w:noProof/>
+          <w:color w:val="000000"/>
+          <w:kern w:val="0"/>
+          <w:sz w:val="24"/>
+          <w:szCs w:val="24"/>
+        </w:rPr>
+        <w:t xml:space="preserve"> (byValue(a, b) ? </w:t>
+      </w:r>
+      <w:r>
+        <w:rPr>
+          <w:rFonts w:ascii="Cascadia Mono" w:hAnsi="Cascadia Mono" w:cs="Cascadia Mono"/>
+          <w:noProof/>
+          <w:color w:val="A31515"/>
+          <w:kern w:val="0"/>
+          <w:sz w:val="24"/>
+          <w:szCs w:val="24"/>
+        </w:rPr>
+        <w:t>"Да"</w:t>
+      </w:r>
+      <w:r>
+        <w:rPr>
+          <w:rFonts w:ascii="Cascadia Mono" w:hAnsi="Cascadia Mono" w:cs="Cascadia Mono"/>
+          <w:noProof/>
+          <w:color w:val="000000"/>
+          <w:kern w:val="0"/>
+          <w:sz w:val="24"/>
+          <w:szCs w:val="24"/>
+        </w:rPr>
+        <w:t xml:space="preserve"> : </w:t>
+      </w:r>
+      <w:r>
+        <w:rPr>
+          <w:rFonts w:ascii="Cascadia Mono" w:hAnsi="Cascadia Mono" w:cs="Cascadia Mono"/>
+          <w:noProof/>
+          <w:color w:val="A31515"/>
+          <w:kern w:val="0"/>
+          <w:sz w:val="24"/>
+          <w:szCs w:val="24"/>
+        </w:rPr>
+        <w:t>"Нет"</w:t>
+      </w:r>
+      <w:r>
+        <w:rPr>
+          <w:rFonts w:ascii="Cascadia Mono" w:hAnsi="Cascadia Mono" w:cs="Cascadia Mono"/>
+          <w:noProof/>
+          <w:color w:val="000000"/>
+          <w:kern w:val="0"/>
+          <w:sz w:val="24"/>
+          <w:szCs w:val="24"/>
+        </w:rPr>
+        <w:t xml:space="preserve">) </w:t>
+      </w:r>
+      <w:r>
+        <w:rPr>
+          <w:rFonts w:ascii="Cascadia Mono" w:hAnsi="Cascadia Mono" w:cs="Cascadia Mono"/>
+          <w:noProof/>
+          <w:color w:val="008080"/>
+          <w:kern w:val="0"/>
+          <w:sz w:val="24"/>
+          <w:szCs w:val="24"/>
+        </w:rPr>
+        <w:t>&lt;&lt;</w:t>
+      </w:r>
+      <w:r>
+        <w:rPr>
+          <w:rFonts w:ascii="Cascadia Mono" w:hAnsi="Cascadia Mono" w:cs="Cascadia Mono"/>
+          <w:noProof/>
+          <w:color w:val="000000"/>
+          <w:kern w:val="0"/>
+          <w:sz w:val="24"/>
+          <w:szCs w:val="24"/>
+        </w:rPr>
+        <w:t xml:space="preserve"> endl;</w:t>
+      </w:r>
+      <w:r>
+        <w:rPr>
+          <w:rFonts w:ascii="Cascadia Mono" w:hAnsi="Cascadia Mono" w:cs="Cascadia Mono"/>
+          <w:noProof/>
+          <w:color w:val="000000"/>
+          <w:kern w:val="0"/>
+          <w:sz w:val="24"/>
+          <w:szCs w:val="24"/>
+        </w:rPr>
+        <w:tab/>
+      </w:r>
+    </w:p>
+    <w:p>
+      <w:pPr>
+        <w:autoSpaceDE w:val="0"/>
+        <w:autoSpaceDN w:val="0"/>
+        <w:adjustRightInd w:val="0"/>
+        <w:spacing w:after="0" w:line="240" w:lineRule="auto"/>
+        <w:rPr>
+          <w:rFonts w:ascii="Cascadia Mono" w:hAnsi="Cascadia Mono" w:cs="Cascadia Mono"/>
+          <w:noProof/>
+          <w:color w:val="000000"/>
+          <w:kern w:val="0"/>
+          <w:sz w:val="24"/>
+          <w:szCs w:val="24"/>
+        </w:rPr>
+      </w:pPr>
+    </w:p>
+    <w:p>
+      <w:pPr>
+        <w:autoSpaceDE w:val="0"/>
+        <w:autoSpaceDN w:val="0"/>
+        <w:adjustRightInd w:val="0"/>
+        <w:spacing w:after="0" w:line="240" w:lineRule="auto"/>
+        <w:rPr>
+          <w:rFonts w:ascii="Cascadia Mono" w:hAnsi="Cascadia Mono" w:cs="Cascadia Mono"/>
+          <w:noProof/>
+          <w:color w:val="000000"/>
+          <w:kern w:val="0"/>
+          <w:sz w:val="24"/>
+          <w:szCs w:val="24"/>
+        </w:rPr>
+      </w:pPr>
+      <w:r>
+        <w:rPr>
+          <w:rFonts w:ascii="Cascadia Mono" w:hAnsi="Cascadia Mono" w:cs="Cascadia Mono"/>
+          <w:noProof/>
+          <w:color w:val="000000"/>
+          <w:kern w:val="0"/>
+          <w:sz w:val="24"/>
+          <w:szCs w:val="24"/>
+        </w:rPr>
+        <w:tab/>
+        <w:t xml:space="preserve">cout </w:t>
+      </w:r>
+      <w:r>
+        <w:rPr>
+          <w:rFonts w:ascii="Cascadia Mono" w:hAnsi="Cascadia Mono" w:cs="Cascadia Mono"/>
+          <w:noProof/>
+          <w:color w:val="008080"/>
+          <w:kern w:val="0"/>
+          <w:sz w:val="24"/>
+          <w:szCs w:val="24"/>
+        </w:rPr>
+        <w:t>&lt;&lt;</w:t>
+      </w:r>
+      <w:r>
+        <w:rPr>
+          <w:rFonts w:ascii="Cascadia Mono" w:hAnsi="Cascadia Mono" w:cs="Cascadia Mono"/>
+          <w:noProof/>
+          <w:color w:val="000000"/>
+          <w:kern w:val="0"/>
+          <w:sz w:val="24"/>
+          <w:szCs w:val="24"/>
+        </w:rPr>
+        <w:t xml:space="preserve"> </w:t>
+      </w:r>
+      <w:r>
+        <w:rPr>
+          <w:rFonts w:ascii="Cascadia Mono" w:hAnsi="Cascadia Mono" w:cs="Cascadia Mono"/>
+          <w:noProof/>
+          <w:color w:val="A31515"/>
+          <w:kern w:val="0"/>
+          <w:sz w:val="24"/>
+          <w:szCs w:val="24"/>
+        </w:rPr>
+        <w:t>"\nФункция 3 получает аргументы, "</w:t>
+      </w:r>
+    </w:p>
+    <w:p>
+      <w:pPr>
+        <w:autoSpaceDE w:val="0"/>
+        <w:autoSpaceDN w:val="0"/>
+        <w:adjustRightInd w:val="0"/>
+        <w:spacing w:after="0" w:line="240" w:lineRule="auto"/>
+        <w:rPr>
+          <w:rFonts w:ascii="Cascadia Mono" w:hAnsi="Cascadia Mono" w:cs="Cascadia Mono"/>
+          <w:noProof/>
+          <w:color w:val="000000"/>
+          <w:kern w:val="0"/>
+          <w:sz w:val="24"/>
+          <w:szCs w:val="24"/>
+        </w:rPr>
+      </w:pPr>
+      <w:r>
+        <w:rPr>
+          <w:rFonts w:ascii="Cascadia Mono" w:hAnsi="Cascadia Mono" w:cs="Cascadia Mono"/>
+          <w:noProof/>
+          <w:color w:val="000000"/>
+          <w:kern w:val="0"/>
+          <w:sz w:val="24"/>
+          <w:szCs w:val="24"/>
+        </w:rPr>
+        <w:tab/>
+      </w:r>
+      <w:r>
+        <w:rPr>
+          <w:rFonts w:ascii="Cascadia Mono" w:hAnsi="Cascadia Mono" w:cs="Cascadia Mono"/>
+          <w:noProof/>
+          <w:color w:val="000000"/>
+          <w:kern w:val="0"/>
+          <w:sz w:val="24"/>
+          <w:szCs w:val="24"/>
+        </w:rPr>
+        <w:tab/>
+      </w:r>
+      <w:r>
+        <w:rPr>
+          <w:rFonts w:ascii="Cascadia Mono" w:hAnsi="Cascadia Mono" w:cs="Cascadia Mono"/>
+          <w:noProof/>
+          <w:color w:val="008080"/>
+          <w:kern w:val="0"/>
+          <w:sz w:val="24"/>
+          <w:szCs w:val="24"/>
+        </w:rPr>
+        <w:t>&lt;&lt;</w:t>
+      </w:r>
+      <w:r>
+        <w:rPr>
+          <w:rFonts w:ascii="Cascadia Mono" w:hAnsi="Cascadia Mono" w:cs="Cascadia Mono"/>
+          <w:noProof/>
+          <w:color w:val="000000"/>
+          <w:kern w:val="0"/>
+          <w:sz w:val="24"/>
+          <w:szCs w:val="24"/>
+        </w:rPr>
+        <w:t xml:space="preserve"> </w:t>
+      </w:r>
+      <w:r>
+        <w:rPr>
+          <w:rFonts w:ascii="Cascadia Mono" w:hAnsi="Cascadia Mono" w:cs="Cascadia Mono"/>
+          <w:noProof/>
+          <w:color w:val="A31515"/>
+          <w:kern w:val="0"/>
+          <w:sz w:val="24"/>
+          <w:szCs w:val="24"/>
+        </w:rPr>
+        <w:t>"вычисляет значение выражения "</w:t>
+      </w:r>
+    </w:p>
+    <w:p>
+      <w:pPr>
+        <w:autoSpaceDE w:val="0"/>
+        <w:autoSpaceDN w:val="0"/>
+        <w:adjustRightInd w:val="0"/>
+        <w:spacing w:after="0" w:line="240" w:lineRule="auto"/>
+        <w:rPr>
+          <w:rFonts w:ascii="Cascadia Mono" w:hAnsi="Cascadia Mono" w:cs="Cascadia Mono"/>
+          <w:noProof/>
+          <w:color w:val="000000"/>
+          <w:kern w:val="0"/>
+          <w:sz w:val="24"/>
+          <w:szCs w:val="24"/>
+        </w:rPr>
+      </w:pPr>
+      <w:r>
+        <w:rPr>
+          <w:rFonts w:ascii="Cascadia Mono" w:hAnsi="Cascadia Mono" w:cs="Cascadia Mono"/>
+          <w:noProof/>
+          <w:color w:val="000000"/>
+          <w:kern w:val="0"/>
+          <w:sz w:val="24"/>
+          <w:szCs w:val="24"/>
+        </w:rPr>
+        <w:tab/>
+      </w:r>
+      <w:r>
+        <w:rPr>
+          <w:rFonts w:ascii="Cascadia Mono" w:hAnsi="Cascadia Mono" w:cs="Cascadia Mono"/>
+          <w:noProof/>
+          <w:color w:val="000000"/>
+          <w:kern w:val="0"/>
+          <w:sz w:val="24"/>
+          <w:szCs w:val="24"/>
+        </w:rPr>
+        <w:tab/>
+      </w:r>
+      <w:r>
+        <w:rPr>
+          <w:rFonts w:ascii="Cascadia Mono" w:hAnsi="Cascadia Mono" w:cs="Cascadia Mono"/>
+          <w:noProof/>
+          <w:color w:val="008080"/>
+          <w:kern w:val="0"/>
+          <w:sz w:val="24"/>
+          <w:szCs w:val="24"/>
+        </w:rPr>
+        <w:t>&lt;&lt;</w:t>
+      </w:r>
+      <w:r>
+        <w:rPr>
+          <w:rFonts w:ascii="Cascadia Mono" w:hAnsi="Cascadia Mono" w:cs="Cascadia Mono"/>
+          <w:noProof/>
+          <w:color w:val="000000"/>
+          <w:kern w:val="0"/>
+          <w:sz w:val="24"/>
+          <w:szCs w:val="24"/>
+        </w:rPr>
+        <w:t xml:space="preserve"> </w:t>
+      </w:r>
+      <w:r>
+        <w:rPr>
+          <w:rFonts w:ascii="Cascadia Mono" w:hAnsi="Cascadia Mono" w:cs="Cascadia Mono"/>
+          <w:noProof/>
+          <w:color w:val="A31515"/>
+          <w:kern w:val="0"/>
+          <w:sz w:val="24"/>
+          <w:szCs w:val="24"/>
+        </w:rPr>
+        <w:t>"и значение первого аргумента заменяет на полученный результат(по ссылке)."</w:t>
+      </w:r>
+    </w:p>
+    <w:p>
+      <w:pPr>
+        <w:autoSpaceDE w:val="0"/>
+        <w:autoSpaceDN w:val="0"/>
+        <w:adjustRightInd w:val="0"/>
+        <w:spacing w:after="0" w:line="240" w:lineRule="auto"/>
+        <w:rPr>
+          <w:rFonts w:ascii="Cascadia Mono" w:hAnsi="Cascadia Mono" w:cs="Cascadia Mono"/>
+          <w:noProof/>
+          <w:color w:val="000000"/>
+          <w:kern w:val="0"/>
+          <w:sz w:val="24"/>
+          <w:szCs w:val="24"/>
+        </w:rPr>
+      </w:pPr>
+      <w:r>
+        <w:rPr>
+          <w:rFonts w:ascii="Cascadia Mono" w:hAnsi="Cascadia Mono" w:cs="Cascadia Mono"/>
+          <w:noProof/>
+          <w:color w:val="000000"/>
+          <w:kern w:val="0"/>
+          <w:sz w:val="24"/>
+          <w:szCs w:val="24"/>
+        </w:rPr>
+        <w:tab/>
+      </w:r>
+      <w:r>
+        <w:rPr>
+          <w:rFonts w:ascii="Cascadia Mono" w:hAnsi="Cascadia Mono" w:cs="Cascadia Mono"/>
+          <w:noProof/>
+          <w:color w:val="000000"/>
+          <w:kern w:val="0"/>
+          <w:sz w:val="24"/>
+          <w:szCs w:val="24"/>
+        </w:rPr>
+        <w:tab/>
+      </w:r>
+      <w:r>
+        <w:rPr>
+          <w:rFonts w:ascii="Cascadia Mono" w:hAnsi="Cascadia Mono" w:cs="Cascadia Mono"/>
+          <w:noProof/>
+          <w:color w:val="008080"/>
+          <w:kern w:val="0"/>
+          <w:sz w:val="24"/>
+          <w:szCs w:val="24"/>
+        </w:rPr>
+        <w:t>&lt;&lt;</w:t>
+      </w:r>
+      <w:r>
+        <w:rPr>
+          <w:rFonts w:ascii="Cascadia Mono" w:hAnsi="Cascadia Mono" w:cs="Cascadia Mono"/>
+          <w:noProof/>
+          <w:color w:val="000000"/>
+          <w:kern w:val="0"/>
+          <w:sz w:val="24"/>
+          <w:szCs w:val="24"/>
+        </w:rPr>
+        <w:t xml:space="preserve"> endl;</w:t>
+      </w:r>
+    </w:p>
+    <w:p>
+      <w:pPr>
+        <w:autoSpaceDE w:val="0"/>
+        <w:autoSpaceDN w:val="0"/>
+        <w:adjustRightInd w:val="0"/>
+        <w:spacing w:after="0" w:line="240" w:lineRule="auto"/>
+        <w:rPr>
+          <w:rFonts w:ascii="Cascadia Mono" w:hAnsi="Cascadia Mono" w:cs="Cascadia Mono"/>
+          <w:noProof/>
+          <w:color w:val="000000"/>
+          <w:kern w:val="0"/>
+          <w:sz w:val="24"/>
+          <w:szCs w:val="24"/>
+        </w:rPr>
+      </w:pPr>
+      <w:r>
+        <w:rPr>
+          <w:rFonts w:ascii="Cascadia Mono" w:hAnsi="Cascadia Mono" w:cs="Cascadia Mono"/>
+          <w:noProof/>
+          <w:color w:val="000000"/>
+          <w:kern w:val="0"/>
+          <w:sz w:val="24"/>
+          <w:szCs w:val="24"/>
+        </w:rPr>
+        <w:tab/>
+        <w:t xml:space="preserve">cout </w:t>
+      </w:r>
+      <w:r>
+        <w:rPr>
+          <w:rFonts w:ascii="Cascadia Mono" w:hAnsi="Cascadia Mono" w:cs="Cascadia Mono"/>
+          <w:noProof/>
+          <w:color w:val="008080"/>
+          <w:kern w:val="0"/>
+          <w:sz w:val="24"/>
+          <w:szCs w:val="24"/>
+        </w:rPr>
+        <w:t>&lt;&lt;</w:t>
+      </w:r>
+      <w:r>
+        <w:rPr>
+          <w:rFonts w:ascii="Cascadia Mono" w:hAnsi="Cascadia Mono" w:cs="Cascadia Mono"/>
+          <w:noProof/>
+          <w:color w:val="000000"/>
+          <w:kern w:val="0"/>
+          <w:sz w:val="24"/>
+          <w:szCs w:val="24"/>
+        </w:rPr>
+        <w:t xml:space="preserve"> </w:t>
+      </w:r>
+      <w:r>
+        <w:rPr>
+          <w:rFonts w:ascii="Cascadia Mono" w:hAnsi="Cascadia Mono" w:cs="Cascadia Mono"/>
+          <w:noProof/>
+          <w:color w:val="A31515"/>
+          <w:kern w:val="0"/>
+          <w:sz w:val="24"/>
+          <w:szCs w:val="24"/>
+        </w:rPr>
+        <w:t>"Введите три числа"</w:t>
+      </w:r>
+      <w:r>
+        <w:rPr>
+          <w:rFonts w:ascii="Cascadia Mono" w:hAnsi="Cascadia Mono" w:cs="Cascadia Mono"/>
+          <w:noProof/>
+          <w:color w:val="000000"/>
+          <w:kern w:val="0"/>
+          <w:sz w:val="24"/>
+          <w:szCs w:val="24"/>
+        </w:rPr>
+        <w:t xml:space="preserve"> </w:t>
+      </w:r>
+      <w:r>
+        <w:rPr>
+          <w:rFonts w:ascii="Cascadia Mono" w:hAnsi="Cascadia Mono" w:cs="Cascadia Mono"/>
+          <w:noProof/>
+          <w:color w:val="008080"/>
+          <w:kern w:val="0"/>
+          <w:sz w:val="24"/>
+          <w:szCs w:val="24"/>
+        </w:rPr>
+        <w:t>&lt;&lt;</w:t>
+      </w:r>
+      <w:r>
+        <w:rPr>
+          <w:rFonts w:ascii="Cascadia Mono" w:hAnsi="Cascadia Mono" w:cs="Cascadia Mono"/>
+          <w:noProof/>
+          <w:color w:val="000000"/>
+          <w:kern w:val="0"/>
+          <w:sz w:val="24"/>
+          <w:szCs w:val="24"/>
+        </w:rPr>
+        <w:t xml:space="preserve"> endl;</w:t>
+      </w:r>
+    </w:p>
+    <w:p>
+      <w:pPr>
+        <w:autoSpaceDE w:val="0"/>
+        <w:autoSpaceDN w:val="0"/>
+        <w:adjustRightInd w:val="0"/>
+        <w:spacing w:after="0" w:line="240" w:lineRule="auto"/>
+        <w:rPr>
+          <w:rFonts w:ascii="Cascadia Mono" w:hAnsi="Cascadia Mono" w:cs="Cascadia Mono"/>
+          <w:noProof/>
+          <w:color w:val="000000"/>
+          <w:kern w:val="0"/>
+          <w:sz w:val="24"/>
+          <w:szCs w:val="24"/>
+        </w:rPr>
+      </w:pPr>
+      <w:r>
+        <w:rPr>
+          <w:rFonts w:ascii="Cascadia Mono" w:hAnsi="Cascadia Mono" w:cs="Cascadia Mono"/>
+          <w:noProof/>
+          <w:color w:val="000000"/>
+          <w:kern w:val="0"/>
+          <w:sz w:val="24"/>
+          <w:szCs w:val="24"/>
+        </w:rPr>
+        <w:tab/>
+        <w:t xml:space="preserve">cin </w:t>
+      </w:r>
+      <w:r>
+        <w:rPr>
+          <w:rFonts w:ascii="Cascadia Mono" w:hAnsi="Cascadia Mono" w:cs="Cascadia Mono"/>
+          <w:noProof/>
+          <w:color w:val="008080"/>
+          <w:kern w:val="0"/>
+          <w:sz w:val="24"/>
+          <w:szCs w:val="24"/>
+        </w:rPr>
+        <w:t>&gt;&gt;</w:t>
+      </w:r>
+      <w:r>
+        <w:rPr>
+          <w:rFonts w:ascii="Cascadia Mono" w:hAnsi="Cascadia Mono" w:cs="Cascadia Mono"/>
+          <w:noProof/>
+          <w:color w:val="000000"/>
+          <w:kern w:val="0"/>
+          <w:sz w:val="24"/>
+          <w:szCs w:val="24"/>
+        </w:rPr>
+        <w:t xml:space="preserve"> a </w:t>
+      </w:r>
+      <w:r>
+        <w:rPr>
+          <w:rFonts w:ascii="Cascadia Mono" w:hAnsi="Cascadia Mono" w:cs="Cascadia Mono"/>
+          <w:noProof/>
+          <w:color w:val="008080"/>
+          <w:kern w:val="0"/>
+          <w:sz w:val="24"/>
+          <w:szCs w:val="24"/>
+        </w:rPr>
+        <w:t>&gt;&gt;</w:t>
+      </w:r>
+      <w:r>
+        <w:rPr>
+          <w:rFonts w:ascii="Cascadia Mono" w:hAnsi="Cascadia Mono" w:cs="Cascadia Mono"/>
+          <w:noProof/>
+          <w:color w:val="000000"/>
+          <w:kern w:val="0"/>
+          <w:sz w:val="24"/>
+          <w:szCs w:val="24"/>
+        </w:rPr>
+        <w:t xml:space="preserve"> b </w:t>
+      </w:r>
+      <w:r>
+        <w:rPr>
+          <w:rFonts w:ascii="Cascadia Mono" w:hAnsi="Cascadia Mono" w:cs="Cascadia Mono"/>
+          <w:noProof/>
+          <w:color w:val="008080"/>
+          <w:kern w:val="0"/>
+          <w:sz w:val="24"/>
+          <w:szCs w:val="24"/>
+        </w:rPr>
+        <w:t>&gt;&gt;</w:t>
+      </w:r>
+      <w:r>
+        <w:rPr>
+          <w:rFonts w:ascii="Cascadia Mono" w:hAnsi="Cascadia Mono" w:cs="Cascadia Mono"/>
+          <w:noProof/>
+          <w:color w:val="000000"/>
+          <w:kern w:val="0"/>
+          <w:sz w:val="24"/>
+          <w:szCs w:val="24"/>
+        </w:rPr>
+        <w:t xml:space="preserve"> c;</w:t>
+      </w:r>
+    </w:p>
+    <w:p>
+      <w:pPr>
+        <w:autoSpaceDE w:val="0"/>
+        <w:autoSpaceDN w:val="0"/>
+        <w:adjustRightInd w:val="0"/>
+        <w:spacing w:after="0" w:line="240" w:lineRule="auto"/>
+        <w:rPr>
+          <w:rFonts w:ascii="Cascadia Mono" w:hAnsi="Cascadia Mono" w:cs="Cascadia Mono"/>
+          <w:noProof/>
+          <w:color w:val="000000"/>
+          <w:kern w:val="0"/>
+          <w:sz w:val="24"/>
+          <w:szCs w:val="24"/>
+        </w:rPr>
+      </w:pPr>
+      <w:r>
+        <w:rPr>
+          <w:rFonts w:ascii="Cascadia Mono" w:hAnsi="Cascadia Mono" w:cs="Cascadia Mono"/>
+          <w:noProof/>
+          <w:color w:val="000000"/>
+          <w:kern w:val="0"/>
+          <w:sz w:val="24"/>
+          <w:szCs w:val="24"/>
+        </w:rPr>
+        <w:tab/>
+        <w:t xml:space="preserve">cout </w:t>
+      </w:r>
+      <w:r>
+        <w:rPr>
+          <w:rFonts w:ascii="Cascadia Mono" w:hAnsi="Cascadia Mono" w:cs="Cascadia Mono"/>
+          <w:noProof/>
+          <w:color w:val="008080"/>
+          <w:kern w:val="0"/>
+          <w:sz w:val="24"/>
+          <w:szCs w:val="24"/>
+        </w:rPr>
+        <w:t>&lt;&lt;</w:t>
+      </w:r>
+      <w:r>
+        <w:rPr>
+          <w:rFonts w:ascii="Cascadia Mono" w:hAnsi="Cascadia Mono" w:cs="Cascadia Mono"/>
+          <w:noProof/>
+          <w:color w:val="000000"/>
+          <w:kern w:val="0"/>
+          <w:sz w:val="24"/>
+          <w:szCs w:val="24"/>
+        </w:rPr>
+        <w:t xml:space="preserve"> </w:t>
+      </w:r>
+      <w:r>
+        <w:rPr>
+          <w:rFonts w:ascii="Cascadia Mono" w:hAnsi="Cascadia Mono" w:cs="Cascadia Mono"/>
+          <w:noProof/>
+          <w:color w:val="A31515"/>
+          <w:kern w:val="0"/>
+          <w:sz w:val="24"/>
+          <w:szCs w:val="24"/>
+        </w:rPr>
+        <w:t>"Начальное значение первого аргумента: "</w:t>
+      </w:r>
+      <w:r>
+        <w:rPr>
+          <w:rFonts w:ascii="Cascadia Mono" w:hAnsi="Cascadia Mono" w:cs="Cascadia Mono"/>
+          <w:noProof/>
+          <w:color w:val="000000"/>
+          <w:kern w:val="0"/>
+          <w:sz w:val="24"/>
+          <w:szCs w:val="24"/>
+        </w:rPr>
+        <w:t xml:space="preserve"> </w:t>
+      </w:r>
+      <w:r>
+        <w:rPr>
+          <w:rFonts w:ascii="Cascadia Mono" w:hAnsi="Cascadia Mono" w:cs="Cascadia Mono"/>
+          <w:noProof/>
+          <w:color w:val="008080"/>
+          <w:kern w:val="0"/>
+          <w:sz w:val="24"/>
+          <w:szCs w:val="24"/>
+        </w:rPr>
+        <w:t>&lt;&lt;</w:t>
+      </w:r>
+      <w:r>
+        <w:rPr>
+          <w:rFonts w:ascii="Cascadia Mono" w:hAnsi="Cascadia Mono" w:cs="Cascadia Mono"/>
+          <w:noProof/>
+          <w:color w:val="000000"/>
+          <w:kern w:val="0"/>
+          <w:sz w:val="24"/>
+          <w:szCs w:val="24"/>
+        </w:rPr>
+        <w:t xml:space="preserve"> a </w:t>
+      </w:r>
+      <w:r>
+        <w:rPr>
+          <w:rFonts w:ascii="Cascadia Mono" w:hAnsi="Cascadia Mono" w:cs="Cascadia Mono"/>
+          <w:noProof/>
+          <w:color w:val="008080"/>
+          <w:kern w:val="0"/>
+          <w:sz w:val="24"/>
+          <w:szCs w:val="24"/>
+        </w:rPr>
+        <w:t>&lt;&lt;</w:t>
+      </w:r>
+      <w:r>
+        <w:rPr>
+          <w:rFonts w:ascii="Cascadia Mono" w:hAnsi="Cascadia Mono" w:cs="Cascadia Mono"/>
+          <w:noProof/>
+          <w:color w:val="000000"/>
+          <w:kern w:val="0"/>
+          <w:sz w:val="24"/>
+          <w:szCs w:val="24"/>
+        </w:rPr>
+        <w:t xml:space="preserve"> endl;</w:t>
+      </w:r>
+    </w:p>
+    <w:p>
+      <w:pPr>
+        <w:autoSpaceDE w:val="0"/>
+        <w:autoSpaceDN w:val="0"/>
+        <w:adjustRightInd w:val="0"/>
+        <w:spacing w:after="0" w:line="240" w:lineRule="auto"/>
+        <w:rPr>
+          <w:rFonts w:ascii="Cascadia Mono" w:hAnsi="Cascadia Mono" w:cs="Cascadia Mono"/>
+          <w:noProof/>
+          <w:color w:val="000000"/>
+          <w:kern w:val="0"/>
+          <w:sz w:val="24"/>
+          <w:szCs w:val="24"/>
+        </w:rPr>
+      </w:pPr>
+      <w:r>
+        <w:rPr>
+          <w:rFonts w:ascii="Cascadia Mono" w:hAnsi="Cascadia Mono" w:cs="Cascadia Mono"/>
+          <w:noProof/>
+          <w:color w:val="000000"/>
+          <w:kern w:val="0"/>
+          <w:sz w:val="24"/>
+          <w:szCs w:val="24"/>
+        </w:rPr>
+        <w:tab/>
+        <w:t>byReference(a, b, c);</w:t>
+      </w:r>
+    </w:p>
+    <w:p>
+      <w:pPr>
+        <w:autoSpaceDE w:val="0"/>
+        <w:autoSpaceDN w:val="0"/>
+        <w:adjustRightInd w:val="0"/>
+        <w:spacing w:after="0" w:line="240" w:lineRule="auto"/>
+        <w:rPr>
+          <w:rFonts w:ascii="Cascadia Mono" w:hAnsi="Cascadia Mono" w:cs="Cascadia Mono"/>
+          <w:noProof/>
+          <w:color w:val="000000"/>
+          <w:kern w:val="0"/>
+          <w:sz w:val="24"/>
+          <w:szCs w:val="24"/>
+        </w:rPr>
+      </w:pPr>
+      <w:r>
+        <w:rPr>
+          <w:rFonts w:ascii="Cascadia Mono" w:hAnsi="Cascadia Mono" w:cs="Cascadia Mono"/>
+          <w:noProof/>
+          <w:color w:val="000000"/>
+          <w:kern w:val="0"/>
+          <w:sz w:val="24"/>
+          <w:szCs w:val="24"/>
+        </w:rPr>
+        <w:tab/>
+        <w:t xml:space="preserve">cout </w:t>
+      </w:r>
+      <w:r>
+        <w:rPr>
+          <w:rFonts w:ascii="Cascadia Mono" w:hAnsi="Cascadia Mono" w:cs="Cascadia Mono"/>
+          <w:noProof/>
+          <w:color w:val="008080"/>
+          <w:kern w:val="0"/>
+          <w:sz w:val="24"/>
+          <w:szCs w:val="24"/>
+        </w:rPr>
+        <w:t>&lt;&lt;</w:t>
+      </w:r>
+      <w:r>
+        <w:rPr>
+          <w:rFonts w:ascii="Cascadia Mono" w:hAnsi="Cascadia Mono" w:cs="Cascadia Mono"/>
+          <w:noProof/>
+          <w:color w:val="000000"/>
+          <w:kern w:val="0"/>
+          <w:sz w:val="24"/>
+          <w:szCs w:val="24"/>
+        </w:rPr>
+        <w:t xml:space="preserve"> </w:t>
+      </w:r>
+      <w:r>
+        <w:rPr>
+          <w:rFonts w:ascii="Cascadia Mono" w:hAnsi="Cascadia Mono" w:cs="Cascadia Mono"/>
+          <w:noProof/>
+          <w:color w:val="A31515"/>
+          <w:kern w:val="0"/>
+          <w:sz w:val="24"/>
+          <w:szCs w:val="24"/>
+        </w:rPr>
+        <w:t>"Максимум из 3-х чисел: "</w:t>
+      </w:r>
+      <w:r>
+        <w:rPr>
+          <w:rFonts w:ascii="Cascadia Mono" w:hAnsi="Cascadia Mono" w:cs="Cascadia Mono"/>
+          <w:noProof/>
+          <w:color w:val="000000"/>
+          <w:kern w:val="0"/>
+          <w:sz w:val="24"/>
+          <w:szCs w:val="24"/>
+        </w:rPr>
+        <w:t xml:space="preserve"> </w:t>
+      </w:r>
+      <w:r>
+        <w:rPr>
+          <w:rFonts w:ascii="Cascadia Mono" w:hAnsi="Cascadia Mono" w:cs="Cascadia Mono"/>
+          <w:noProof/>
+          <w:color w:val="008080"/>
+          <w:kern w:val="0"/>
+          <w:sz w:val="24"/>
+          <w:szCs w:val="24"/>
+        </w:rPr>
+        <w:t>&lt;&lt;</w:t>
+      </w:r>
+      <w:r>
+        <w:rPr>
+          <w:rFonts w:ascii="Cascadia Mono" w:hAnsi="Cascadia Mono" w:cs="Cascadia Mono"/>
+          <w:noProof/>
+          <w:color w:val="000000"/>
+          <w:kern w:val="0"/>
+          <w:sz w:val="24"/>
+          <w:szCs w:val="24"/>
+        </w:rPr>
+        <w:t xml:space="preserve"> a </w:t>
+      </w:r>
+      <w:r>
+        <w:rPr>
+          <w:rFonts w:ascii="Cascadia Mono" w:hAnsi="Cascadia Mono" w:cs="Cascadia Mono"/>
+          <w:noProof/>
+          <w:color w:val="008080"/>
+          <w:kern w:val="0"/>
+          <w:sz w:val="24"/>
+          <w:szCs w:val="24"/>
+        </w:rPr>
+        <w:t>&lt;&lt;</w:t>
+      </w:r>
+      <w:r>
+        <w:rPr>
+          <w:rFonts w:ascii="Cascadia Mono" w:hAnsi="Cascadia Mono" w:cs="Cascadia Mono"/>
+          <w:noProof/>
+          <w:color w:val="000000"/>
+          <w:kern w:val="0"/>
+          <w:sz w:val="24"/>
+          <w:szCs w:val="24"/>
+        </w:rPr>
+        <w:t xml:space="preserve"> endl;</w:t>
+      </w:r>
+    </w:p>
+    <w:p>
+      <w:pPr>
+        <w:autoSpaceDE w:val="0"/>
+        <w:autoSpaceDN w:val="0"/>
+        <w:adjustRightInd w:val="0"/>
+        <w:spacing w:after="0" w:line="240" w:lineRule="auto"/>
+        <w:rPr>
+          <w:rFonts w:ascii="Cascadia Mono" w:hAnsi="Cascadia Mono" w:cs="Cascadia Mono"/>
+          <w:noProof/>
+          <w:color w:val="000000"/>
+          <w:kern w:val="0"/>
+          <w:sz w:val="24"/>
+          <w:szCs w:val="24"/>
+        </w:rPr>
+      </w:pPr>
+      <w:r>
+        <w:rPr>
+          <w:rFonts w:ascii="Cascadia Mono" w:hAnsi="Cascadia Mono" w:cs="Cascadia Mono"/>
+          <w:noProof/>
+          <w:color w:val="000000"/>
+          <w:kern w:val="0"/>
+          <w:sz w:val="24"/>
+          <w:szCs w:val="24"/>
+        </w:rPr>
+        <w:tab/>
+        <w:t xml:space="preserve">cout </w:t>
+      </w:r>
+      <w:r>
+        <w:rPr>
+          <w:rFonts w:ascii="Cascadia Mono" w:hAnsi="Cascadia Mono" w:cs="Cascadia Mono"/>
+          <w:noProof/>
+          <w:color w:val="008080"/>
+          <w:kern w:val="0"/>
+          <w:sz w:val="24"/>
+          <w:szCs w:val="24"/>
+        </w:rPr>
+        <w:t>&lt;&lt;</w:t>
+      </w:r>
+      <w:r>
+        <w:rPr>
+          <w:rFonts w:ascii="Cascadia Mono" w:hAnsi="Cascadia Mono" w:cs="Cascadia Mono"/>
+          <w:noProof/>
+          <w:color w:val="000000"/>
+          <w:kern w:val="0"/>
+          <w:sz w:val="24"/>
+          <w:szCs w:val="24"/>
+        </w:rPr>
+        <w:t xml:space="preserve"> </w:t>
+      </w:r>
+      <w:r>
+        <w:rPr>
+          <w:rFonts w:ascii="Cascadia Mono" w:hAnsi="Cascadia Mono" w:cs="Cascadia Mono"/>
+          <w:noProof/>
+          <w:color w:val="A31515"/>
+          <w:kern w:val="0"/>
+          <w:sz w:val="24"/>
+          <w:szCs w:val="24"/>
+        </w:rPr>
+        <w:t>"Конечное значение первого аргумента: "</w:t>
+      </w:r>
+      <w:r>
+        <w:rPr>
+          <w:rFonts w:ascii="Cascadia Mono" w:hAnsi="Cascadia Mono" w:cs="Cascadia Mono"/>
+          <w:noProof/>
+          <w:color w:val="000000"/>
+          <w:kern w:val="0"/>
+          <w:sz w:val="24"/>
+          <w:szCs w:val="24"/>
+        </w:rPr>
+        <w:t xml:space="preserve"> </w:t>
+      </w:r>
+      <w:r>
+        <w:rPr>
+          <w:rFonts w:ascii="Cascadia Mono" w:hAnsi="Cascadia Mono" w:cs="Cascadia Mono"/>
+          <w:noProof/>
+          <w:color w:val="008080"/>
+          <w:kern w:val="0"/>
+          <w:sz w:val="24"/>
+          <w:szCs w:val="24"/>
+        </w:rPr>
+        <w:t>&lt;&lt;</w:t>
+      </w:r>
+      <w:r>
+        <w:rPr>
+          <w:rFonts w:ascii="Cascadia Mono" w:hAnsi="Cascadia Mono" w:cs="Cascadia Mono"/>
+          <w:noProof/>
+          <w:color w:val="000000"/>
+          <w:kern w:val="0"/>
+          <w:sz w:val="24"/>
+          <w:szCs w:val="24"/>
+        </w:rPr>
+        <w:t xml:space="preserve"> a </w:t>
+      </w:r>
+      <w:r>
+        <w:rPr>
+          <w:rFonts w:ascii="Cascadia Mono" w:hAnsi="Cascadia Mono" w:cs="Cascadia Mono"/>
+          <w:noProof/>
+          <w:color w:val="008080"/>
+          <w:kern w:val="0"/>
+          <w:sz w:val="24"/>
+          <w:szCs w:val="24"/>
+        </w:rPr>
+        <w:t>&lt;&lt;</w:t>
+      </w:r>
+      <w:r>
+        <w:rPr>
+          <w:rFonts w:ascii="Cascadia Mono" w:hAnsi="Cascadia Mono" w:cs="Cascadia Mono"/>
+          <w:noProof/>
+          <w:color w:val="000000"/>
+          <w:kern w:val="0"/>
+          <w:sz w:val="24"/>
+          <w:szCs w:val="24"/>
+        </w:rPr>
+        <w:t xml:space="preserve"> endl;</w:t>
+      </w:r>
+    </w:p>
+    <w:p>
+      <w:pPr>
+        <w:autoSpaceDE w:val="0"/>
+        <w:autoSpaceDN w:val="0"/>
+        <w:adjustRightInd w:val="0"/>
+        <w:spacing w:after="0" w:line="240" w:lineRule="auto"/>
+        <w:rPr>
+          <w:rFonts w:ascii="Cascadia Mono" w:hAnsi="Cascadia Mono" w:cs="Cascadia Mono"/>
+          <w:noProof/>
+          <w:color w:val="000000"/>
+          <w:kern w:val="0"/>
+          <w:sz w:val="24"/>
+          <w:szCs w:val="24"/>
+        </w:rPr>
+      </w:pPr>
+    </w:p>
+    <w:p>
+      <w:pPr>
+        <w:autoSpaceDE w:val="0"/>
+        <w:autoSpaceDN w:val="0"/>
+        <w:adjustRightInd w:val="0"/>
+        <w:spacing w:after="0" w:line="240" w:lineRule="auto"/>
+        <w:rPr>
+          <w:rFonts w:ascii="Cascadia Mono" w:hAnsi="Cascadia Mono" w:cs="Cascadia Mono"/>
+          <w:noProof/>
+          <w:color w:val="000000"/>
+          <w:kern w:val="0"/>
+          <w:sz w:val="24"/>
+          <w:szCs w:val="24"/>
+        </w:rPr>
+      </w:pPr>
+      <w:r>
+        <w:rPr>
+          <w:rFonts w:ascii="Cascadia Mono" w:hAnsi="Cascadia Mono" w:cs="Cascadia Mono"/>
+          <w:noProof/>
+          <w:color w:val="000000"/>
+          <w:kern w:val="0"/>
+          <w:sz w:val="24"/>
+          <w:szCs w:val="24"/>
+        </w:rPr>
+        <w:tab/>
+        <w:t xml:space="preserve">cout </w:t>
+      </w:r>
+      <w:r>
+        <w:rPr>
+          <w:rFonts w:ascii="Cascadia Mono" w:hAnsi="Cascadia Mono" w:cs="Cascadia Mono"/>
+          <w:noProof/>
+          <w:color w:val="008080"/>
+          <w:kern w:val="0"/>
+          <w:sz w:val="24"/>
+          <w:szCs w:val="24"/>
+        </w:rPr>
+        <w:t>&lt;&lt;</w:t>
+      </w:r>
+      <w:r>
+        <w:rPr>
+          <w:rFonts w:ascii="Cascadia Mono" w:hAnsi="Cascadia Mono" w:cs="Cascadia Mono"/>
+          <w:noProof/>
+          <w:color w:val="000000"/>
+          <w:kern w:val="0"/>
+          <w:sz w:val="24"/>
+          <w:szCs w:val="24"/>
+        </w:rPr>
+        <w:t xml:space="preserve"> </w:t>
+      </w:r>
+      <w:r>
+        <w:rPr>
+          <w:rFonts w:ascii="Cascadia Mono" w:hAnsi="Cascadia Mono" w:cs="Cascadia Mono"/>
+          <w:noProof/>
+          <w:color w:val="A31515"/>
+          <w:kern w:val="0"/>
+          <w:sz w:val="24"/>
+          <w:szCs w:val="24"/>
+        </w:rPr>
+        <w:t>"\nФункция 4 получает в качестве аргументов - "</w:t>
+      </w:r>
+    </w:p>
+    <w:p>
+      <w:pPr>
+        <w:autoSpaceDE w:val="0"/>
+        <w:autoSpaceDN w:val="0"/>
+        <w:adjustRightInd w:val="0"/>
+        <w:spacing w:after="0" w:line="240" w:lineRule="auto"/>
+        <w:rPr>
+          <w:rFonts w:ascii="Cascadia Mono" w:hAnsi="Cascadia Mono" w:cs="Cascadia Mono"/>
+          <w:noProof/>
+          <w:color w:val="000000"/>
+          <w:kern w:val="0"/>
+          <w:sz w:val="24"/>
+          <w:szCs w:val="24"/>
+        </w:rPr>
+      </w:pPr>
+      <w:r>
+        <w:rPr>
+          <w:rFonts w:ascii="Cascadia Mono" w:hAnsi="Cascadia Mono" w:cs="Cascadia Mono"/>
+          <w:noProof/>
+          <w:color w:val="000000"/>
+          <w:kern w:val="0"/>
+          <w:sz w:val="24"/>
+          <w:szCs w:val="24"/>
+        </w:rPr>
+        <w:tab/>
+      </w:r>
+      <w:r>
+        <w:rPr>
+          <w:rFonts w:ascii="Cascadia Mono" w:hAnsi="Cascadia Mono" w:cs="Cascadia Mono"/>
+          <w:noProof/>
+          <w:color w:val="000000"/>
+          <w:kern w:val="0"/>
+          <w:sz w:val="24"/>
+          <w:szCs w:val="24"/>
+        </w:rPr>
+        <w:tab/>
+      </w:r>
+      <w:r>
+        <w:rPr>
+          <w:rFonts w:ascii="Cascadia Mono" w:hAnsi="Cascadia Mono" w:cs="Cascadia Mono"/>
+          <w:noProof/>
+          <w:color w:val="008080"/>
+          <w:kern w:val="0"/>
+          <w:sz w:val="24"/>
+          <w:szCs w:val="24"/>
+        </w:rPr>
+        <w:t>&lt;&lt;</w:t>
+      </w:r>
+      <w:r>
+        <w:rPr>
+          <w:rFonts w:ascii="Cascadia Mono" w:hAnsi="Cascadia Mono" w:cs="Cascadia Mono"/>
+          <w:noProof/>
+          <w:color w:val="000000"/>
+          <w:kern w:val="0"/>
+          <w:sz w:val="24"/>
+          <w:szCs w:val="24"/>
+        </w:rPr>
+        <w:t xml:space="preserve"> </w:t>
+      </w:r>
+      <w:r>
+        <w:rPr>
+          <w:rFonts w:ascii="Cascadia Mono" w:hAnsi="Cascadia Mono" w:cs="Cascadia Mono"/>
+          <w:noProof/>
+          <w:color w:val="A31515"/>
+          <w:kern w:val="0"/>
+          <w:sz w:val="24"/>
+          <w:szCs w:val="24"/>
+        </w:rPr>
+        <w:t>"одномерный статический массив и его размер, "</w:t>
+      </w:r>
+    </w:p>
+    <w:p>
+      <w:pPr>
+        <w:autoSpaceDE w:val="0"/>
+        <w:autoSpaceDN w:val="0"/>
+        <w:adjustRightInd w:val="0"/>
+        <w:spacing w:after="0" w:line="240" w:lineRule="auto"/>
+        <w:rPr>
+          <w:rFonts w:ascii="Cascadia Mono" w:hAnsi="Cascadia Mono" w:cs="Cascadia Mono"/>
+          <w:noProof/>
+          <w:color w:val="000000"/>
+          <w:kern w:val="0"/>
+          <w:sz w:val="24"/>
+          <w:szCs w:val="24"/>
+        </w:rPr>
+      </w:pPr>
+      <w:r>
+        <w:rPr>
+          <w:rFonts w:ascii="Cascadia Mono" w:hAnsi="Cascadia Mono" w:cs="Cascadia Mono"/>
+          <w:noProof/>
+          <w:color w:val="000000"/>
+          <w:kern w:val="0"/>
+          <w:sz w:val="24"/>
+          <w:szCs w:val="24"/>
+        </w:rPr>
+        <w:tab/>
+      </w:r>
+      <w:r>
+        <w:rPr>
+          <w:rFonts w:ascii="Cascadia Mono" w:hAnsi="Cascadia Mono" w:cs="Cascadia Mono"/>
+          <w:noProof/>
+          <w:color w:val="000000"/>
+          <w:kern w:val="0"/>
+          <w:sz w:val="24"/>
+          <w:szCs w:val="24"/>
+        </w:rPr>
+        <w:tab/>
+      </w:r>
+      <w:r>
+        <w:rPr>
+          <w:rFonts w:ascii="Cascadia Mono" w:hAnsi="Cascadia Mono" w:cs="Cascadia Mono"/>
+          <w:noProof/>
+          <w:color w:val="008080"/>
+          <w:kern w:val="0"/>
+          <w:sz w:val="24"/>
+          <w:szCs w:val="24"/>
+        </w:rPr>
+        <w:t>&lt;&lt;</w:t>
+      </w:r>
+      <w:r>
+        <w:rPr>
+          <w:rFonts w:ascii="Cascadia Mono" w:hAnsi="Cascadia Mono" w:cs="Cascadia Mono"/>
+          <w:noProof/>
+          <w:color w:val="000000"/>
+          <w:kern w:val="0"/>
+          <w:sz w:val="24"/>
+          <w:szCs w:val="24"/>
+        </w:rPr>
+        <w:t xml:space="preserve"> </w:t>
+      </w:r>
+      <w:r>
+        <w:rPr>
+          <w:rFonts w:ascii="Cascadia Mono" w:hAnsi="Cascadia Mono" w:cs="Cascadia Mono"/>
+          <w:noProof/>
+          <w:color w:val="A31515"/>
+          <w:kern w:val="0"/>
+          <w:sz w:val="24"/>
+          <w:szCs w:val="24"/>
+        </w:rPr>
+        <w:t>"возвращает – указатель на искомый по заданию элемент "</w:t>
+      </w:r>
+    </w:p>
+    <w:p>
+      <w:pPr>
+        <w:autoSpaceDE w:val="0"/>
+        <w:autoSpaceDN w:val="0"/>
+        <w:adjustRightInd w:val="0"/>
+        <w:spacing w:after="0" w:line="240" w:lineRule="auto"/>
+        <w:rPr>
+          <w:rFonts w:ascii="Cascadia Mono" w:hAnsi="Cascadia Mono" w:cs="Cascadia Mono"/>
+          <w:noProof/>
+          <w:color w:val="000000"/>
+          <w:kern w:val="0"/>
+          <w:sz w:val="24"/>
+          <w:szCs w:val="24"/>
+        </w:rPr>
+      </w:pPr>
+      <w:r>
+        <w:rPr>
+          <w:rFonts w:ascii="Cascadia Mono" w:hAnsi="Cascadia Mono" w:cs="Cascadia Mono"/>
+          <w:noProof/>
+          <w:color w:val="000000"/>
+          <w:kern w:val="0"/>
+          <w:sz w:val="24"/>
+          <w:szCs w:val="24"/>
+        </w:rPr>
+        <w:tab/>
+      </w:r>
+      <w:r>
+        <w:rPr>
+          <w:rFonts w:ascii="Cascadia Mono" w:hAnsi="Cascadia Mono" w:cs="Cascadia Mono"/>
+          <w:noProof/>
+          <w:color w:val="000000"/>
+          <w:kern w:val="0"/>
+          <w:sz w:val="24"/>
+          <w:szCs w:val="24"/>
+        </w:rPr>
+        <w:tab/>
+      </w:r>
+      <w:r>
+        <w:rPr>
+          <w:rFonts w:ascii="Cascadia Mono" w:hAnsi="Cascadia Mono" w:cs="Cascadia Mono"/>
+          <w:noProof/>
+          <w:color w:val="008080"/>
+          <w:kern w:val="0"/>
+          <w:sz w:val="24"/>
+          <w:szCs w:val="24"/>
+        </w:rPr>
+        <w:t>&lt;&lt;</w:t>
+      </w:r>
+      <w:r>
+        <w:rPr>
+          <w:rFonts w:ascii="Cascadia Mono" w:hAnsi="Cascadia Mono" w:cs="Cascadia Mono"/>
+          <w:noProof/>
+          <w:color w:val="000000"/>
+          <w:kern w:val="0"/>
+          <w:sz w:val="24"/>
+          <w:szCs w:val="24"/>
+        </w:rPr>
+        <w:t xml:space="preserve"> </w:t>
+      </w:r>
+      <w:r>
+        <w:rPr>
+          <w:rFonts w:ascii="Cascadia Mono" w:hAnsi="Cascadia Mono" w:cs="Cascadia Mono"/>
+          <w:noProof/>
+          <w:color w:val="A31515"/>
+          <w:kern w:val="0"/>
+          <w:sz w:val="24"/>
+          <w:szCs w:val="24"/>
+        </w:rPr>
+        <w:t>"(или NULL, если элемент не определен)."</w:t>
+      </w:r>
+    </w:p>
+    <w:p>
+      <w:pPr>
+        <w:autoSpaceDE w:val="0"/>
+        <w:autoSpaceDN w:val="0"/>
+        <w:adjustRightInd w:val="0"/>
+        <w:spacing w:after="0" w:line="240" w:lineRule="auto"/>
+        <w:rPr>
+          <w:rFonts w:ascii="Cascadia Mono" w:hAnsi="Cascadia Mono" w:cs="Cascadia Mono"/>
+          <w:noProof/>
+          <w:color w:val="000000"/>
+          <w:kern w:val="0"/>
+          <w:sz w:val="24"/>
+          <w:szCs w:val="24"/>
+        </w:rPr>
+      </w:pPr>
+      <w:r>
+        <w:rPr>
+          <w:rFonts w:ascii="Cascadia Mono" w:hAnsi="Cascadia Mono" w:cs="Cascadia Mono"/>
+          <w:noProof/>
+          <w:color w:val="000000"/>
+          <w:kern w:val="0"/>
+          <w:sz w:val="24"/>
+          <w:szCs w:val="24"/>
+        </w:rPr>
+        <w:tab/>
+      </w:r>
+      <w:r>
+        <w:rPr>
+          <w:rFonts w:ascii="Cascadia Mono" w:hAnsi="Cascadia Mono" w:cs="Cascadia Mono"/>
+          <w:noProof/>
+          <w:color w:val="000000"/>
+          <w:kern w:val="0"/>
+          <w:sz w:val="24"/>
+          <w:szCs w:val="24"/>
+        </w:rPr>
+        <w:tab/>
+      </w:r>
+      <w:r>
+        <w:rPr>
+          <w:rFonts w:ascii="Cascadia Mono" w:hAnsi="Cascadia Mono" w:cs="Cascadia Mono"/>
+          <w:noProof/>
+          <w:color w:val="008080"/>
+          <w:kern w:val="0"/>
+          <w:sz w:val="24"/>
+          <w:szCs w:val="24"/>
+        </w:rPr>
+        <w:t>&lt;&lt;</w:t>
+      </w:r>
+      <w:r>
+        <w:rPr>
+          <w:rFonts w:ascii="Cascadia Mono" w:hAnsi="Cascadia Mono" w:cs="Cascadia Mono"/>
+          <w:noProof/>
+          <w:color w:val="000000"/>
+          <w:kern w:val="0"/>
+          <w:sz w:val="24"/>
+          <w:szCs w:val="24"/>
+        </w:rPr>
+        <w:t xml:space="preserve"> endl;</w:t>
+      </w:r>
+    </w:p>
+    <w:p>
+      <w:pPr>
+        <w:autoSpaceDE w:val="0"/>
+        <w:autoSpaceDN w:val="0"/>
+        <w:adjustRightInd w:val="0"/>
+        <w:spacing w:after="0" w:line="240" w:lineRule="auto"/>
+        <w:rPr>
+          <w:rFonts w:ascii="Cascadia Mono" w:hAnsi="Cascadia Mono" w:cs="Cascadia Mono"/>
+          <w:noProof/>
+          <w:color w:val="000000"/>
+          <w:kern w:val="0"/>
+          <w:sz w:val="24"/>
+          <w:szCs w:val="24"/>
+        </w:rPr>
+      </w:pPr>
+      <w:r>
+        <w:rPr>
+          <w:rFonts w:ascii="Cascadia Mono" w:hAnsi="Cascadia Mono" w:cs="Cascadia Mono"/>
+          <w:noProof/>
+          <w:color w:val="000000"/>
+          <w:kern w:val="0"/>
+          <w:sz w:val="24"/>
+          <w:szCs w:val="24"/>
+        </w:rPr>
+        <w:tab/>
+      </w:r>
+      <w:r>
+        <w:rPr>
+          <w:rFonts w:ascii="Cascadia Mono" w:hAnsi="Cascadia Mono" w:cs="Cascadia Mono"/>
+          <w:noProof/>
+          <w:color w:val="0000FF"/>
+          <w:kern w:val="0"/>
+          <w:sz w:val="24"/>
+          <w:szCs w:val="24"/>
+        </w:rPr>
+        <w:t>int</w:t>
+      </w:r>
+      <w:r>
+        <w:rPr>
+          <w:rFonts w:ascii="Cascadia Mono" w:hAnsi="Cascadia Mono" w:cs="Cascadia Mono"/>
+          <w:noProof/>
+          <w:color w:val="000000"/>
+          <w:kern w:val="0"/>
+          <w:sz w:val="24"/>
+          <w:szCs w:val="24"/>
+        </w:rPr>
+        <w:t xml:space="preserve"> staticArray[] = {3, 5, 1, 0, 3, 13, -1, 17};</w:t>
+      </w:r>
+    </w:p>
+    <w:p>
+      <w:pPr>
+        <w:autoSpaceDE w:val="0"/>
+        <w:autoSpaceDN w:val="0"/>
+        <w:adjustRightInd w:val="0"/>
+        <w:spacing w:after="0" w:line="240" w:lineRule="auto"/>
+        <w:rPr>
+          <w:rFonts w:ascii="Cascadia Mono" w:hAnsi="Cascadia Mono" w:cs="Cascadia Mono"/>
+          <w:noProof/>
+          <w:color w:val="000000"/>
+          <w:kern w:val="0"/>
+          <w:sz w:val="24"/>
+          <w:szCs w:val="24"/>
+        </w:rPr>
+      </w:pPr>
+      <w:r>
+        <w:rPr>
+          <w:rFonts w:ascii="Cascadia Mono" w:hAnsi="Cascadia Mono" w:cs="Cascadia Mono"/>
+          <w:noProof/>
+          <w:color w:val="000000"/>
+          <w:kern w:val="0"/>
+          <w:sz w:val="24"/>
+          <w:szCs w:val="24"/>
+        </w:rPr>
+        <w:tab/>
+      </w:r>
+      <w:r>
+        <w:rPr>
+          <w:rFonts w:ascii="Cascadia Mono" w:hAnsi="Cascadia Mono" w:cs="Cascadia Mono"/>
+          <w:noProof/>
+          <w:color w:val="0000FF"/>
+          <w:kern w:val="0"/>
+          <w:sz w:val="24"/>
+          <w:szCs w:val="24"/>
+        </w:rPr>
+        <w:t>int</w:t>
+      </w:r>
+      <w:r>
+        <w:rPr>
+          <w:rFonts w:ascii="Cascadia Mono" w:hAnsi="Cascadia Mono" w:cs="Cascadia Mono"/>
+          <w:noProof/>
+          <w:color w:val="000000"/>
+          <w:kern w:val="0"/>
+          <w:sz w:val="24"/>
+          <w:szCs w:val="24"/>
+        </w:rPr>
+        <w:t xml:space="preserve"> staticArraySize = </w:t>
+      </w:r>
+      <w:r>
+        <w:rPr>
+          <w:rFonts w:ascii="Cascadia Mono" w:hAnsi="Cascadia Mono" w:cs="Cascadia Mono"/>
+          <w:noProof/>
+          <w:color w:val="0000FF"/>
+          <w:kern w:val="0"/>
+          <w:sz w:val="24"/>
+          <w:szCs w:val="24"/>
+        </w:rPr>
+        <w:t>sizeof</w:t>
+      </w:r>
+      <w:r>
+        <w:rPr>
+          <w:rFonts w:ascii="Cascadia Mono" w:hAnsi="Cascadia Mono" w:cs="Cascadia Mono"/>
+          <w:noProof/>
+          <w:color w:val="000000"/>
+          <w:kern w:val="0"/>
+          <w:sz w:val="24"/>
+          <w:szCs w:val="24"/>
+        </w:rPr>
+        <w:t xml:space="preserve"> staticArray / </w:t>
+      </w:r>
+      <w:r>
+        <w:rPr>
+          <w:rFonts w:ascii="Cascadia Mono" w:hAnsi="Cascadia Mono" w:cs="Cascadia Mono"/>
+          <w:noProof/>
+          <w:color w:val="0000FF"/>
+          <w:kern w:val="0"/>
+          <w:sz w:val="24"/>
+          <w:szCs w:val="24"/>
+        </w:rPr>
+        <w:t>sizeof</w:t>
+      </w:r>
+      <w:r>
+        <w:rPr>
+          <w:rFonts w:ascii="Cascadia Mono" w:hAnsi="Cascadia Mono" w:cs="Cascadia Mono"/>
+          <w:noProof/>
+          <w:color w:val="000000"/>
+          <w:kern w:val="0"/>
+          <w:sz w:val="24"/>
+          <w:szCs w:val="24"/>
+        </w:rPr>
+        <w:t xml:space="preserve"> staticArray[0];</w:t>
+      </w:r>
+    </w:p>
+    <w:p>
+      <w:pPr>
+        <w:autoSpaceDE w:val="0"/>
+        <w:autoSpaceDN w:val="0"/>
+        <w:adjustRightInd w:val="0"/>
+        <w:spacing w:after="0" w:line="240" w:lineRule="auto"/>
+        <w:rPr>
+          <w:rFonts w:ascii="Cascadia Mono" w:hAnsi="Cascadia Mono" w:cs="Cascadia Mono"/>
+          <w:noProof/>
+          <w:color w:val="000000"/>
+          <w:kern w:val="0"/>
+          <w:sz w:val="24"/>
+          <w:szCs w:val="24"/>
+        </w:rPr>
+      </w:pPr>
+      <w:r>
+        <w:rPr>
+          <w:rFonts w:ascii="Cascadia Mono" w:hAnsi="Cascadia Mono" w:cs="Cascadia Mono"/>
+          <w:noProof/>
+          <w:color w:val="000000"/>
+          <w:kern w:val="0"/>
+          <w:sz w:val="24"/>
+          <w:szCs w:val="24"/>
+        </w:rPr>
+        <w:tab/>
+      </w:r>
+      <w:r>
+        <w:rPr>
+          <w:rFonts w:ascii="Cascadia Mono" w:hAnsi="Cascadia Mono" w:cs="Cascadia Mono"/>
+          <w:noProof/>
+          <w:color w:val="0000FF"/>
+          <w:kern w:val="0"/>
+          <w:sz w:val="24"/>
+          <w:szCs w:val="24"/>
+        </w:rPr>
+        <w:t>for</w:t>
+      </w:r>
+      <w:r>
+        <w:rPr>
+          <w:rFonts w:ascii="Cascadia Mono" w:hAnsi="Cascadia Mono" w:cs="Cascadia Mono"/>
+          <w:noProof/>
+          <w:color w:val="000000"/>
+          <w:kern w:val="0"/>
+          <w:sz w:val="24"/>
+          <w:szCs w:val="24"/>
+        </w:rPr>
+        <w:t xml:space="preserve"> (</w:t>
+      </w:r>
+      <w:r>
+        <w:rPr>
+          <w:rFonts w:ascii="Cascadia Mono" w:hAnsi="Cascadia Mono" w:cs="Cascadia Mono"/>
+          <w:noProof/>
+          <w:color w:val="0000FF"/>
+          <w:kern w:val="0"/>
+          <w:sz w:val="24"/>
+          <w:szCs w:val="24"/>
+        </w:rPr>
+        <w:t>int</w:t>
+      </w:r>
+      <w:r>
+        <w:rPr>
+          <w:rFonts w:ascii="Cascadia Mono" w:hAnsi="Cascadia Mono" w:cs="Cascadia Mono"/>
+          <w:noProof/>
+          <w:color w:val="000000"/>
+          <w:kern w:val="0"/>
+          <w:sz w:val="24"/>
+          <w:szCs w:val="24"/>
+        </w:rPr>
+        <w:t xml:space="preserve"> i = 0; i &lt; staticArraySize; i++) cout </w:t>
+      </w:r>
+      <w:r>
+        <w:rPr>
+          <w:rFonts w:ascii="Cascadia Mono" w:hAnsi="Cascadia Mono" w:cs="Cascadia Mono"/>
+          <w:noProof/>
+          <w:color w:val="008080"/>
+          <w:kern w:val="0"/>
+          <w:sz w:val="24"/>
+          <w:szCs w:val="24"/>
+        </w:rPr>
+        <w:t>&lt;&lt;</w:t>
+      </w:r>
+      <w:r>
+        <w:rPr>
+          <w:rFonts w:ascii="Cascadia Mono" w:hAnsi="Cascadia Mono" w:cs="Cascadia Mono"/>
+          <w:noProof/>
+          <w:color w:val="000000"/>
+          <w:kern w:val="0"/>
+          <w:sz w:val="24"/>
+          <w:szCs w:val="24"/>
+        </w:rPr>
+        <w:t xml:space="preserve"> staticArray[i] </w:t>
+      </w:r>
+      <w:r>
+        <w:rPr>
+          <w:rFonts w:ascii="Cascadia Mono" w:hAnsi="Cascadia Mono" w:cs="Cascadia Mono"/>
+          <w:noProof/>
+          <w:color w:val="008080"/>
+          <w:kern w:val="0"/>
+          <w:sz w:val="24"/>
+          <w:szCs w:val="24"/>
+        </w:rPr>
+        <w:t>&lt;&lt;</w:t>
+      </w:r>
+      <w:r>
+        <w:rPr>
+          <w:rFonts w:ascii="Cascadia Mono" w:hAnsi="Cascadia Mono" w:cs="Cascadia Mono"/>
+          <w:noProof/>
+          <w:color w:val="000000"/>
+          <w:kern w:val="0"/>
+          <w:sz w:val="24"/>
+          <w:szCs w:val="24"/>
+        </w:rPr>
+        <w:t xml:space="preserve"> </w:t>
+      </w:r>
+      <w:r>
+        <w:rPr>
+          <w:rFonts w:ascii="Cascadia Mono" w:hAnsi="Cascadia Mono" w:cs="Cascadia Mono"/>
+          <w:noProof/>
+          <w:color w:val="A31515"/>
+          <w:kern w:val="0"/>
+          <w:sz w:val="24"/>
+          <w:szCs w:val="24"/>
+        </w:rPr>
+        <w:t>" | "</w:t>
+      </w:r>
+      <w:r>
+        <w:rPr>
+          <w:rFonts w:ascii="Cascadia Mono" w:hAnsi="Cascadia Mono" w:cs="Cascadia Mono"/>
+          <w:noProof/>
+          <w:color w:val="000000"/>
+          <w:kern w:val="0"/>
+          <w:sz w:val="24"/>
+          <w:szCs w:val="24"/>
+        </w:rPr>
+        <w:t>;</w:t>
+      </w:r>
+    </w:p>
+    <w:p>
+      <w:pPr>
+        <w:autoSpaceDE w:val="0"/>
+        <w:autoSpaceDN w:val="0"/>
+        <w:adjustRightInd w:val="0"/>
+        <w:spacing w:after="0" w:line="240" w:lineRule="auto"/>
+        <w:rPr>
+          <w:rFonts w:ascii="Cascadia Mono" w:hAnsi="Cascadia Mono" w:cs="Cascadia Mono"/>
+          <w:noProof/>
+          <w:color w:val="000000"/>
+          <w:kern w:val="0"/>
+          <w:sz w:val="24"/>
+          <w:szCs w:val="24"/>
+        </w:rPr>
+      </w:pPr>
+      <w:r>
+        <w:rPr>
+          <w:rFonts w:ascii="Cascadia Mono" w:hAnsi="Cascadia Mono" w:cs="Cascadia Mono"/>
+          <w:noProof/>
+          <w:color w:val="000000"/>
+          <w:kern w:val="0"/>
+          <w:sz w:val="24"/>
+          <w:szCs w:val="24"/>
+        </w:rPr>
+        <w:tab/>
+        <w:t xml:space="preserve">cout </w:t>
+      </w:r>
+      <w:r>
+        <w:rPr>
+          <w:rFonts w:ascii="Cascadia Mono" w:hAnsi="Cascadia Mono" w:cs="Cascadia Mono"/>
+          <w:noProof/>
+          <w:color w:val="008080"/>
+          <w:kern w:val="0"/>
+          <w:sz w:val="24"/>
+          <w:szCs w:val="24"/>
+        </w:rPr>
+        <w:t>&lt;&lt;</w:t>
+      </w:r>
+      <w:r>
+        <w:rPr>
+          <w:rFonts w:ascii="Cascadia Mono" w:hAnsi="Cascadia Mono" w:cs="Cascadia Mono"/>
+          <w:noProof/>
+          <w:color w:val="000000"/>
+          <w:kern w:val="0"/>
+          <w:sz w:val="24"/>
+          <w:szCs w:val="24"/>
+        </w:rPr>
+        <w:t xml:space="preserve"> endl;</w:t>
+      </w:r>
+    </w:p>
+    <w:p>
+      <w:pPr>
+        <w:autoSpaceDE w:val="0"/>
+        <w:autoSpaceDN w:val="0"/>
+        <w:adjustRightInd w:val="0"/>
+        <w:spacing w:after="0" w:line="240" w:lineRule="auto"/>
+        <w:rPr>
+          <w:rFonts w:ascii="Cascadia Mono" w:hAnsi="Cascadia Mono" w:cs="Cascadia Mono"/>
+          <w:noProof/>
+          <w:color w:val="000000"/>
+          <w:kern w:val="0"/>
+          <w:sz w:val="24"/>
+          <w:szCs w:val="24"/>
+        </w:rPr>
+      </w:pPr>
+      <w:r>
+        <w:rPr>
+          <w:rFonts w:ascii="Cascadia Mono" w:hAnsi="Cascadia Mono" w:cs="Cascadia Mono"/>
+          <w:noProof/>
+          <w:color w:val="000000"/>
+          <w:kern w:val="0"/>
+          <w:sz w:val="24"/>
+          <w:szCs w:val="24"/>
+        </w:rPr>
+        <w:tab/>
+      </w:r>
+      <w:r>
+        <w:rPr>
+          <w:rFonts w:ascii="Cascadia Mono" w:hAnsi="Cascadia Mono" w:cs="Cascadia Mono"/>
+          <w:noProof/>
+          <w:color w:val="0000FF"/>
+          <w:kern w:val="0"/>
+          <w:sz w:val="24"/>
+          <w:szCs w:val="24"/>
+        </w:rPr>
+        <w:t>int</w:t>
+      </w:r>
+      <w:r>
+        <w:rPr>
+          <w:rFonts w:ascii="Cascadia Mono" w:hAnsi="Cascadia Mono" w:cs="Cascadia Mono"/>
+          <w:noProof/>
+          <w:color w:val="000000"/>
+          <w:kern w:val="0"/>
+          <w:sz w:val="24"/>
+          <w:szCs w:val="24"/>
+        </w:rPr>
+        <w:t>* pMin = byAddressStaticArray(staticArray, staticArraySize);</w:t>
+      </w:r>
+    </w:p>
+    <w:p>
+      <w:pPr>
+        <w:autoSpaceDE w:val="0"/>
+        <w:autoSpaceDN w:val="0"/>
+        <w:adjustRightInd w:val="0"/>
+        <w:spacing w:after="0" w:line="240" w:lineRule="auto"/>
+        <w:rPr>
+          <w:rFonts w:ascii="Cascadia Mono" w:hAnsi="Cascadia Mono" w:cs="Cascadia Mono"/>
+          <w:noProof/>
+          <w:color w:val="000000"/>
+          <w:kern w:val="0"/>
+          <w:sz w:val="24"/>
+          <w:szCs w:val="24"/>
+        </w:rPr>
+      </w:pPr>
+      <w:r>
+        <w:rPr>
+          <w:rFonts w:ascii="Cascadia Mono" w:hAnsi="Cascadia Mono" w:cs="Cascadia Mono"/>
+          <w:noProof/>
+          <w:color w:val="000000"/>
+          <w:kern w:val="0"/>
+          <w:sz w:val="24"/>
+          <w:szCs w:val="24"/>
+        </w:rPr>
+        <w:tab/>
+      </w:r>
+      <w:r>
+        <w:rPr>
+          <w:rFonts w:ascii="Cascadia Mono" w:hAnsi="Cascadia Mono" w:cs="Cascadia Mono"/>
+          <w:noProof/>
+          <w:color w:val="0000FF"/>
+          <w:kern w:val="0"/>
+          <w:sz w:val="24"/>
+          <w:szCs w:val="24"/>
+        </w:rPr>
+        <w:t>if</w:t>
+      </w:r>
+      <w:r>
+        <w:rPr>
+          <w:rFonts w:ascii="Cascadia Mono" w:hAnsi="Cascadia Mono" w:cs="Cascadia Mono"/>
+          <w:noProof/>
+          <w:color w:val="000000"/>
+          <w:kern w:val="0"/>
+          <w:sz w:val="24"/>
+          <w:szCs w:val="24"/>
+        </w:rPr>
+        <w:t xml:space="preserve"> (pMin) cout </w:t>
+      </w:r>
+      <w:r>
+        <w:rPr>
+          <w:rFonts w:ascii="Cascadia Mono" w:hAnsi="Cascadia Mono" w:cs="Cascadia Mono"/>
+          <w:noProof/>
+          <w:color w:val="008080"/>
+          <w:kern w:val="0"/>
+          <w:sz w:val="24"/>
+          <w:szCs w:val="24"/>
+        </w:rPr>
+        <w:t>&lt;&lt;</w:t>
+      </w:r>
+      <w:r>
+        <w:rPr>
+          <w:rFonts w:ascii="Cascadia Mono" w:hAnsi="Cascadia Mono" w:cs="Cascadia Mono"/>
+          <w:noProof/>
+          <w:color w:val="000000"/>
+          <w:kern w:val="0"/>
+          <w:sz w:val="24"/>
+          <w:szCs w:val="24"/>
+        </w:rPr>
+        <w:t xml:space="preserve"> </w:t>
+      </w:r>
+      <w:r>
+        <w:rPr>
+          <w:rFonts w:ascii="Cascadia Mono" w:hAnsi="Cascadia Mono" w:cs="Cascadia Mono"/>
+          <w:noProof/>
+          <w:color w:val="A31515"/>
+          <w:kern w:val="0"/>
+          <w:sz w:val="24"/>
+          <w:szCs w:val="24"/>
+        </w:rPr>
+        <w:t>"Минимальный элемент: "</w:t>
+      </w:r>
+      <w:r>
+        <w:rPr>
+          <w:rFonts w:ascii="Cascadia Mono" w:hAnsi="Cascadia Mono" w:cs="Cascadia Mono"/>
+          <w:noProof/>
+          <w:color w:val="000000"/>
+          <w:kern w:val="0"/>
+          <w:sz w:val="24"/>
+          <w:szCs w:val="24"/>
+        </w:rPr>
+        <w:t xml:space="preserve"> </w:t>
+      </w:r>
+      <w:r>
+        <w:rPr>
+          <w:rFonts w:ascii="Cascadia Mono" w:hAnsi="Cascadia Mono" w:cs="Cascadia Mono"/>
+          <w:noProof/>
+          <w:color w:val="008080"/>
+          <w:kern w:val="0"/>
+          <w:sz w:val="24"/>
+          <w:szCs w:val="24"/>
+        </w:rPr>
+        <w:t>&lt;&lt;</w:t>
+      </w:r>
+      <w:r>
+        <w:rPr>
+          <w:rFonts w:ascii="Cascadia Mono" w:hAnsi="Cascadia Mono" w:cs="Cascadia Mono"/>
+          <w:noProof/>
+          <w:color w:val="000000"/>
+          <w:kern w:val="0"/>
+          <w:sz w:val="24"/>
+          <w:szCs w:val="24"/>
+        </w:rPr>
+        <w:t xml:space="preserve"> *pMin </w:t>
+      </w:r>
+      <w:r>
+        <w:rPr>
+          <w:rFonts w:ascii="Cascadia Mono" w:hAnsi="Cascadia Mono" w:cs="Cascadia Mono"/>
+          <w:noProof/>
+          <w:color w:val="008080"/>
+          <w:kern w:val="0"/>
+          <w:sz w:val="24"/>
+          <w:szCs w:val="24"/>
+        </w:rPr>
+        <w:t>&lt;&lt;</w:t>
+      </w:r>
+      <w:r>
+        <w:rPr>
+          <w:rFonts w:ascii="Cascadia Mono" w:hAnsi="Cascadia Mono" w:cs="Cascadia Mono"/>
+          <w:noProof/>
+          <w:color w:val="000000"/>
+          <w:kern w:val="0"/>
+          <w:sz w:val="24"/>
+          <w:szCs w:val="24"/>
+        </w:rPr>
+        <w:t xml:space="preserve"> </w:t>
+      </w:r>
+      <w:r>
+        <w:rPr>
+          <w:rFonts w:ascii="Cascadia Mono" w:hAnsi="Cascadia Mono" w:cs="Cascadia Mono"/>
+          <w:noProof/>
+          <w:color w:val="A31515"/>
+          <w:kern w:val="0"/>
+          <w:sz w:val="24"/>
+          <w:szCs w:val="24"/>
+        </w:rPr>
+        <w:t>" по адресу: "</w:t>
+      </w:r>
+      <w:r>
+        <w:rPr>
+          <w:rFonts w:ascii="Cascadia Mono" w:hAnsi="Cascadia Mono" w:cs="Cascadia Mono"/>
+          <w:noProof/>
+          <w:color w:val="000000"/>
+          <w:kern w:val="0"/>
+          <w:sz w:val="24"/>
+          <w:szCs w:val="24"/>
+        </w:rPr>
+        <w:t xml:space="preserve"> </w:t>
+      </w:r>
+      <w:r>
+        <w:rPr>
+          <w:rFonts w:ascii="Cascadia Mono" w:hAnsi="Cascadia Mono" w:cs="Cascadia Mono"/>
+          <w:noProof/>
+          <w:color w:val="008080"/>
+          <w:kern w:val="0"/>
+          <w:sz w:val="24"/>
+          <w:szCs w:val="24"/>
+        </w:rPr>
+        <w:t>&lt;&lt;</w:t>
+      </w:r>
+      <w:r>
+        <w:rPr>
+          <w:rFonts w:ascii="Cascadia Mono" w:hAnsi="Cascadia Mono" w:cs="Cascadia Mono"/>
+          <w:noProof/>
+          <w:color w:val="000000"/>
+          <w:kern w:val="0"/>
+          <w:sz w:val="24"/>
+          <w:szCs w:val="24"/>
+        </w:rPr>
+        <w:t xml:space="preserve"> pMin </w:t>
+      </w:r>
+      <w:r>
+        <w:rPr>
+          <w:rFonts w:ascii="Cascadia Mono" w:hAnsi="Cascadia Mono" w:cs="Cascadia Mono"/>
+          <w:noProof/>
+          <w:color w:val="008080"/>
+          <w:kern w:val="0"/>
+          <w:sz w:val="24"/>
+          <w:szCs w:val="24"/>
+        </w:rPr>
+        <w:t>&lt;&lt;</w:t>
+      </w:r>
+      <w:r>
+        <w:rPr>
+          <w:rFonts w:ascii="Cascadia Mono" w:hAnsi="Cascadia Mono" w:cs="Cascadia Mono"/>
+          <w:noProof/>
+          <w:color w:val="000000"/>
+          <w:kern w:val="0"/>
+          <w:sz w:val="24"/>
+          <w:szCs w:val="24"/>
+        </w:rPr>
+        <w:t xml:space="preserve"> endl;</w:t>
+      </w:r>
+    </w:p>
+    <w:p>
+      <w:pPr>
+        <w:autoSpaceDE w:val="0"/>
+        <w:autoSpaceDN w:val="0"/>
+        <w:adjustRightInd w:val="0"/>
+        <w:spacing w:after="0" w:line="240" w:lineRule="auto"/>
+        <w:rPr>
+          <w:rFonts w:ascii="Cascadia Mono" w:hAnsi="Cascadia Mono" w:cs="Cascadia Mono"/>
+          <w:noProof/>
+          <w:color w:val="000000"/>
+          <w:kern w:val="0"/>
+          <w:sz w:val="24"/>
+          <w:szCs w:val="24"/>
+        </w:rPr>
+      </w:pPr>
+      <w:r>
+        <w:rPr>
+          <w:rFonts w:ascii="Cascadia Mono" w:hAnsi="Cascadia Mono" w:cs="Cascadia Mono"/>
+          <w:noProof/>
+          <w:color w:val="000000"/>
+          <w:kern w:val="0"/>
+          <w:sz w:val="24"/>
+          <w:szCs w:val="24"/>
+        </w:rPr>
+        <w:tab/>
+      </w:r>
+      <w:r>
+        <w:rPr>
+          <w:rFonts w:ascii="Cascadia Mono" w:hAnsi="Cascadia Mono" w:cs="Cascadia Mono"/>
+          <w:noProof/>
+          <w:color w:val="0000FF"/>
+          <w:kern w:val="0"/>
+          <w:sz w:val="24"/>
+          <w:szCs w:val="24"/>
+        </w:rPr>
+        <w:t>else</w:t>
+      </w:r>
+      <w:r>
+        <w:rPr>
+          <w:rFonts w:ascii="Cascadia Mono" w:hAnsi="Cascadia Mono" w:cs="Cascadia Mono"/>
+          <w:noProof/>
+          <w:color w:val="000000"/>
+          <w:kern w:val="0"/>
+          <w:sz w:val="24"/>
+          <w:szCs w:val="24"/>
+        </w:rPr>
+        <w:t xml:space="preserve"> cout </w:t>
+      </w:r>
+      <w:r>
+        <w:rPr>
+          <w:rFonts w:ascii="Cascadia Mono" w:hAnsi="Cascadia Mono" w:cs="Cascadia Mono"/>
+          <w:noProof/>
+          <w:color w:val="008080"/>
+          <w:kern w:val="0"/>
+          <w:sz w:val="24"/>
+          <w:szCs w:val="24"/>
+        </w:rPr>
+        <w:t>&lt;&lt;</w:t>
+      </w:r>
+      <w:r>
+        <w:rPr>
+          <w:rFonts w:ascii="Cascadia Mono" w:hAnsi="Cascadia Mono" w:cs="Cascadia Mono"/>
+          <w:noProof/>
+          <w:color w:val="000000"/>
+          <w:kern w:val="0"/>
+          <w:sz w:val="24"/>
+          <w:szCs w:val="24"/>
+        </w:rPr>
+        <w:t xml:space="preserve"> </w:t>
+      </w:r>
+      <w:r>
+        <w:rPr>
+          <w:rFonts w:ascii="Cascadia Mono" w:hAnsi="Cascadia Mono" w:cs="Cascadia Mono"/>
+          <w:noProof/>
+          <w:color w:val="A31515"/>
+          <w:kern w:val="0"/>
+          <w:sz w:val="24"/>
+          <w:szCs w:val="24"/>
+        </w:rPr>
+        <w:t>"Минимальный элемент не найден."</w:t>
+      </w:r>
+      <w:r>
+        <w:rPr>
+          <w:rFonts w:ascii="Cascadia Mono" w:hAnsi="Cascadia Mono" w:cs="Cascadia Mono"/>
+          <w:noProof/>
+          <w:color w:val="000000"/>
+          <w:kern w:val="0"/>
+          <w:sz w:val="24"/>
+          <w:szCs w:val="24"/>
+        </w:rPr>
+        <w:t xml:space="preserve"> </w:t>
+      </w:r>
+      <w:r>
+        <w:rPr>
+          <w:rFonts w:ascii="Cascadia Mono" w:hAnsi="Cascadia Mono" w:cs="Cascadia Mono"/>
+          <w:noProof/>
+          <w:color w:val="008080"/>
+          <w:kern w:val="0"/>
+          <w:sz w:val="24"/>
+          <w:szCs w:val="24"/>
+        </w:rPr>
+        <w:t>&lt;&lt;</w:t>
+      </w:r>
+      <w:r>
+        <w:rPr>
+          <w:rFonts w:ascii="Cascadia Mono" w:hAnsi="Cascadia Mono" w:cs="Cascadia Mono"/>
+          <w:noProof/>
+          <w:color w:val="000000"/>
+          <w:kern w:val="0"/>
+          <w:sz w:val="24"/>
+          <w:szCs w:val="24"/>
+        </w:rPr>
+        <w:t xml:space="preserve"> endl;</w:t>
+      </w:r>
+    </w:p>
+    <w:p>
+      <w:pPr>
+        <w:autoSpaceDE w:val="0"/>
+        <w:autoSpaceDN w:val="0"/>
+        <w:adjustRightInd w:val="0"/>
+        <w:spacing w:after="0" w:line="240" w:lineRule="auto"/>
+        <w:rPr>
+          <w:rFonts w:ascii="Cascadia Mono" w:hAnsi="Cascadia Mono" w:cs="Cascadia Mono"/>
+          <w:noProof/>
+          <w:color w:val="000000"/>
+          <w:kern w:val="0"/>
+          <w:sz w:val="24"/>
+          <w:szCs w:val="24"/>
+        </w:rPr>
+      </w:pPr>
+    </w:p>
+    <w:p>
+      <w:pPr>
+        <w:autoSpaceDE w:val="0"/>
+        <w:autoSpaceDN w:val="0"/>
+        <w:adjustRightInd w:val="0"/>
+        <w:spacing w:after="0" w:line="240" w:lineRule="auto"/>
+        <w:rPr>
+          <w:rFonts w:ascii="Cascadia Mono" w:hAnsi="Cascadia Mono" w:cs="Cascadia Mono"/>
+          <w:noProof/>
+          <w:color w:val="000000"/>
+          <w:kern w:val="0"/>
+          <w:sz w:val="24"/>
+          <w:szCs w:val="24"/>
+        </w:rPr>
+      </w:pPr>
+      <w:r>
+        <w:rPr>
+          <w:rFonts w:ascii="Cascadia Mono" w:hAnsi="Cascadia Mono" w:cs="Cascadia Mono"/>
+          <w:noProof/>
+          <w:color w:val="000000"/>
+          <w:kern w:val="0"/>
+          <w:sz w:val="24"/>
+          <w:szCs w:val="24"/>
+        </w:rPr>
+        <w:tab/>
+        <w:t xml:space="preserve">cout </w:t>
+      </w:r>
+      <w:r>
+        <w:rPr>
+          <w:rFonts w:ascii="Cascadia Mono" w:hAnsi="Cascadia Mono" w:cs="Cascadia Mono"/>
+          <w:noProof/>
+          <w:color w:val="008080"/>
+          <w:kern w:val="0"/>
+          <w:sz w:val="24"/>
+          <w:szCs w:val="24"/>
+        </w:rPr>
+        <w:t>&lt;&lt;</w:t>
+      </w:r>
+      <w:r>
+        <w:rPr>
+          <w:rFonts w:ascii="Cascadia Mono" w:hAnsi="Cascadia Mono" w:cs="Cascadia Mono"/>
+          <w:noProof/>
+          <w:color w:val="000000"/>
+          <w:kern w:val="0"/>
+          <w:sz w:val="24"/>
+          <w:szCs w:val="24"/>
+        </w:rPr>
+        <w:t xml:space="preserve"> </w:t>
+      </w:r>
+      <w:r>
+        <w:rPr>
+          <w:rFonts w:ascii="Cascadia Mono" w:hAnsi="Cascadia Mono" w:cs="Cascadia Mono"/>
+          <w:noProof/>
+          <w:color w:val="A31515"/>
+          <w:kern w:val="0"/>
+          <w:sz w:val="24"/>
+          <w:szCs w:val="24"/>
+        </w:rPr>
+        <w:t>"\nФункция 5 получает в качестве аргумента – "</w:t>
+      </w:r>
+    </w:p>
+    <w:p>
+      <w:pPr>
+        <w:autoSpaceDE w:val="0"/>
+        <w:autoSpaceDN w:val="0"/>
+        <w:adjustRightInd w:val="0"/>
+        <w:spacing w:after="0" w:line="240" w:lineRule="auto"/>
+        <w:rPr>
+          <w:rFonts w:ascii="Cascadia Mono" w:hAnsi="Cascadia Mono" w:cs="Cascadia Mono"/>
+          <w:noProof/>
+          <w:color w:val="000000"/>
+          <w:kern w:val="0"/>
+          <w:sz w:val="24"/>
+          <w:szCs w:val="24"/>
+        </w:rPr>
+      </w:pPr>
+      <w:r>
+        <w:rPr>
+          <w:rFonts w:ascii="Cascadia Mono" w:hAnsi="Cascadia Mono" w:cs="Cascadia Mono"/>
+          <w:noProof/>
+          <w:color w:val="000000"/>
+          <w:kern w:val="0"/>
+          <w:sz w:val="24"/>
+          <w:szCs w:val="24"/>
+        </w:rPr>
+        <w:tab/>
+      </w:r>
+      <w:r>
+        <w:rPr>
+          <w:rFonts w:ascii="Cascadia Mono" w:hAnsi="Cascadia Mono" w:cs="Cascadia Mono"/>
+          <w:noProof/>
+          <w:color w:val="000000"/>
+          <w:kern w:val="0"/>
+          <w:sz w:val="24"/>
+          <w:szCs w:val="24"/>
+        </w:rPr>
+        <w:tab/>
+      </w:r>
+      <w:r>
+        <w:rPr>
+          <w:rFonts w:ascii="Cascadia Mono" w:hAnsi="Cascadia Mono" w:cs="Cascadia Mono"/>
+          <w:noProof/>
+          <w:color w:val="008080"/>
+          <w:kern w:val="0"/>
+          <w:sz w:val="24"/>
+          <w:szCs w:val="24"/>
+        </w:rPr>
+        <w:t>&lt;&lt;</w:t>
+      </w:r>
+      <w:r>
+        <w:rPr>
+          <w:rFonts w:ascii="Cascadia Mono" w:hAnsi="Cascadia Mono" w:cs="Cascadia Mono"/>
+          <w:noProof/>
+          <w:color w:val="000000"/>
+          <w:kern w:val="0"/>
+          <w:sz w:val="24"/>
+          <w:szCs w:val="24"/>
+        </w:rPr>
+        <w:t xml:space="preserve"> </w:t>
+      </w:r>
+      <w:r>
+        <w:rPr>
+          <w:rFonts w:ascii="Cascadia Mono" w:hAnsi="Cascadia Mono" w:cs="Cascadia Mono"/>
+          <w:noProof/>
+          <w:color w:val="A31515"/>
+          <w:kern w:val="0"/>
+          <w:sz w:val="24"/>
+          <w:szCs w:val="24"/>
+        </w:rPr>
+        <w:t>"указатель на квадратный двухмерный динамический массив, "</w:t>
+      </w:r>
+    </w:p>
+    <w:p>
+      <w:pPr>
+        <w:autoSpaceDE w:val="0"/>
+        <w:autoSpaceDN w:val="0"/>
+        <w:adjustRightInd w:val="0"/>
+        <w:spacing w:after="0" w:line="240" w:lineRule="auto"/>
+        <w:rPr>
+          <w:rFonts w:ascii="Cascadia Mono" w:hAnsi="Cascadia Mono" w:cs="Cascadia Mono"/>
+          <w:noProof/>
+          <w:color w:val="000000"/>
+          <w:kern w:val="0"/>
+          <w:sz w:val="24"/>
+          <w:szCs w:val="24"/>
+        </w:rPr>
+      </w:pPr>
+      <w:r>
+        <w:rPr>
+          <w:rFonts w:ascii="Cascadia Mono" w:hAnsi="Cascadia Mono" w:cs="Cascadia Mono"/>
+          <w:noProof/>
+          <w:color w:val="000000"/>
+          <w:kern w:val="0"/>
+          <w:sz w:val="24"/>
+          <w:szCs w:val="24"/>
+        </w:rPr>
+        <w:tab/>
+      </w:r>
+      <w:r>
+        <w:rPr>
+          <w:rFonts w:ascii="Cascadia Mono" w:hAnsi="Cascadia Mono" w:cs="Cascadia Mono"/>
+          <w:noProof/>
+          <w:color w:val="000000"/>
+          <w:kern w:val="0"/>
+          <w:sz w:val="24"/>
+          <w:szCs w:val="24"/>
+        </w:rPr>
+        <w:tab/>
+      </w:r>
+      <w:r>
+        <w:rPr>
+          <w:rFonts w:ascii="Cascadia Mono" w:hAnsi="Cascadia Mono" w:cs="Cascadia Mono"/>
+          <w:noProof/>
+          <w:color w:val="008080"/>
+          <w:kern w:val="0"/>
+          <w:sz w:val="24"/>
+          <w:szCs w:val="24"/>
+        </w:rPr>
+        <w:t>&lt;&lt;</w:t>
+      </w:r>
+      <w:r>
+        <w:rPr>
+          <w:rFonts w:ascii="Cascadia Mono" w:hAnsi="Cascadia Mono" w:cs="Cascadia Mono"/>
+          <w:noProof/>
+          <w:color w:val="000000"/>
+          <w:kern w:val="0"/>
+          <w:sz w:val="24"/>
+          <w:szCs w:val="24"/>
+        </w:rPr>
+        <w:t xml:space="preserve"> </w:t>
+      </w:r>
+      <w:r>
+        <w:rPr>
+          <w:rFonts w:ascii="Cascadia Mono" w:hAnsi="Cascadia Mono" w:cs="Cascadia Mono"/>
+          <w:noProof/>
+          <w:color w:val="A31515"/>
+          <w:kern w:val="0"/>
+          <w:sz w:val="24"/>
+          <w:szCs w:val="24"/>
+        </w:rPr>
+        <w:t>"возвращает – указатель на одномерный массив (тоже динамический), "</w:t>
+      </w:r>
+    </w:p>
+    <w:p>
+      <w:pPr>
+        <w:autoSpaceDE w:val="0"/>
+        <w:autoSpaceDN w:val="0"/>
+        <w:adjustRightInd w:val="0"/>
+        <w:spacing w:after="0" w:line="240" w:lineRule="auto"/>
+        <w:rPr>
+          <w:rFonts w:ascii="Cascadia Mono" w:hAnsi="Cascadia Mono" w:cs="Cascadia Mono"/>
+          <w:noProof/>
+          <w:color w:val="000000"/>
+          <w:kern w:val="0"/>
+          <w:sz w:val="24"/>
+          <w:szCs w:val="24"/>
+        </w:rPr>
+      </w:pPr>
+      <w:r>
+        <w:rPr>
+          <w:rFonts w:ascii="Cascadia Mono" w:hAnsi="Cascadia Mono" w:cs="Cascadia Mono"/>
+          <w:noProof/>
+          <w:color w:val="000000"/>
+          <w:kern w:val="0"/>
+          <w:sz w:val="24"/>
+          <w:szCs w:val="24"/>
+        </w:rPr>
+        <w:tab/>
+      </w:r>
+      <w:r>
+        <w:rPr>
+          <w:rFonts w:ascii="Cascadia Mono" w:hAnsi="Cascadia Mono" w:cs="Cascadia Mono"/>
+          <w:noProof/>
+          <w:color w:val="000000"/>
+          <w:kern w:val="0"/>
+          <w:sz w:val="24"/>
+          <w:szCs w:val="24"/>
+        </w:rPr>
+        <w:tab/>
+      </w:r>
+      <w:r>
+        <w:rPr>
+          <w:rFonts w:ascii="Cascadia Mono" w:hAnsi="Cascadia Mono" w:cs="Cascadia Mono"/>
+          <w:noProof/>
+          <w:color w:val="008080"/>
+          <w:kern w:val="0"/>
+          <w:sz w:val="24"/>
+          <w:szCs w:val="24"/>
+        </w:rPr>
+        <w:t>&lt;&lt;</w:t>
+      </w:r>
+      <w:r>
+        <w:rPr>
+          <w:rFonts w:ascii="Cascadia Mono" w:hAnsi="Cascadia Mono" w:cs="Cascadia Mono"/>
+          <w:noProof/>
+          <w:color w:val="000000"/>
+          <w:kern w:val="0"/>
+          <w:sz w:val="24"/>
+          <w:szCs w:val="24"/>
+        </w:rPr>
+        <w:t xml:space="preserve"> </w:t>
+      </w:r>
+      <w:r>
+        <w:rPr>
+          <w:rFonts w:ascii="Cascadia Mono" w:hAnsi="Cascadia Mono" w:cs="Cascadia Mono"/>
+          <w:noProof/>
+          <w:color w:val="A31515"/>
+          <w:kern w:val="0"/>
+          <w:sz w:val="24"/>
+          <w:szCs w:val="24"/>
+        </w:rPr>
+        <w:t>"который построен по указанному в варианте правилу."</w:t>
+      </w:r>
+    </w:p>
+    <w:p>
+      <w:pPr>
+        <w:autoSpaceDE w:val="0"/>
+        <w:autoSpaceDN w:val="0"/>
+        <w:adjustRightInd w:val="0"/>
+        <w:spacing w:after="0" w:line="240" w:lineRule="auto"/>
+        <w:rPr>
+          <w:rFonts w:ascii="Cascadia Mono" w:hAnsi="Cascadia Mono" w:cs="Cascadia Mono"/>
+          <w:noProof/>
+          <w:color w:val="000000"/>
+          <w:kern w:val="0"/>
+          <w:sz w:val="24"/>
+          <w:szCs w:val="24"/>
+        </w:rPr>
+      </w:pPr>
+      <w:r>
+        <w:rPr>
+          <w:rFonts w:ascii="Cascadia Mono" w:hAnsi="Cascadia Mono" w:cs="Cascadia Mono"/>
+          <w:noProof/>
+          <w:color w:val="000000"/>
+          <w:kern w:val="0"/>
+          <w:sz w:val="24"/>
+          <w:szCs w:val="24"/>
+        </w:rPr>
+        <w:tab/>
+      </w:r>
+      <w:r>
+        <w:rPr>
+          <w:rFonts w:ascii="Cascadia Mono" w:hAnsi="Cascadia Mono" w:cs="Cascadia Mono"/>
+          <w:noProof/>
+          <w:color w:val="000000"/>
+          <w:kern w:val="0"/>
+          <w:sz w:val="24"/>
+          <w:szCs w:val="24"/>
+        </w:rPr>
+        <w:tab/>
+      </w:r>
+      <w:r>
+        <w:rPr>
+          <w:rFonts w:ascii="Cascadia Mono" w:hAnsi="Cascadia Mono" w:cs="Cascadia Mono"/>
+          <w:noProof/>
+          <w:color w:val="008080"/>
+          <w:kern w:val="0"/>
+          <w:sz w:val="24"/>
+          <w:szCs w:val="24"/>
+        </w:rPr>
+        <w:t>&lt;&lt;</w:t>
+      </w:r>
+      <w:r>
+        <w:rPr>
+          <w:rFonts w:ascii="Cascadia Mono" w:hAnsi="Cascadia Mono" w:cs="Cascadia Mono"/>
+          <w:noProof/>
+          <w:color w:val="000000"/>
+          <w:kern w:val="0"/>
+          <w:sz w:val="24"/>
+          <w:szCs w:val="24"/>
+        </w:rPr>
+        <w:t xml:space="preserve"> endl;</w:t>
+      </w:r>
+    </w:p>
+    <w:p>
+      <w:pPr>
+        <w:autoSpaceDE w:val="0"/>
+        <w:autoSpaceDN w:val="0"/>
+        <w:adjustRightInd w:val="0"/>
+        <w:spacing w:after="0" w:line="240" w:lineRule="auto"/>
+        <w:rPr>
+          <w:rFonts w:ascii="Cascadia Mono" w:hAnsi="Cascadia Mono" w:cs="Cascadia Mono"/>
+          <w:noProof/>
+          <w:color w:val="000000"/>
+          <w:kern w:val="0"/>
+          <w:sz w:val="24"/>
+          <w:szCs w:val="24"/>
+        </w:rPr>
+      </w:pPr>
+      <w:r>
+        <w:rPr>
+          <w:rFonts w:ascii="Cascadia Mono" w:hAnsi="Cascadia Mono" w:cs="Cascadia Mono"/>
+          <w:noProof/>
+          <w:color w:val="000000"/>
+          <w:kern w:val="0"/>
+          <w:sz w:val="24"/>
+          <w:szCs w:val="24"/>
+        </w:rPr>
+        <w:tab/>
+      </w:r>
+      <w:r>
+        <w:rPr>
+          <w:rFonts w:ascii="Cascadia Mono" w:hAnsi="Cascadia Mono" w:cs="Cascadia Mono"/>
+          <w:noProof/>
+          <w:color w:val="0000FF"/>
+          <w:kern w:val="0"/>
+          <w:sz w:val="24"/>
+          <w:szCs w:val="24"/>
+        </w:rPr>
+        <w:t>const</w:t>
+      </w:r>
+      <w:r>
+        <w:rPr>
+          <w:rFonts w:ascii="Cascadia Mono" w:hAnsi="Cascadia Mono" w:cs="Cascadia Mono"/>
+          <w:noProof/>
+          <w:color w:val="000000"/>
+          <w:kern w:val="0"/>
+          <w:sz w:val="24"/>
+          <w:szCs w:val="24"/>
+        </w:rPr>
+        <w:t xml:space="preserve"> </w:t>
+      </w:r>
+      <w:r>
+        <w:rPr>
+          <w:rFonts w:ascii="Cascadia Mono" w:hAnsi="Cascadia Mono" w:cs="Cascadia Mono"/>
+          <w:noProof/>
+          <w:color w:val="0000FF"/>
+          <w:kern w:val="0"/>
+          <w:sz w:val="24"/>
+          <w:szCs w:val="24"/>
+        </w:rPr>
+        <w:t>int</w:t>
+      </w:r>
+      <w:r>
+        <w:rPr>
+          <w:rFonts w:ascii="Cascadia Mono" w:hAnsi="Cascadia Mono" w:cs="Cascadia Mono"/>
+          <w:noProof/>
+          <w:color w:val="000000"/>
+          <w:kern w:val="0"/>
+          <w:sz w:val="24"/>
+          <w:szCs w:val="24"/>
+        </w:rPr>
+        <w:t xml:space="preserve"> dynamicArraySize{10};</w:t>
+      </w:r>
+      <w:r>
+        <w:rPr>
+          <w:rFonts w:ascii="Cascadia Mono" w:hAnsi="Cascadia Mono" w:cs="Cascadia Mono"/>
+          <w:noProof/>
+          <w:color w:val="000000"/>
+          <w:kern w:val="0"/>
+          <w:sz w:val="24"/>
+          <w:szCs w:val="24"/>
+        </w:rPr>
+        <w:tab/>
+      </w:r>
+    </w:p>
+    <w:p>
+      <w:pPr>
+        <w:autoSpaceDE w:val="0"/>
+        <w:autoSpaceDN w:val="0"/>
+        <w:adjustRightInd w:val="0"/>
+        <w:spacing w:after="0" w:line="240" w:lineRule="auto"/>
+        <w:rPr>
+          <w:rFonts w:ascii="Cascadia Mono" w:hAnsi="Cascadia Mono" w:cs="Cascadia Mono"/>
+          <w:noProof/>
+          <w:color w:val="000000"/>
+          <w:kern w:val="0"/>
+          <w:sz w:val="24"/>
+          <w:szCs w:val="24"/>
+        </w:rPr>
+      </w:pPr>
+      <w:r>
+        <w:rPr>
+          <w:rFonts w:ascii="Cascadia Mono" w:hAnsi="Cascadia Mono" w:cs="Cascadia Mono"/>
+          <w:noProof/>
+          <w:color w:val="000000"/>
+          <w:kern w:val="0"/>
+          <w:sz w:val="24"/>
+          <w:szCs w:val="24"/>
+        </w:rPr>
+        <w:lastRenderedPageBreak/>
+        <w:tab/>
+        <w:t>srand(time(0));</w:t>
+      </w:r>
+    </w:p>
+    <w:p>
+      <w:pPr>
+        <w:autoSpaceDE w:val="0"/>
+        <w:autoSpaceDN w:val="0"/>
+        <w:adjustRightInd w:val="0"/>
+        <w:spacing w:after="0" w:line="240" w:lineRule="auto"/>
+        <w:rPr>
+          <w:rFonts w:ascii="Cascadia Mono" w:hAnsi="Cascadia Mono" w:cs="Cascadia Mono"/>
+          <w:noProof/>
+          <w:color w:val="000000"/>
+          <w:kern w:val="0"/>
+          <w:sz w:val="24"/>
+          <w:szCs w:val="24"/>
+        </w:rPr>
+      </w:pPr>
+      <w:r>
+        <w:rPr>
+          <w:rFonts w:ascii="Cascadia Mono" w:hAnsi="Cascadia Mono" w:cs="Cascadia Mono"/>
+          <w:noProof/>
+          <w:color w:val="000000"/>
+          <w:kern w:val="0"/>
+          <w:sz w:val="24"/>
+          <w:szCs w:val="24"/>
+        </w:rPr>
+        <w:tab/>
+      </w:r>
+      <w:r>
+        <w:rPr>
+          <w:rFonts w:ascii="Cascadia Mono" w:hAnsi="Cascadia Mono" w:cs="Cascadia Mono"/>
+          <w:noProof/>
+          <w:color w:val="0000FF"/>
+          <w:kern w:val="0"/>
+          <w:sz w:val="24"/>
+          <w:szCs w:val="24"/>
+        </w:rPr>
+        <w:t>int</w:t>
+      </w:r>
+      <w:r>
+        <w:rPr>
+          <w:rFonts w:ascii="Cascadia Mono" w:hAnsi="Cascadia Mono" w:cs="Cascadia Mono"/>
+          <w:noProof/>
+          <w:color w:val="000000"/>
+          <w:kern w:val="0"/>
+          <w:sz w:val="24"/>
+          <w:szCs w:val="24"/>
+        </w:rPr>
+        <w:t xml:space="preserve"> min = -10;</w:t>
+      </w:r>
+    </w:p>
+    <w:p>
+      <w:pPr>
+        <w:autoSpaceDE w:val="0"/>
+        <w:autoSpaceDN w:val="0"/>
+        <w:adjustRightInd w:val="0"/>
+        <w:spacing w:after="0" w:line="240" w:lineRule="auto"/>
+        <w:rPr>
+          <w:rFonts w:ascii="Cascadia Mono" w:hAnsi="Cascadia Mono" w:cs="Cascadia Mono"/>
+          <w:noProof/>
+          <w:color w:val="000000"/>
+          <w:kern w:val="0"/>
+          <w:sz w:val="24"/>
+          <w:szCs w:val="24"/>
+        </w:rPr>
+      </w:pPr>
+      <w:r>
+        <w:rPr>
+          <w:rFonts w:ascii="Cascadia Mono" w:hAnsi="Cascadia Mono" w:cs="Cascadia Mono"/>
+          <w:noProof/>
+          <w:color w:val="000000"/>
+          <w:kern w:val="0"/>
+          <w:sz w:val="24"/>
+          <w:szCs w:val="24"/>
+        </w:rPr>
+        <w:tab/>
+      </w:r>
+      <w:r>
+        <w:rPr>
+          <w:rFonts w:ascii="Cascadia Mono" w:hAnsi="Cascadia Mono" w:cs="Cascadia Mono"/>
+          <w:noProof/>
+          <w:color w:val="0000FF"/>
+          <w:kern w:val="0"/>
+          <w:sz w:val="24"/>
+          <w:szCs w:val="24"/>
+        </w:rPr>
+        <w:t>int</w:t>
+      </w:r>
+      <w:r>
+        <w:rPr>
+          <w:rFonts w:ascii="Cascadia Mono" w:hAnsi="Cascadia Mono" w:cs="Cascadia Mono"/>
+          <w:noProof/>
+          <w:color w:val="000000"/>
+          <w:kern w:val="0"/>
+          <w:sz w:val="24"/>
+          <w:szCs w:val="24"/>
+        </w:rPr>
+        <w:t xml:space="preserve"> max = 50;</w:t>
+      </w:r>
+    </w:p>
+    <w:p>
+      <w:pPr>
+        <w:autoSpaceDE w:val="0"/>
+        <w:autoSpaceDN w:val="0"/>
+        <w:adjustRightInd w:val="0"/>
+        <w:spacing w:after="0" w:line="240" w:lineRule="auto"/>
+        <w:rPr>
+          <w:rFonts w:ascii="Cascadia Mono" w:hAnsi="Cascadia Mono" w:cs="Cascadia Mono"/>
+          <w:noProof/>
+          <w:color w:val="000000"/>
+          <w:kern w:val="0"/>
+          <w:sz w:val="24"/>
+          <w:szCs w:val="24"/>
+        </w:rPr>
+      </w:pPr>
+      <w:r>
+        <w:rPr>
+          <w:rFonts w:ascii="Cascadia Mono" w:hAnsi="Cascadia Mono" w:cs="Cascadia Mono"/>
+          <w:noProof/>
+          <w:color w:val="000000"/>
+          <w:kern w:val="0"/>
+          <w:sz w:val="24"/>
+          <w:szCs w:val="24"/>
+        </w:rPr>
+        <w:tab/>
+      </w:r>
+      <w:r>
+        <w:rPr>
+          <w:rFonts w:ascii="Cascadia Mono" w:hAnsi="Cascadia Mono" w:cs="Cascadia Mono"/>
+          <w:noProof/>
+          <w:color w:val="0000FF"/>
+          <w:kern w:val="0"/>
+          <w:sz w:val="24"/>
+          <w:szCs w:val="24"/>
+        </w:rPr>
+        <w:t>int</w:t>
+      </w:r>
+      <w:r>
+        <w:rPr>
+          <w:rFonts w:ascii="Cascadia Mono" w:hAnsi="Cascadia Mono" w:cs="Cascadia Mono"/>
+          <w:noProof/>
+          <w:color w:val="000000"/>
+          <w:kern w:val="0"/>
+          <w:sz w:val="24"/>
+          <w:szCs w:val="24"/>
+        </w:rPr>
+        <w:t xml:space="preserve">** dynamicArray = </w:t>
+      </w:r>
+      <w:r>
+        <w:rPr>
+          <w:rFonts w:ascii="Cascadia Mono" w:hAnsi="Cascadia Mono" w:cs="Cascadia Mono"/>
+          <w:noProof/>
+          <w:color w:val="0000FF"/>
+          <w:kern w:val="0"/>
+          <w:sz w:val="24"/>
+          <w:szCs w:val="24"/>
+        </w:rPr>
+        <w:t>new</w:t>
+      </w:r>
+      <w:r>
+        <w:rPr>
+          <w:rFonts w:ascii="Cascadia Mono" w:hAnsi="Cascadia Mono" w:cs="Cascadia Mono"/>
+          <w:noProof/>
+          <w:color w:val="000000"/>
+          <w:kern w:val="0"/>
+          <w:sz w:val="24"/>
+          <w:szCs w:val="24"/>
+        </w:rPr>
+        <w:t xml:space="preserve"> </w:t>
+      </w:r>
+      <w:r>
+        <w:rPr>
+          <w:rFonts w:ascii="Cascadia Mono" w:hAnsi="Cascadia Mono" w:cs="Cascadia Mono"/>
+          <w:noProof/>
+          <w:color w:val="0000FF"/>
+          <w:kern w:val="0"/>
+          <w:sz w:val="24"/>
+          <w:szCs w:val="24"/>
+        </w:rPr>
+        <w:t>int</w:t>
+      </w:r>
+      <w:r>
+        <w:rPr>
+          <w:rFonts w:ascii="Cascadia Mono" w:hAnsi="Cascadia Mono" w:cs="Cascadia Mono"/>
+          <w:noProof/>
+          <w:color w:val="000000"/>
+          <w:kern w:val="0"/>
+          <w:sz w:val="24"/>
+          <w:szCs w:val="24"/>
+        </w:rPr>
+        <w:t>* [dynamicArraySize];</w:t>
+      </w:r>
+    </w:p>
+    <w:p>
+      <w:pPr>
+        <w:autoSpaceDE w:val="0"/>
+        <w:autoSpaceDN w:val="0"/>
+        <w:adjustRightInd w:val="0"/>
+        <w:spacing w:after="0" w:line="240" w:lineRule="auto"/>
+        <w:rPr>
+          <w:rFonts w:ascii="Cascadia Mono" w:hAnsi="Cascadia Mono" w:cs="Cascadia Mono"/>
+          <w:noProof/>
+          <w:color w:val="000000"/>
+          <w:kern w:val="0"/>
+          <w:sz w:val="24"/>
+          <w:szCs w:val="24"/>
+        </w:rPr>
+      </w:pPr>
+      <w:r>
+        <w:rPr>
+          <w:rFonts w:ascii="Cascadia Mono" w:hAnsi="Cascadia Mono" w:cs="Cascadia Mono"/>
+          <w:noProof/>
+          <w:color w:val="000000"/>
+          <w:kern w:val="0"/>
+          <w:sz w:val="24"/>
+          <w:szCs w:val="24"/>
+        </w:rPr>
+        <w:tab/>
+      </w:r>
+      <w:r>
+        <w:rPr>
+          <w:rFonts w:ascii="Cascadia Mono" w:hAnsi="Cascadia Mono" w:cs="Cascadia Mono"/>
+          <w:noProof/>
+          <w:color w:val="0000FF"/>
+          <w:kern w:val="0"/>
+          <w:sz w:val="24"/>
+          <w:szCs w:val="24"/>
+        </w:rPr>
+        <w:t>for</w:t>
+      </w:r>
+      <w:r>
+        <w:rPr>
+          <w:rFonts w:ascii="Cascadia Mono" w:hAnsi="Cascadia Mono" w:cs="Cascadia Mono"/>
+          <w:noProof/>
+          <w:color w:val="000000"/>
+          <w:kern w:val="0"/>
+          <w:sz w:val="24"/>
+          <w:szCs w:val="24"/>
+        </w:rPr>
+        <w:t xml:space="preserve"> (</w:t>
+      </w:r>
+      <w:r>
+        <w:rPr>
+          <w:rFonts w:ascii="Cascadia Mono" w:hAnsi="Cascadia Mono" w:cs="Cascadia Mono"/>
+          <w:noProof/>
+          <w:color w:val="0000FF"/>
+          <w:kern w:val="0"/>
+          <w:sz w:val="24"/>
+          <w:szCs w:val="24"/>
+        </w:rPr>
+        <w:t>int</w:t>
+      </w:r>
+      <w:r>
+        <w:rPr>
+          <w:rFonts w:ascii="Cascadia Mono" w:hAnsi="Cascadia Mono" w:cs="Cascadia Mono"/>
+          <w:noProof/>
+          <w:color w:val="000000"/>
+          <w:kern w:val="0"/>
+          <w:sz w:val="24"/>
+          <w:szCs w:val="24"/>
+        </w:rPr>
+        <w:t xml:space="preserve"> i = 0; i &lt; dynamicArraySize; i++)</w:t>
+      </w:r>
+    </w:p>
+    <w:p>
+      <w:pPr>
+        <w:autoSpaceDE w:val="0"/>
+        <w:autoSpaceDN w:val="0"/>
+        <w:adjustRightInd w:val="0"/>
+        <w:spacing w:after="0" w:line="240" w:lineRule="auto"/>
+        <w:rPr>
+          <w:rFonts w:ascii="Cascadia Mono" w:hAnsi="Cascadia Mono" w:cs="Cascadia Mono"/>
+          <w:noProof/>
+          <w:color w:val="000000"/>
+          <w:kern w:val="0"/>
+          <w:sz w:val="24"/>
+          <w:szCs w:val="24"/>
+        </w:rPr>
+      </w:pPr>
+      <w:r>
+        <w:rPr>
+          <w:rFonts w:ascii="Cascadia Mono" w:hAnsi="Cascadia Mono" w:cs="Cascadia Mono"/>
+          <w:noProof/>
+          <w:color w:val="000000"/>
+          <w:kern w:val="0"/>
+          <w:sz w:val="24"/>
+          <w:szCs w:val="24"/>
+        </w:rPr>
+        <w:tab/>
+        <w:t>{</w:t>
+      </w:r>
+    </w:p>
+    <w:p>
+      <w:pPr>
+        <w:autoSpaceDE w:val="0"/>
+        <w:autoSpaceDN w:val="0"/>
+        <w:adjustRightInd w:val="0"/>
+        <w:spacing w:after="0" w:line="240" w:lineRule="auto"/>
+        <w:rPr>
+          <w:rFonts w:ascii="Cascadia Mono" w:hAnsi="Cascadia Mono" w:cs="Cascadia Mono"/>
+          <w:noProof/>
+          <w:color w:val="000000"/>
+          <w:kern w:val="0"/>
+          <w:sz w:val="24"/>
+          <w:szCs w:val="24"/>
+        </w:rPr>
+      </w:pPr>
+      <w:r>
+        <w:rPr>
+          <w:rFonts w:ascii="Cascadia Mono" w:hAnsi="Cascadia Mono" w:cs="Cascadia Mono"/>
+          <w:noProof/>
+          <w:color w:val="000000"/>
+          <w:kern w:val="0"/>
+          <w:sz w:val="24"/>
+          <w:szCs w:val="24"/>
+        </w:rPr>
+        <w:tab/>
+      </w:r>
+      <w:r>
+        <w:rPr>
+          <w:rFonts w:ascii="Cascadia Mono" w:hAnsi="Cascadia Mono" w:cs="Cascadia Mono"/>
+          <w:noProof/>
+          <w:color w:val="000000"/>
+          <w:kern w:val="0"/>
+          <w:sz w:val="24"/>
+          <w:szCs w:val="24"/>
+        </w:rPr>
+        <w:tab/>
+        <w:t xml:space="preserve">dynamicArray[i] = </w:t>
+      </w:r>
+      <w:r>
+        <w:rPr>
+          <w:rFonts w:ascii="Cascadia Mono" w:hAnsi="Cascadia Mono" w:cs="Cascadia Mono"/>
+          <w:noProof/>
+          <w:color w:val="0000FF"/>
+          <w:kern w:val="0"/>
+          <w:sz w:val="24"/>
+          <w:szCs w:val="24"/>
+        </w:rPr>
+        <w:t>new</w:t>
+      </w:r>
+      <w:r>
+        <w:rPr>
+          <w:rFonts w:ascii="Cascadia Mono" w:hAnsi="Cascadia Mono" w:cs="Cascadia Mono"/>
+          <w:noProof/>
+          <w:color w:val="000000"/>
+          <w:kern w:val="0"/>
+          <w:sz w:val="24"/>
+          <w:szCs w:val="24"/>
+        </w:rPr>
+        <w:t xml:space="preserve"> </w:t>
+      </w:r>
+      <w:r>
+        <w:rPr>
+          <w:rFonts w:ascii="Cascadia Mono" w:hAnsi="Cascadia Mono" w:cs="Cascadia Mono"/>
+          <w:noProof/>
+          <w:color w:val="0000FF"/>
+          <w:kern w:val="0"/>
+          <w:sz w:val="24"/>
+          <w:szCs w:val="24"/>
+        </w:rPr>
+        <w:t>int</w:t>
+      </w:r>
+      <w:r>
+        <w:rPr>
+          <w:rFonts w:ascii="Cascadia Mono" w:hAnsi="Cascadia Mono" w:cs="Cascadia Mono"/>
+          <w:noProof/>
+          <w:color w:val="000000"/>
+          <w:kern w:val="0"/>
+          <w:sz w:val="24"/>
+          <w:szCs w:val="24"/>
+        </w:rPr>
+        <w:t>[dynamicArraySize];</w:t>
+      </w:r>
+    </w:p>
+    <w:p>
+      <w:pPr>
+        <w:autoSpaceDE w:val="0"/>
+        <w:autoSpaceDN w:val="0"/>
+        <w:adjustRightInd w:val="0"/>
+        <w:spacing w:after="0" w:line="240" w:lineRule="auto"/>
+        <w:rPr>
+          <w:rFonts w:ascii="Cascadia Mono" w:hAnsi="Cascadia Mono" w:cs="Cascadia Mono"/>
+          <w:noProof/>
+          <w:color w:val="000000"/>
+          <w:kern w:val="0"/>
+          <w:sz w:val="24"/>
+          <w:szCs w:val="24"/>
+        </w:rPr>
+      </w:pPr>
+      <w:r>
+        <w:rPr>
+          <w:rFonts w:ascii="Cascadia Mono" w:hAnsi="Cascadia Mono" w:cs="Cascadia Mono"/>
+          <w:noProof/>
+          <w:color w:val="000000"/>
+          <w:kern w:val="0"/>
+          <w:sz w:val="24"/>
+          <w:szCs w:val="24"/>
+        </w:rPr>
+        <w:tab/>
+      </w:r>
+      <w:r>
+        <w:rPr>
+          <w:rFonts w:ascii="Cascadia Mono" w:hAnsi="Cascadia Mono" w:cs="Cascadia Mono"/>
+          <w:noProof/>
+          <w:color w:val="000000"/>
+          <w:kern w:val="0"/>
+          <w:sz w:val="24"/>
+          <w:szCs w:val="24"/>
+        </w:rPr>
+        <w:tab/>
+      </w:r>
+      <w:r>
+        <w:rPr>
+          <w:rFonts w:ascii="Cascadia Mono" w:hAnsi="Cascadia Mono" w:cs="Cascadia Mono"/>
+          <w:noProof/>
+          <w:color w:val="0000FF"/>
+          <w:kern w:val="0"/>
+          <w:sz w:val="24"/>
+          <w:szCs w:val="24"/>
+        </w:rPr>
+        <w:t>for</w:t>
+      </w:r>
+      <w:r>
+        <w:rPr>
+          <w:rFonts w:ascii="Cascadia Mono" w:hAnsi="Cascadia Mono" w:cs="Cascadia Mono"/>
+          <w:noProof/>
+          <w:color w:val="000000"/>
+          <w:kern w:val="0"/>
+          <w:sz w:val="24"/>
+          <w:szCs w:val="24"/>
+        </w:rPr>
+        <w:t xml:space="preserve"> (</w:t>
+      </w:r>
+      <w:r>
+        <w:rPr>
+          <w:rFonts w:ascii="Cascadia Mono" w:hAnsi="Cascadia Mono" w:cs="Cascadia Mono"/>
+          <w:noProof/>
+          <w:color w:val="0000FF"/>
+          <w:kern w:val="0"/>
+          <w:sz w:val="24"/>
+          <w:szCs w:val="24"/>
+        </w:rPr>
+        <w:t>int</w:t>
+      </w:r>
+      <w:r>
+        <w:rPr>
+          <w:rFonts w:ascii="Cascadia Mono" w:hAnsi="Cascadia Mono" w:cs="Cascadia Mono"/>
+          <w:noProof/>
+          <w:color w:val="000000"/>
+          <w:kern w:val="0"/>
+          <w:sz w:val="24"/>
+          <w:szCs w:val="24"/>
+        </w:rPr>
+        <w:t xml:space="preserve"> j = 0; j &lt; dynamicArraySize; j++)</w:t>
+      </w:r>
+    </w:p>
+    <w:p>
+      <w:pPr>
+        <w:autoSpaceDE w:val="0"/>
+        <w:autoSpaceDN w:val="0"/>
+        <w:adjustRightInd w:val="0"/>
+        <w:spacing w:after="0" w:line="240" w:lineRule="auto"/>
+        <w:rPr>
+          <w:rFonts w:ascii="Cascadia Mono" w:hAnsi="Cascadia Mono" w:cs="Cascadia Mono"/>
+          <w:noProof/>
+          <w:color w:val="000000"/>
+          <w:kern w:val="0"/>
+          <w:sz w:val="24"/>
+          <w:szCs w:val="24"/>
+        </w:rPr>
+      </w:pPr>
+      <w:r>
+        <w:rPr>
+          <w:rFonts w:ascii="Cascadia Mono" w:hAnsi="Cascadia Mono" w:cs="Cascadia Mono"/>
+          <w:noProof/>
+          <w:color w:val="000000"/>
+          <w:kern w:val="0"/>
+          <w:sz w:val="24"/>
+          <w:szCs w:val="24"/>
+        </w:rPr>
+        <w:tab/>
+      </w:r>
+      <w:r>
+        <w:rPr>
+          <w:rFonts w:ascii="Cascadia Mono" w:hAnsi="Cascadia Mono" w:cs="Cascadia Mono"/>
+          <w:noProof/>
+          <w:color w:val="000000"/>
+          <w:kern w:val="0"/>
+          <w:sz w:val="24"/>
+          <w:szCs w:val="24"/>
+        </w:rPr>
+        <w:tab/>
+        <w:t>{</w:t>
+      </w:r>
+    </w:p>
+    <w:p>
+      <w:pPr>
+        <w:autoSpaceDE w:val="0"/>
+        <w:autoSpaceDN w:val="0"/>
+        <w:adjustRightInd w:val="0"/>
+        <w:spacing w:after="0" w:line="240" w:lineRule="auto"/>
+        <w:rPr>
+          <w:rFonts w:ascii="Cascadia Mono" w:hAnsi="Cascadia Mono" w:cs="Cascadia Mono"/>
+          <w:noProof/>
+          <w:color w:val="000000"/>
+          <w:kern w:val="0"/>
+          <w:sz w:val="24"/>
+          <w:szCs w:val="24"/>
+        </w:rPr>
+      </w:pPr>
+      <w:r>
+        <w:rPr>
+          <w:rFonts w:ascii="Cascadia Mono" w:hAnsi="Cascadia Mono" w:cs="Cascadia Mono"/>
+          <w:noProof/>
+          <w:color w:val="000000"/>
+          <w:kern w:val="0"/>
+          <w:sz w:val="24"/>
+          <w:szCs w:val="24"/>
+        </w:rPr>
+        <w:tab/>
+      </w:r>
+      <w:r>
+        <w:rPr>
+          <w:rFonts w:ascii="Cascadia Mono" w:hAnsi="Cascadia Mono" w:cs="Cascadia Mono"/>
+          <w:noProof/>
+          <w:color w:val="000000"/>
+          <w:kern w:val="0"/>
+          <w:sz w:val="24"/>
+          <w:szCs w:val="24"/>
+        </w:rPr>
+        <w:tab/>
+      </w:r>
+      <w:r>
+        <w:rPr>
+          <w:rFonts w:ascii="Cascadia Mono" w:hAnsi="Cascadia Mono" w:cs="Cascadia Mono"/>
+          <w:noProof/>
+          <w:color w:val="000000"/>
+          <w:kern w:val="0"/>
+          <w:sz w:val="24"/>
+          <w:szCs w:val="24"/>
+        </w:rPr>
+        <w:tab/>
+        <w:t>dynamicArray[i][j] = min + rand() % (max - min + 1);</w:t>
+      </w:r>
+    </w:p>
+    <w:p>
+      <w:pPr>
+        <w:autoSpaceDE w:val="0"/>
+        <w:autoSpaceDN w:val="0"/>
+        <w:adjustRightInd w:val="0"/>
+        <w:spacing w:after="0" w:line="240" w:lineRule="auto"/>
+        <w:rPr>
+          <w:rFonts w:ascii="Cascadia Mono" w:hAnsi="Cascadia Mono" w:cs="Cascadia Mono"/>
+          <w:noProof/>
+          <w:color w:val="000000"/>
+          <w:kern w:val="0"/>
+          <w:sz w:val="24"/>
+          <w:szCs w:val="24"/>
+        </w:rPr>
+      </w:pPr>
+      <w:r>
+        <w:rPr>
+          <w:rFonts w:ascii="Cascadia Mono" w:hAnsi="Cascadia Mono" w:cs="Cascadia Mono"/>
+          <w:noProof/>
+          <w:color w:val="000000"/>
+          <w:kern w:val="0"/>
+          <w:sz w:val="24"/>
+          <w:szCs w:val="24"/>
+        </w:rPr>
+        <w:tab/>
+      </w:r>
+      <w:r>
+        <w:rPr>
+          <w:rFonts w:ascii="Cascadia Mono" w:hAnsi="Cascadia Mono" w:cs="Cascadia Mono"/>
+          <w:noProof/>
+          <w:color w:val="000000"/>
+          <w:kern w:val="0"/>
+          <w:sz w:val="24"/>
+          <w:szCs w:val="24"/>
+        </w:rPr>
+        <w:tab/>
+        <w:t>}</w:t>
+      </w:r>
+    </w:p>
+    <w:p>
+      <w:pPr>
+        <w:autoSpaceDE w:val="0"/>
+        <w:autoSpaceDN w:val="0"/>
+        <w:adjustRightInd w:val="0"/>
+        <w:spacing w:after="0" w:line="240" w:lineRule="auto"/>
+        <w:rPr>
+          <w:rFonts w:ascii="Cascadia Mono" w:hAnsi="Cascadia Mono" w:cs="Cascadia Mono"/>
+          <w:noProof/>
+          <w:color w:val="000000"/>
+          <w:kern w:val="0"/>
+          <w:sz w:val="24"/>
+          <w:szCs w:val="24"/>
+        </w:rPr>
+      </w:pPr>
+      <w:r>
+        <w:rPr>
+          <w:rFonts w:ascii="Cascadia Mono" w:hAnsi="Cascadia Mono" w:cs="Cascadia Mono"/>
+          <w:noProof/>
+          <w:color w:val="000000"/>
+          <w:kern w:val="0"/>
+          <w:sz w:val="24"/>
+          <w:szCs w:val="24"/>
+        </w:rPr>
+        <w:tab/>
+        <w:t>}</w:t>
+      </w:r>
+    </w:p>
+    <w:p>
+      <w:pPr>
+        <w:autoSpaceDE w:val="0"/>
+        <w:autoSpaceDN w:val="0"/>
+        <w:adjustRightInd w:val="0"/>
+        <w:spacing w:after="0" w:line="240" w:lineRule="auto"/>
+        <w:rPr>
+          <w:rFonts w:ascii="Cascadia Mono" w:hAnsi="Cascadia Mono" w:cs="Cascadia Mono"/>
+          <w:noProof/>
+          <w:color w:val="000000"/>
+          <w:kern w:val="0"/>
+          <w:sz w:val="24"/>
+          <w:szCs w:val="24"/>
+        </w:rPr>
+      </w:pPr>
+      <w:r>
+        <w:rPr>
+          <w:rFonts w:ascii="Cascadia Mono" w:hAnsi="Cascadia Mono" w:cs="Cascadia Mono"/>
+          <w:noProof/>
+          <w:color w:val="000000"/>
+          <w:kern w:val="0"/>
+          <w:sz w:val="24"/>
+          <w:szCs w:val="24"/>
+        </w:rPr>
+        <w:tab/>
+      </w:r>
+      <w:r>
+        <w:rPr>
+          <w:rFonts w:ascii="Cascadia Mono" w:hAnsi="Cascadia Mono" w:cs="Cascadia Mono"/>
+          <w:noProof/>
+          <w:color w:val="0000FF"/>
+          <w:kern w:val="0"/>
+          <w:sz w:val="24"/>
+          <w:szCs w:val="24"/>
+        </w:rPr>
+        <w:t>for</w:t>
+      </w:r>
+      <w:r>
+        <w:rPr>
+          <w:rFonts w:ascii="Cascadia Mono" w:hAnsi="Cascadia Mono" w:cs="Cascadia Mono"/>
+          <w:noProof/>
+          <w:color w:val="000000"/>
+          <w:kern w:val="0"/>
+          <w:sz w:val="24"/>
+          <w:szCs w:val="24"/>
+        </w:rPr>
+        <w:t xml:space="preserve"> (</w:t>
+      </w:r>
+      <w:r>
+        <w:rPr>
+          <w:rFonts w:ascii="Cascadia Mono" w:hAnsi="Cascadia Mono" w:cs="Cascadia Mono"/>
+          <w:noProof/>
+          <w:color w:val="0000FF"/>
+          <w:kern w:val="0"/>
+          <w:sz w:val="24"/>
+          <w:szCs w:val="24"/>
+        </w:rPr>
+        <w:t>int</w:t>
+      </w:r>
+      <w:r>
+        <w:rPr>
+          <w:rFonts w:ascii="Cascadia Mono" w:hAnsi="Cascadia Mono" w:cs="Cascadia Mono"/>
+          <w:noProof/>
+          <w:color w:val="000000"/>
+          <w:kern w:val="0"/>
+          <w:sz w:val="24"/>
+          <w:szCs w:val="24"/>
+        </w:rPr>
+        <w:t xml:space="preserve"> i = 0; i &lt; dynamicArraySize; i++)</w:t>
+      </w:r>
+    </w:p>
+    <w:p>
+      <w:pPr>
+        <w:autoSpaceDE w:val="0"/>
+        <w:autoSpaceDN w:val="0"/>
+        <w:adjustRightInd w:val="0"/>
+        <w:spacing w:after="0" w:line="240" w:lineRule="auto"/>
+        <w:rPr>
+          <w:rFonts w:ascii="Cascadia Mono" w:hAnsi="Cascadia Mono" w:cs="Cascadia Mono"/>
+          <w:noProof/>
+          <w:color w:val="000000"/>
+          <w:kern w:val="0"/>
+          <w:sz w:val="24"/>
+          <w:szCs w:val="24"/>
+        </w:rPr>
+      </w:pPr>
+      <w:r>
+        <w:rPr>
+          <w:rFonts w:ascii="Cascadia Mono" w:hAnsi="Cascadia Mono" w:cs="Cascadia Mono"/>
+          <w:noProof/>
+          <w:color w:val="000000"/>
+          <w:kern w:val="0"/>
+          <w:sz w:val="24"/>
+          <w:szCs w:val="24"/>
+        </w:rPr>
+        <w:tab/>
+        <w:t>{</w:t>
+      </w:r>
+    </w:p>
+    <w:p>
+      <w:pPr>
+        <w:autoSpaceDE w:val="0"/>
+        <w:autoSpaceDN w:val="0"/>
+        <w:adjustRightInd w:val="0"/>
+        <w:spacing w:after="0" w:line="240" w:lineRule="auto"/>
+        <w:rPr>
+          <w:rFonts w:ascii="Cascadia Mono" w:hAnsi="Cascadia Mono" w:cs="Cascadia Mono"/>
+          <w:noProof/>
+          <w:color w:val="000000"/>
+          <w:kern w:val="0"/>
+          <w:sz w:val="24"/>
+          <w:szCs w:val="24"/>
+        </w:rPr>
+      </w:pPr>
+      <w:r>
+        <w:rPr>
+          <w:rFonts w:ascii="Cascadia Mono" w:hAnsi="Cascadia Mono" w:cs="Cascadia Mono"/>
+          <w:noProof/>
+          <w:color w:val="000000"/>
+          <w:kern w:val="0"/>
+          <w:sz w:val="24"/>
+          <w:szCs w:val="24"/>
+        </w:rPr>
+        <w:tab/>
+      </w:r>
+      <w:r>
+        <w:rPr>
+          <w:rFonts w:ascii="Cascadia Mono" w:hAnsi="Cascadia Mono" w:cs="Cascadia Mono"/>
+          <w:noProof/>
+          <w:color w:val="000000"/>
+          <w:kern w:val="0"/>
+          <w:sz w:val="24"/>
+          <w:szCs w:val="24"/>
+        </w:rPr>
+        <w:tab/>
+      </w:r>
+      <w:r>
+        <w:rPr>
+          <w:rFonts w:ascii="Cascadia Mono" w:hAnsi="Cascadia Mono" w:cs="Cascadia Mono"/>
+          <w:noProof/>
+          <w:color w:val="0000FF"/>
+          <w:kern w:val="0"/>
+          <w:sz w:val="24"/>
+          <w:szCs w:val="24"/>
+        </w:rPr>
+        <w:t>for</w:t>
+      </w:r>
+      <w:r>
+        <w:rPr>
+          <w:rFonts w:ascii="Cascadia Mono" w:hAnsi="Cascadia Mono" w:cs="Cascadia Mono"/>
+          <w:noProof/>
+          <w:color w:val="000000"/>
+          <w:kern w:val="0"/>
+          <w:sz w:val="24"/>
+          <w:szCs w:val="24"/>
+        </w:rPr>
+        <w:t xml:space="preserve"> (</w:t>
+      </w:r>
+      <w:r>
+        <w:rPr>
+          <w:rFonts w:ascii="Cascadia Mono" w:hAnsi="Cascadia Mono" w:cs="Cascadia Mono"/>
+          <w:noProof/>
+          <w:color w:val="0000FF"/>
+          <w:kern w:val="0"/>
+          <w:sz w:val="24"/>
+          <w:szCs w:val="24"/>
+        </w:rPr>
+        <w:t>int</w:t>
+      </w:r>
+      <w:r>
+        <w:rPr>
+          <w:rFonts w:ascii="Cascadia Mono" w:hAnsi="Cascadia Mono" w:cs="Cascadia Mono"/>
+          <w:noProof/>
+          <w:color w:val="000000"/>
+          <w:kern w:val="0"/>
+          <w:sz w:val="24"/>
+          <w:szCs w:val="24"/>
+        </w:rPr>
+        <w:t xml:space="preserve"> j = 0; j &lt; dynamicArraySize; j++)</w:t>
+      </w:r>
+    </w:p>
+    <w:p>
+      <w:pPr>
+        <w:autoSpaceDE w:val="0"/>
+        <w:autoSpaceDN w:val="0"/>
+        <w:adjustRightInd w:val="0"/>
+        <w:spacing w:after="0" w:line="240" w:lineRule="auto"/>
+        <w:rPr>
+          <w:rFonts w:ascii="Cascadia Mono" w:hAnsi="Cascadia Mono" w:cs="Cascadia Mono"/>
+          <w:noProof/>
+          <w:color w:val="000000"/>
+          <w:kern w:val="0"/>
+          <w:sz w:val="24"/>
+          <w:szCs w:val="24"/>
+        </w:rPr>
+      </w:pPr>
+      <w:r>
+        <w:rPr>
+          <w:rFonts w:ascii="Cascadia Mono" w:hAnsi="Cascadia Mono" w:cs="Cascadia Mono"/>
+          <w:color w:val="000000"/>
+          <w:kern w:val="0"/>
+          <w:sz w:val="24"/>
+          <w:szCs w:val="24"/>
+        </w:rPr>
+        <w:tab/>
+      </w:r>
+      <w:r>
+        <w:rPr>
+          <w:rFonts w:ascii="Cascadia Mono" w:hAnsi="Cascadia Mono" w:cs="Cascadia Mono"/>
+          <w:color w:val="000000"/>
+          <w:kern w:val="0"/>
+          <w:sz w:val="24"/>
+          <w:szCs w:val="24"/>
+        </w:rPr>
+        <w:tab/>
+      </w:r>
+      <w:r>
+        <w:rPr>
+          <w:rFonts w:ascii="Cascadia Mono" w:hAnsi="Cascadia Mono" w:cs="Cascadia Mono"/>
+          <w:noProof/>
+          <w:color w:val="000000"/>
+          <w:kern w:val="0"/>
+          <w:sz w:val="24"/>
+          <w:szCs w:val="24"/>
+        </w:rPr>
+        <w:t>{</w:t>
+      </w:r>
+    </w:p>
+    <w:p>
+      <w:pPr>
+        <w:autoSpaceDE w:val="0"/>
+        <w:autoSpaceDN w:val="0"/>
+        <w:adjustRightInd w:val="0"/>
+        <w:spacing w:after="0" w:line="240" w:lineRule="auto"/>
+        <w:rPr>
+          <w:rFonts w:ascii="Cascadia Mono" w:hAnsi="Cascadia Mono" w:cs="Cascadia Mono"/>
+          <w:noProof/>
+          <w:color w:val="000000"/>
+          <w:kern w:val="0"/>
+          <w:sz w:val="24"/>
+          <w:szCs w:val="24"/>
+        </w:rPr>
+      </w:pPr>
+      <w:r>
+        <w:rPr>
+          <w:rFonts w:ascii="Cascadia Mono" w:hAnsi="Cascadia Mono" w:cs="Cascadia Mono"/>
+          <w:noProof/>
+          <w:color w:val="000000"/>
+          <w:kern w:val="0"/>
+          <w:sz w:val="24"/>
+          <w:szCs w:val="24"/>
+        </w:rPr>
+        <w:tab/>
+      </w:r>
+      <w:r>
+        <w:rPr>
+          <w:rFonts w:ascii="Cascadia Mono" w:hAnsi="Cascadia Mono" w:cs="Cascadia Mono"/>
+          <w:noProof/>
+          <w:color w:val="000000"/>
+          <w:kern w:val="0"/>
+          <w:sz w:val="24"/>
+          <w:szCs w:val="24"/>
+        </w:rPr>
+        <w:tab/>
+      </w:r>
+      <w:r>
+        <w:rPr>
+          <w:rFonts w:ascii="Cascadia Mono" w:hAnsi="Cascadia Mono" w:cs="Cascadia Mono"/>
+          <w:noProof/>
+          <w:color w:val="000000"/>
+          <w:kern w:val="0"/>
+          <w:sz w:val="24"/>
+          <w:szCs w:val="24"/>
+        </w:rPr>
+        <w:tab/>
+        <w:t>printf(</w:t>
+      </w:r>
+      <w:r>
+        <w:rPr>
+          <w:rFonts w:ascii="Cascadia Mono" w:hAnsi="Cascadia Mono" w:cs="Cascadia Mono"/>
+          <w:noProof/>
+          <w:color w:val="A31515"/>
+          <w:kern w:val="0"/>
+          <w:sz w:val="24"/>
+          <w:szCs w:val="24"/>
+        </w:rPr>
+        <w:t>"%5d"</w:t>
+      </w:r>
+      <w:r>
+        <w:rPr>
+          <w:rFonts w:ascii="Cascadia Mono" w:hAnsi="Cascadia Mono" w:cs="Cascadia Mono"/>
+          <w:noProof/>
+          <w:color w:val="000000"/>
+          <w:kern w:val="0"/>
+          <w:sz w:val="24"/>
+          <w:szCs w:val="24"/>
+        </w:rPr>
+        <w:t>, dynamicArray[i][j]);</w:t>
+      </w:r>
+    </w:p>
+    <w:p>
+      <w:pPr>
+        <w:autoSpaceDE w:val="0"/>
+        <w:autoSpaceDN w:val="0"/>
+        <w:adjustRightInd w:val="0"/>
+        <w:spacing w:after="0" w:line="240" w:lineRule="auto"/>
+        <w:rPr>
+          <w:rFonts w:ascii="Cascadia Mono" w:hAnsi="Cascadia Mono" w:cs="Cascadia Mono"/>
+          <w:noProof/>
+          <w:color w:val="000000"/>
+          <w:kern w:val="0"/>
+          <w:sz w:val="24"/>
+          <w:szCs w:val="24"/>
+        </w:rPr>
+      </w:pPr>
+      <w:r>
+        <w:rPr>
+          <w:rFonts w:ascii="Cascadia Mono" w:hAnsi="Cascadia Mono" w:cs="Cascadia Mono"/>
+          <w:noProof/>
+          <w:color w:val="000000"/>
+          <w:kern w:val="0"/>
+          <w:sz w:val="24"/>
+          <w:szCs w:val="24"/>
+        </w:rPr>
+        <w:tab/>
+      </w:r>
+      <w:r>
+        <w:rPr>
+          <w:rFonts w:ascii="Cascadia Mono" w:hAnsi="Cascadia Mono" w:cs="Cascadia Mono"/>
+          <w:noProof/>
+          <w:color w:val="000000"/>
+          <w:kern w:val="0"/>
+          <w:sz w:val="24"/>
+          <w:szCs w:val="24"/>
+        </w:rPr>
+        <w:tab/>
+        <w:t>}</w:t>
+      </w:r>
+    </w:p>
+    <w:p>
+      <w:pPr>
+        <w:autoSpaceDE w:val="0"/>
+        <w:autoSpaceDN w:val="0"/>
+        <w:adjustRightInd w:val="0"/>
+        <w:spacing w:after="0" w:line="240" w:lineRule="auto"/>
+        <w:rPr>
+          <w:rFonts w:ascii="Cascadia Mono" w:hAnsi="Cascadia Mono" w:cs="Cascadia Mono"/>
+          <w:noProof/>
+          <w:color w:val="000000"/>
+          <w:kern w:val="0"/>
+          <w:sz w:val="24"/>
+          <w:szCs w:val="24"/>
+        </w:rPr>
+      </w:pPr>
+      <w:r>
+        <w:rPr>
+          <w:rFonts w:ascii="Cascadia Mono" w:hAnsi="Cascadia Mono" w:cs="Cascadia Mono"/>
+          <w:noProof/>
+          <w:color w:val="000000"/>
+          <w:kern w:val="0"/>
+          <w:sz w:val="24"/>
+          <w:szCs w:val="24"/>
+        </w:rPr>
+        <w:tab/>
+      </w:r>
+      <w:r>
+        <w:rPr>
+          <w:rFonts w:ascii="Cascadia Mono" w:hAnsi="Cascadia Mono" w:cs="Cascadia Mono"/>
+          <w:noProof/>
+          <w:color w:val="000000"/>
+          <w:kern w:val="0"/>
+          <w:sz w:val="24"/>
+          <w:szCs w:val="24"/>
+        </w:rPr>
+        <w:tab/>
+        <w:t xml:space="preserve">cout </w:t>
+      </w:r>
+      <w:r>
+        <w:rPr>
+          <w:rFonts w:ascii="Cascadia Mono" w:hAnsi="Cascadia Mono" w:cs="Cascadia Mono"/>
+          <w:noProof/>
+          <w:color w:val="008080"/>
+          <w:kern w:val="0"/>
+          <w:sz w:val="24"/>
+          <w:szCs w:val="24"/>
+        </w:rPr>
+        <w:t>&lt;&lt;</w:t>
+      </w:r>
+      <w:r>
+        <w:rPr>
+          <w:rFonts w:ascii="Cascadia Mono" w:hAnsi="Cascadia Mono" w:cs="Cascadia Mono"/>
+          <w:noProof/>
+          <w:color w:val="000000"/>
+          <w:kern w:val="0"/>
+          <w:sz w:val="24"/>
+          <w:szCs w:val="24"/>
+        </w:rPr>
+        <w:t xml:space="preserve"> endl;</w:t>
+      </w:r>
+    </w:p>
+    <w:p>
+      <w:pPr>
+        <w:autoSpaceDE w:val="0"/>
+        <w:autoSpaceDN w:val="0"/>
+        <w:adjustRightInd w:val="0"/>
+        <w:spacing w:after="0" w:line="240" w:lineRule="auto"/>
+        <w:rPr>
+          <w:rFonts w:ascii="Cascadia Mono" w:hAnsi="Cascadia Mono" w:cs="Cascadia Mono"/>
+          <w:noProof/>
+          <w:color w:val="000000"/>
+          <w:kern w:val="0"/>
+          <w:sz w:val="24"/>
+          <w:szCs w:val="24"/>
+        </w:rPr>
+      </w:pPr>
+      <w:r>
+        <w:rPr>
+          <w:rFonts w:ascii="Cascadia Mono" w:hAnsi="Cascadia Mono" w:cs="Cascadia Mono"/>
+          <w:noProof/>
+          <w:color w:val="000000"/>
+          <w:kern w:val="0"/>
+          <w:sz w:val="24"/>
+          <w:szCs w:val="24"/>
+        </w:rPr>
+        <w:tab/>
+        <w:t>}</w:t>
+      </w:r>
+    </w:p>
+    <w:p>
+      <w:pPr>
+        <w:autoSpaceDE w:val="0"/>
+        <w:autoSpaceDN w:val="0"/>
+        <w:adjustRightInd w:val="0"/>
+        <w:spacing w:after="0" w:line="240" w:lineRule="auto"/>
+        <w:rPr>
+          <w:rFonts w:ascii="Cascadia Mono" w:hAnsi="Cascadia Mono" w:cs="Cascadia Mono"/>
+          <w:noProof/>
+          <w:color w:val="000000"/>
+          <w:kern w:val="0"/>
+          <w:sz w:val="24"/>
+          <w:szCs w:val="24"/>
+        </w:rPr>
+      </w:pPr>
+      <w:r>
+        <w:rPr>
+          <w:rFonts w:ascii="Cascadia Mono" w:hAnsi="Cascadia Mono" w:cs="Cascadia Mono"/>
+          <w:noProof/>
+          <w:color w:val="000000"/>
+          <w:kern w:val="0"/>
+          <w:sz w:val="24"/>
+          <w:szCs w:val="24"/>
+        </w:rPr>
+        <w:tab/>
+        <w:t xml:space="preserve">cout </w:t>
+      </w:r>
+      <w:r>
+        <w:rPr>
+          <w:rFonts w:ascii="Cascadia Mono" w:hAnsi="Cascadia Mono" w:cs="Cascadia Mono"/>
+          <w:noProof/>
+          <w:color w:val="008080"/>
+          <w:kern w:val="0"/>
+          <w:sz w:val="24"/>
+          <w:szCs w:val="24"/>
+        </w:rPr>
+        <w:t>&lt;&lt;</w:t>
+      </w:r>
+      <w:r>
+        <w:rPr>
+          <w:rFonts w:ascii="Cascadia Mono" w:hAnsi="Cascadia Mono" w:cs="Cascadia Mono"/>
+          <w:noProof/>
+          <w:color w:val="000000"/>
+          <w:kern w:val="0"/>
+          <w:sz w:val="24"/>
+          <w:szCs w:val="24"/>
+        </w:rPr>
+        <w:t xml:space="preserve"> endl;</w:t>
+      </w:r>
+    </w:p>
+    <w:p>
+      <w:pPr>
+        <w:autoSpaceDE w:val="0"/>
+        <w:autoSpaceDN w:val="0"/>
+        <w:adjustRightInd w:val="0"/>
+        <w:spacing w:after="0" w:line="240" w:lineRule="auto"/>
+        <w:rPr>
+          <w:rFonts w:ascii="Cascadia Mono" w:hAnsi="Cascadia Mono" w:cs="Cascadia Mono"/>
+          <w:noProof/>
+          <w:color w:val="000000"/>
+          <w:kern w:val="0"/>
+          <w:sz w:val="24"/>
+          <w:szCs w:val="24"/>
+        </w:rPr>
+      </w:pPr>
+      <w:r>
+        <w:rPr>
+          <w:rFonts w:ascii="Cascadia Mono" w:hAnsi="Cascadia Mono" w:cs="Cascadia Mono"/>
+          <w:noProof/>
+          <w:color w:val="000000"/>
+          <w:kern w:val="0"/>
+          <w:sz w:val="24"/>
+          <w:szCs w:val="24"/>
+        </w:rPr>
+        <w:tab/>
+        <w:t xml:space="preserve">cout </w:t>
+      </w:r>
+      <w:r>
+        <w:rPr>
+          <w:rFonts w:ascii="Cascadia Mono" w:hAnsi="Cascadia Mono" w:cs="Cascadia Mono"/>
+          <w:noProof/>
+          <w:color w:val="008080"/>
+          <w:kern w:val="0"/>
+          <w:sz w:val="24"/>
+          <w:szCs w:val="24"/>
+        </w:rPr>
+        <w:t>&lt;&lt;</w:t>
+      </w:r>
+      <w:r>
+        <w:rPr>
+          <w:rFonts w:ascii="Cascadia Mono" w:hAnsi="Cascadia Mono" w:cs="Cascadia Mono"/>
+          <w:noProof/>
+          <w:color w:val="000000"/>
+          <w:kern w:val="0"/>
+          <w:sz w:val="24"/>
+          <w:szCs w:val="24"/>
+        </w:rPr>
+        <w:t xml:space="preserve"> </w:t>
+      </w:r>
+      <w:r>
+        <w:rPr>
+          <w:rFonts w:ascii="Cascadia Mono" w:hAnsi="Cascadia Mono" w:cs="Cascadia Mono"/>
+          <w:noProof/>
+          <w:color w:val="A31515"/>
+          <w:kern w:val="0"/>
+          <w:sz w:val="24"/>
+          <w:szCs w:val="24"/>
+        </w:rPr>
+        <w:t>"Одномерный массив — это минимумы строк двухмерного массива:"</w:t>
+      </w:r>
+      <w:r>
+        <w:rPr>
+          <w:rFonts w:ascii="Cascadia Mono" w:hAnsi="Cascadia Mono" w:cs="Cascadia Mono"/>
+          <w:noProof/>
+          <w:color w:val="000000"/>
+          <w:kern w:val="0"/>
+          <w:sz w:val="24"/>
+          <w:szCs w:val="24"/>
+        </w:rPr>
+        <w:t xml:space="preserve"> </w:t>
+      </w:r>
+      <w:r>
+        <w:rPr>
+          <w:rFonts w:ascii="Cascadia Mono" w:hAnsi="Cascadia Mono" w:cs="Cascadia Mono"/>
+          <w:noProof/>
+          <w:color w:val="008080"/>
+          <w:kern w:val="0"/>
+          <w:sz w:val="24"/>
+          <w:szCs w:val="24"/>
+        </w:rPr>
+        <w:t>&lt;&lt;</w:t>
+      </w:r>
+      <w:r>
+        <w:rPr>
+          <w:rFonts w:ascii="Cascadia Mono" w:hAnsi="Cascadia Mono" w:cs="Cascadia Mono"/>
+          <w:noProof/>
+          <w:color w:val="000000"/>
+          <w:kern w:val="0"/>
+          <w:sz w:val="24"/>
+          <w:szCs w:val="24"/>
+        </w:rPr>
+        <w:t xml:space="preserve"> endl;</w:t>
+      </w:r>
+    </w:p>
+    <w:p>
+      <w:pPr>
+        <w:autoSpaceDE w:val="0"/>
+        <w:autoSpaceDN w:val="0"/>
+        <w:adjustRightInd w:val="0"/>
+        <w:spacing w:after="0" w:line="240" w:lineRule="auto"/>
+        <w:rPr>
+          <w:rFonts w:ascii="Cascadia Mono" w:hAnsi="Cascadia Mono" w:cs="Cascadia Mono"/>
+          <w:noProof/>
+          <w:color w:val="000000"/>
+          <w:kern w:val="0"/>
+          <w:sz w:val="24"/>
+          <w:szCs w:val="24"/>
+        </w:rPr>
+      </w:pPr>
+      <w:r>
+        <w:rPr>
+          <w:rFonts w:ascii="Cascadia Mono" w:hAnsi="Cascadia Mono" w:cs="Cascadia Mono"/>
+          <w:noProof/>
+          <w:color w:val="000000"/>
+          <w:kern w:val="0"/>
+          <w:sz w:val="24"/>
+          <w:szCs w:val="24"/>
+        </w:rPr>
+        <w:tab/>
+      </w:r>
+      <w:r>
+        <w:rPr>
+          <w:rFonts w:ascii="Cascadia Mono" w:hAnsi="Cascadia Mono" w:cs="Cascadia Mono"/>
+          <w:noProof/>
+          <w:color w:val="0000FF"/>
+          <w:kern w:val="0"/>
+          <w:sz w:val="24"/>
+          <w:szCs w:val="24"/>
+        </w:rPr>
+        <w:t>int</w:t>
+      </w:r>
+      <w:r>
+        <w:rPr>
+          <w:rFonts w:ascii="Cascadia Mono" w:hAnsi="Cascadia Mono" w:cs="Cascadia Mono"/>
+          <w:noProof/>
+          <w:color w:val="000000"/>
+          <w:kern w:val="0"/>
+          <w:sz w:val="24"/>
+          <w:szCs w:val="24"/>
+        </w:rPr>
+        <w:t>* result = byAddressDynamicArray(dynamicArray, dynamicArraySize);</w:t>
+      </w:r>
+    </w:p>
+    <w:p>
+      <w:pPr>
+        <w:autoSpaceDE w:val="0"/>
+        <w:autoSpaceDN w:val="0"/>
+        <w:adjustRightInd w:val="0"/>
+        <w:spacing w:after="0" w:line="240" w:lineRule="auto"/>
+        <w:rPr>
+          <w:rFonts w:ascii="Cascadia Mono" w:hAnsi="Cascadia Mono" w:cs="Cascadia Mono"/>
+          <w:noProof/>
+          <w:color w:val="000000"/>
+          <w:kern w:val="0"/>
+          <w:sz w:val="24"/>
+          <w:szCs w:val="24"/>
+        </w:rPr>
+      </w:pPr>
+      <w:r>
+        <w:rPr>
+          <w:rFonts w:ascii="Cascadia Mono" w:hAnsi="Cascadia Mono" w:cs="Cascadia Mono"/>
+          <w:noProof/>
+          <w:color w:val="000000"/>
+          <w:kern w:val="0"/>
+          <w:sz w:val="24"/>
+          <w:szCs w:val="24"/>
+        </w:rPr>
+        <w:tab/>
+      </w:r>
+      <w:r>
+        <w:rPr>
+          <w:rFonts w:ascii="Cascadia Mono" w:hAnsi="Cascadia Mono" w:cs="Cascadia Mono"/>
+          <w:noProof/>
+          <w:color w:val="0000FF"/>
+          <w:kern w:val="0"/>
+          <w:sz w:val="24"/>
+          <w:szCs w:val="24"/>
+        </w:rPr>
+        <w:t>for</w:t>
+      </w:r>
+      <w:r>
+        <w:rPr>
+          <w:rFonts w:ascii="Cascadia Mono" w:hAnsi="Cascadia Mono" w:cs="Cascadia Mono"/>
+          <w:noProof/>
+          <w:color w:val="000000"/>
+          <w:kern w:val="0"/>
+          <w:sz w:val="24"/>
+          <w:szCs w:val="24"/>
+        </w:rPr>
+        <w:t xml:space="preserve"> (</w:t>
+      </w:r>
+      <w:r>
+        <w:rPr>
+          <w:rFonts w:ascii="Cascadia Mono" w:hAnsi="Cascadia Mono" w:cs="Cascadia Mono"/>
+          <w:noProof/>
+          <w:color w:val="0000FF"/>
+          <w:kern w:val="0"/>
+          <w:sz w:val="24"/>
+          <w:szCs w:val="24"/>
+        </w:rPr>
+        <w:t>int</w:t>
+      </w:r>
+      <w:r>
+        <w:rPr>
+          <w:rFonts w:ascii="Cascadia Mono" w:hAnsi="Cascadia Mono" w:cs="Cascadia Mono"/>
+          <w:noProof/>
+          <w:color w:val="000000"/>
+          <w:kern w:val="0"/>
+          <w:sz w:val="24"/>
+          <w:szCs w:val="24"/>
+        </w:rPr>
+        <w:t xml:space="preserve"> i = 0; i &lt; dynamicArraySize; i++)</w:t>
+      </w:r>
+    </w:p>
+    <w:p>
+      <w:pPr>
+        <w:autoSpaceDE w:val="0"/>
+        <w:autoSpaceDN w:val="0"/>
+        <w:adjustRightInd w:val="0"/>
+        <w:spacing w:after="0" w:line="240" w:lineRule="auto"/>
+        <w:rPr>
+          <w:rFonts w:ascii="Cascadia Mono" w:hAnsi="Cascadia Mono" w:cs="Cascadia Mono"/>
+          <w:noProof/>
+          <w:color w:val="000000"/>
+          <w:kern w:val="0"/>
+          <w:sz w:val="24"/>
+          <w:szCs w:val="24"/>
+        </w:rPr>
+      </w:pPr>
+      <w:r>
+        <w:rPr>
+          <w:rFonts w:ascii="Cascadia Mono" w:hAnsi="Cascadia Mono" w:cs="Cascadia Mono"/>
+          <w:noProof/>
+          <w:color w:val="000000"/>
+          <w:kern w:val="0"/>
+          <w:sz w:val="24"/>
+          <w:szCs w:val="24"/>
+        </w:rPr>
+        <w:tab/>
+        <w:t>{</w:t>
+      </w:r>
+    </w:p>
+    <w:p>
+      <w:pPr>
+        <w:autoSpaceDE w:val="0"/>
+        <w:autoSpaceDN w:val="0"/>
+        <w:adjustRightInd w:val="0"/>
+        <w:spacing w:after="0" w:line="240" w:lineRule="auto"/>
+        <w:rPr>
+          <w:rFonts w:ascii="Cascadia Mono" w:hAnsi="Cascadia Mono" w:cs="Cascadia Mono"/>
+          <w:noProof/>
+          <w:color w:val="000000"/>
+          <w:kern w:val="0"/>
+          <w:sz w:val="24"/>
+          <w:szCs w:val="24"/>
+        </w:rPr>
+      </w:pPr>
+      <w:r>
+        <w:rPr>
+          <w:rFonts w:ascii="Cascadia Mono" w:hAnsi="Cascadia Mono" w:cs="Cascadia Mono"/>
+          <w:noProof/>
+          <w:color w:val="000000"/>
+          <w:kern w:val="0"/>
+          <w:sz w:val="24"/>
+          <w:szCs w:val="24"/>
+        </w:rPr>
+        <w:tab/>
+      </w:r>
+      <w:r>
+        <w:rPr>
+          <w:rFonts w:ascii="Cascadia Mono" w:hAnsi="Cascadia Mono" w:cs="Cascadia Mono"/>
+          <w:noProof/>
+          <w:color w:val="000000"/>
+          <w:kern w:val="0"/>
+          <w:sz w:val="24"/>
+          <w:szCs w:val="24"/>
+        </w:rPr>
+        <w:tab/>
+        <w:t xml:space="preserve">cout </w:t>
+      </w:r>
+      <w:r>
+        <w:rPr>
+          <w:rFonts w:ascii="Cascadia Mono" w:hAnsi="Cascadia Mono" w:cs="Cascadia Mono"/>
+          <w:noProof/>
+          <w:color w:val="008080"/>
+          <w:kern w:val="0"/>
+          <w:sz w:val="24"/>
+          <w:szCs w:val="24"/>
+        </w:rPr>
+        <w:t>&lt;&lt;</w:t>
+      </w:r>
+      <w:r>
+        <w:rPr>
+          <w:rFonts w:ascii="Cascadia Mono" w:hAnsi="Cascadia Mono" w:cs="Cascadia Mono"/>
+          <w:noProof/>
+          <w:color w:val="000000"/>
+          <w:kern w:val="0"/>
+          <w:sz w:val="24"/>
+          <w:szCs w:val="24"/>
+        </w:rPr>
+        <w:t xml:space="preserve"> result[i] </w:t>
+      </w:r>
+      <w:r>
+        <w:rPr>
+          <w:rFonts w:ascii="Cascadia Mono" w:hAnsi="Cascadia Mono" w:cs="Cascadia Mono"/>
+          <w:noProof/>
+          <w:color w:val="008080"/>
+          <w:kern w:val="0"/>
+          <w:sz w:val="24"/>
+          <w:szCs w:val="24"/>
+        </w:rPr>
+        <w:t>&lt;&lt;</w:t>
+      </w:r>
+      <w:r>
+        <w:rPr>
+          <w:rFonts w:ascii="Cascadia Mono" w:hAnsi="Cascadia Mono" w:cs="Cascadia Mono"/>
+          <w:noProof/>
+          <w:color w:val="000000"/>
+          <w:kern w:val="0"/>
+          <w:sz w:val="24"/>
+          <w:szCs w:val="24"/>
+        </w:rPr>
+        <w:t xml:space="preserve"> </w:t>
+      </w:r>
+      <w:r>
+        <w:rPr>
+          <w:rFonts w:ascii="Cascadia Mono" w:hAnsi="Cascadia Mono" w:cs="Cascadia Mono"/>
+          <w:noProof/>
+          <w:color w:val="A31515"/>
+          <w:kern w:val="0"/>
+          <w:sz w:val="24"/>
+          <w:szCs w:val="24"/>
+        </w:rPr>
+        <w:t>' '</w:t>
+      </w:r>
+      <w:r>
+        <w:rPr>
+          <w:rFonts w:ascii="Cascadia Mono" w:hAnsi="Cascadia Mono" w:cs="Cascadia Mono"/>
+          <w:noProof/>
+          <w:color w:val="000000"/>
+          <w:kern w:val="0"/>
+          <w:sz w:val="24"/>
+          <w:szCs w:val="24"/>
+        </w:rPr>
+        <w:t>;</w:t>
+      </w:r>
+    </w:p>
+    <w:p>
+      <w:pPr>
+        <w:autoSpaceDE w:val="0"/>
+        <w:autoSpaceDN w:val="0"/>
+        <w:adjustRightInd w:val="0"/>
+        <w:spacing w:after="0" w:line="240" w:lineRule="auto"/>
+        <w:rPr>
+          <w:rFonts w:ascii="Cascadia Mono" w:hAnsi="Cascadia Mono" w:cs="Cascadia Mono"/>
+          <w:noProof/>
+          <w:color w:val="000000"/>
+          <w:kern w:val="0"/>
+          <w:sz w:val="24"/>
+          <w:szCs w:val="24"/>
+        </w:rPr>
+      </w:pPr>
+      <w:r>
+        <w:rPr>
+          <w:rFonts w:ascii="Cascadia Mono" w:hAnsi="Cascadia Mono" w:cs="Cascadia Mono"/>
+          <w:noProof/>
+          <w:color w:val="000000"/>
+          <w:kern w:val="0"/>
+          <w:sz w:val="24"/>
+          <w:szCs w:val="24"/>
+        </w:rPr>
+        <w:tab/>
+        <w:t>}</w:t>
+      </w:r>
+    </w:p>
+    <w:p>
+      <w:pPr>
+        <w:autoSpaceDE w:val="0"/>
+        <w:autoSpaceDN w:val="0"/>
+        <w:adjustRightInd w:val="0"/>
+        <w:spacing w:after="0" w:line="240" w:lineRule="auto"/>
+        <w:rPr>
+          <w:rFonts w:ascii="Cascadia Mono" w:hAnsi="Cascadia Mono" w:cs="Cascadia Mono"/>
+          <w:noProof/>
+          <w:color w:val="000000"/>
+          <w:kern w:val="0"/>
+          <w:sz w:val="24"/>
+          <w:szCs w:val="24"/>
+        </w:rPr>
+      </w:pPr>
+      <w:r>
+        <w:rPr>
+          <w:rFonts w:ascii="Cascadia Mono" w:hAnsi="Cascadia Mono" w:cs="Cascadia Mono"/>
+          <w:noProof/>
+          <w:color w:val="000000"/>
+          <w:kern w:val="0"/>
+          <w:sz w:val="24"/>
+          <w:szCs w:val="24"/>
+        </w:rPr>
+        <w:tab/>
+        <w:t xml:space="preserve">cout </w:t>
+      </w:r>
+      <w:r>
+        <w:rPr>
+          <w:rFonts w:ascii="Cascadia Mono" w:hAnsi="Cascadia Mono" w:cs="Cascadia Mono"/>
+          <w:noProof/>
+          <w:color w:val="008080"/>
+          <w:kern w:val="0"/>
+          <w:sz w:val="24"/>
+          <w:szCs w:val="24"/>
+        </w:rPr>
+        <w:t>&lt;&lt;</w:t>
+      </w:r>
+      <w:r>
+        <w:rPr>
+          <w:rFonts w:ascii="Cascadia Mono" w:hAnsi="Cascadia Mono" w:cs="Cascadia Mono"/>
+          <w:noProof/>
+          <w:color w:val="000000"/>
+          <w:kern w:val="0"/>
+          <w:sz w:val="24"/>
+          <w:szCs w:val="24"/>
+        </w:rPr>
+        <w:t xml:space="preserve"> endl;</w:t>
+      </w:r>
+    </w:p>
+    <w:p>
+      <w:pPr>
+        <w:autoSpaceDE w:val="0"/>
+        <w:autoSpaceDN w:val="0"/>
+        <w:adjustRightInd w:val="0"/>
+        <w:spacing w:after="0" w:line="240" w:lineRule="auto"/>
+        <w:rPr>
+          <w:rFonts w:ascii="Cascadia Mono" w:hAnsi="Cascadia Mono" w:cs="Cascadia Mono"/>
+          <w:color w:val="000000"/>
+          <w:kern w:val="0"/>
+          <w:sz w:val="24"/>
+          <w:szCs w:val="24"/>
+        </w:rPr>
+      </w:pPr>
+    </w:p>
+    <w:p>
+      <w:pPr>
+        <w:autoSpaceDE w:val="0"/>
+        <w:autoSpaceDN w:val="0"/>
+        <w:adjustRightInd w:val="0"/>
+        <w:spacing w:after="0" w:line="240" w:lineRule="auto"/>
+        <w:rPr>
+          <w:rFonts w:ascii="Cascadia Mono" w:hAnsi="Cascadia Mono" w:cs="Cascadia Mono"/>
+          <w:noProof/>
+          <w:color w:val="000000"/>
+          <w:kern w:val="0"/>
+          <w:sz w:val="24"/>
+          <w:szCs w:val="24"/>
+        </w:rPr>
+      </w:pPr>
+      <w:r>
+        <w:rPr>
+          <w:rFonts w:ascii="Cascadia Mono" w:hAnsi="Cascadia Mono" w:cs="Cascadia Mono"/>
+          <w:color w:val="000000"/>
+          <w:kern w:val="0"/>
+          <w:sz w:val="24"/>
+          <w:szCs w:val="24"/>
+        </w:rPr>
+        <w:tab/>
+      </w:r>
+      <w:r>
+        <w:rPr>
+          <w:rFonts w:ascii="Cascadia Mono" w:hAnsi="Cascadia Mono" w:cs="Cascadia Mono"/>
+          <w:noProof/>
+          <w:color w:val="0000FF"/>
+          <w:kern w:val="0"/>
+          <w:sz w:val="24"/>
+          <w:szCs w:val="24"/>
+        </w:rPr>
+        <w:t>delete[]</w:t>
+      </w:r>
+      <w:r>
+        <w:rPr>
+          <w:rFonts w:ascii="Cascadia Mono" w:hAnsi="Cascadia Mono" w:cs="Cascadia Mono"/>
+          <w:noProof/>
+          <w:color w:val="000000"/>
+          <w:kern w:val="0"/>
+          <w:sz w:val="24"/>
+          <w:szCs w:val="24"/>
+        </w:rPr>
+        <w:t xml:space="preserve"> dynamicArray;</w:t>
+      </w:r>
+    </w:p>
+    <w:p>
+      <w:pPr>
+        <w:autoSpaceDE w:val="0"/>
+        <w:autoSpaceDN w:val="0"/>
+        <w:adjustRightInd w:val="0"/>
+        <w:spacing w:after="0" w:line="240" w:lineRule="auto"/>
+        <w:rPr>
+          <w:rFonts w:ascii="Cascadia Mono" w:hAnsi="Cascadia Mono" w:cs="Cascadia Mono"/>
+          <w:noProof/>
+          <w:color w:val="000000"/>
+          <w:kern w:val="0"/>
+          <w:sz w:val="24"/>
+          <w:szCs w:val="24"/>
+        </w:rPr>
+      </w:pPr>
+      <w:r>
+        <w:rPr>
+          <w:rFonts w:ascii="Cascadia Mono" w:hAnsi="Cascadia Mono" w:cs="Cascadia Mono"/>
+          <w:noProof/>
+          <w:color w:val="000000"/>
+          <w:kern w:val="0"/>
+          <w:sz w:val="24"/>
+          <w:szCs w:val="24"/>
+        </w:rPr>
+        <w:tab/>
+      </w:r>
+      <w:r>
+        <w:rPr>
+          <w:rFonts w:ascii="Cascadia Mono" w:hAnsi="Cascadia Mono" w:cs="Cascadia Mono"/>
+          <w:noProof/>
+          <w:color w:val="0000FF"/>
+          <w:kern w:val="0"/>
+          <w:sz w:val="24"/>
+          <w:szCs w:val="24"/>
+        </w:rPr>
+        <w:t>delete[]</w:t>
+      </w:r>
+      <w:r>
+        <w:rPr>
+          <w:rFonts w:ascii="Cascadia Mono" w:hAnsi="Cascadia Mono" w:cs="Cascadia Mono"/>
+          <w:noProof/>
+          <w:color w:val="000000"/>
+          <w:kern w:val="0"/>
+          <w:sz w:val="24"/>
+          <w:szCs w:val="24"/>
+        </w:rPr>
+        <w:t xml:space="preserve"> result;</w:t>
+      </w:r>
+    </w:p>
+    <w:p>
+      <w:pPr>
+        <w:autoSpaceDE w:val="0"/>
+        <w:autoSpaceDN w:val="0"/>
+        <w:adjustRightInd w:val="0"/>
+        <w:spacing w:after="0" w:line="240" w:lineRule="auto"/>
+        <w:rPr>
+          <w:rFonts w:ascii="Cascadia Mono" w:hAnsi="Cascadia Mono" w:cs="Cascadia Mono"/>
+          <w:noProof/>
+          <w:color w:val="000000"/>
+          <w:kern w:val="0"/>
+          <w:sz w:val="24"/>
+          <w:szCs w:val="24"/>
+        </w:rPr>
+      </w:pPr>
+    </w:p>
+    <w:p>
+      <w:pPr>
+        <w:autoSpaceDE w:val="0"/>
+        <w:autoSpaceDN w:val="0"/>
+        <w:adjustRightInd w:val="0"/>
+        <w:spacing w:after="0" w:line="240" w:lineRule="auto"/>
+        <w:rPr>
+          <w:rFonts w:ascii="Cascadia Mono" w:hAnsi="Cascadia Mono" w:cs="Cascadia Mono"/>
+          <w:noProof/>
+          <w:color w:val="000000"/>
+          <w:kern w:val="0"/>
+          <w:sz w:val="24"/>
+          <w:szCs w:val="24"/>
+        </w:rPr>
+      </w:pPr>
+      <w:r>
+        <w:rPr>
+          <w:rFonts w:ascii="Cascadia Mono" w:hAnsi="Cascadia Mono" w:cs="Cascadia Mono"/>
+          <w:noProof/>
+          <w:color w:val="000000"/>
+          <w:kern w:val="0"/>
+          <w:sz w:val="24"/>
+          <w:szCs w:val="24"/>
+        </w:rPr>
+        <w:tab/>
+        <w:t>system(</w:t>
+      </w:r>
+      <w:r>
+        <w:rPr>
+          <w:rFonts w:ascii="Cascadia Mono" w:hAnsi="Cascadia Mono" w:cs="Cascadia Mono"/>
+          <w:noProof/>
+          <w:color w:val="A31515"/>
+          <w:kern w:val="0"/>
+          <w:sz w:val="24"/>
+          <w:szCs w:val="24"/>
+        </w:rPr>
+        <w:t>"pause"</w:t>
+      </w:r>
+      <w:r>
+        <w:rPr>
+          <w:rFonts w:ascii="Cascadia Mono" w:hAnsi="Cascadia Mono" w:cs="Cascadia Mono"/>
+          <w:noProof/>
+          <w:color w:val="000000"/>
+          <w:kern w:val="0"/>
+          <w:sz w:val="24"/>
+          <w:szCs w:val="24"/>
+        </w:rPr>
+        <w:t>);</w:t>
+      </w:r>
+    </w:p>
+    <w:p>
+      <w:pPr>
+        <w:autoSpaceDE w:val="0"/>
+        <w:autoSpaceDN w:val="0"/>
+        <w:adjustRightInd w:val="0"/>
+        <w:spacing w:after="0" w:line="240" w:lineRule="auto"/>
+        <w:rPr>
+          <w:rFonts w:ascii="Cascadia Mono" w:hAnsi="Cascadia Mono" w:cs="Cascadia Mono"/>
+          <w:noProof/>
+          <w:color w:val="000000"/>
+          <w:kern w:val="0"/>
+          <w:sz w:val="24"/>
+          <w:szCs w:val="24"/>
+        </w:rPr>
+      </w:pPr>
+      <w:r>
+        <w:rPr>
+          <w:rFonts w:ascii="Cascadia Mono" w:hAnsi="Cascadia Mono" w:cs="Cascadia Mono"/>
+          <w:noProof/>
+          <w:color w:val="000000"/>
+          <w:kern w:val="0"/>
+          <w:sz w:val="24"/>
+          <w:szCs w:val="24"/>
+        </w:rPr>
+        <w:tab/>
+      </w:r>
+      <w:r>
+        <w:rPr>
+          <w:rFonts w:ascii="Cascadia Mono" w:hAnsi="Cascadia Mono" w:cs="Cascadia Mono"/>
+          <w:noProof/>
+          <w:color w:val="0000FF"/>
+          <w:kern w:val="0"/>
+          <w:sz w:val="24"/>
+          <w:szCs w:val="24"/>
+        </w:rPr>
+        <w:t>return</w:t>
+      </w:r>
+      <w:r>
+        <w:rPr>
+          <w:rFonts w:ascii="Cascadia Mono" w:hAnsi="Cascadia Mono" w:cs="Cascadia Mono"/>
+          <w:noProof/>
+          <w:color w:val="000000"/>
+          <w:kern w:val="0"/>
+          <w:sz w:val="24"/>
+          <w:szCs w:val="24"/>
+        </w:rPr>
+        <w:t xml:space="preserve"> 0;</w:t>
+      </w:r>
+    </w:p>
+    <w:p>
+      <w:pPr>
+        <w:autoSpaceDE w:val="0"/>
+        <w:autoSpaceDN w:val="0"/>
+        <w:adjustRightInd w:val="0"/>
+        <w:spacing w:after="0" w:line="240" w:lineRule="auto"/>
+        <w:rPr>
+          <w:rFonts w:ascii="Cascadia Mono" w:hAnsi="Cascadia Mono" w:cs="Cascadia Mono"/>
+          <w:noProof/>
+          <w:color w:val="000000"/>
+          <w:kern w:val="0"/>
+          <w:sz w:val="24"/>
+          <w:szCs w:val="24"/>
+        </w:rPr>
+      </w:pPr>
+      <w:r>
+        <w:rPr>
+          <w:rFonts w:ascii="Cascadia Mono" w:hAnsi="Cascadia Mono" w:cs="Cascadia Mono"/>
+          <w:noProof/>
+          <w:color w:val="000000"/>
+          <w:kern w:val="0"/>
+          <w:sz w:val="24"/>
+          <w:szCs w:val="24"/>
+        </w:rPr>
+        <w:t>}</w:t>
+      </w:r>
+    </w:p>
+    <w:p>
+      <w:pPr>
+        <w:autoSpaceDE w:val="0"/>
+        <w:autoSpaceDN w:val="0"/>
+        <w:adjustRightInd w:val="0"/>
+        <w:spacing w:after="0" w:line="240" w:lineRule="auto"/>
+        <w:rPr>
+          <w:rFonts w:ascii="Cascadia Mono" w:hAnsi="Cascadia Mono" w:cs="Cascadia Mono"/>
+          <w:noProof/>
+          <w:color w:val="000000"/>
+          <w:kern w:val="0"/>
+          <w:sz w:val="24"/>
+          <w:szCs w:val="24"/>
+        </w:rPr>
+      </w:pPr>
+    </w:p>
+    <w:p>
+      <w:pPr>
+        <w:autoSpaceDE w:val="0"/>
+        <w:autoSpaceDN w:val="0"/>
+        <w:adjustRightInd w:val="0"/>
+        <w:spacing w:after="0" w:line="240" w:lineRule="auto"/>
+        <w:rPr>
+          <w:rFonts w:ascii="Cascadia Mono" w:hAnsi="Cascadia Mono" w:cs="Cascadia Mono"/>
+          <w:noProof/>
+          <w:color w:val="000000"/>
+          <w:kern w:val="0"/>
+          <w:sz w:val="24"/>
+          <w:szCs w:val="24"/>
+        </w:rPr>
+      </w:pPr>
+      <w:r>
+        <w:rPr>
+          <w:rFonts w:ascii="Cascadia Mono" w:hAnsi="Cascadia Mono" w:cs="Cascadia Mono"/>
+          <w:noProof/>
+          <w:color w:val="0000FF"/>
+          <w:kern w:val="0"/>
+          <w:sz w:val="24"/>
+          <w:szCs w:val="24"/>
+        </w:rPr>
+        <w:t>void</w:t>
+      </w:r>
+      <w:r>
+        <w:rPr>
+          <w:rFonts w:ascii="Cascadia Mono" w:hAnsi="Cascadia Mono" w:cs="Cascadia Mono"/>
+          <w:noProof/>
+          <w:color w:val="000000"/>
+          <w:kern w:val="0"/>
+          <w:sz w:val="24"/>
+          <w:szCs w:val="24"/>
+        </w:rPr>
+        <w:t xml:space="preserve"> noArguments()</w:t>
+      </w:r>
+    </w:p>
+    <w:p>
+      <w:pPr>
+        <w:autoSpaceDE w:val="0"/>
+        <w:autoSpaceDN w:val="0"/>
+        <w:adjustRightInd w:val="0"/>
+        <w:spacing w:after="0" w:line="240" w:lineRule="auto"/>
+        <w:rPr>
+          <w:rFonts w:ascii="Cascadia Mono" w:hAnsi="Cascadia Mono" w:cs="Cascadia Mono"/>
+          <w:noProof/>
+          <w:color w:val="000000"/>
+          <w:kern w:val="0"/>
+          <w:sz w:val="24"/>
+          <w:szCs w:val="24"/>
+        </w:rPr>
+      </w:pPr>
+      <w:r>
+        <w:rPr>
+          <w:rFonts w:ascii="Cascadia Mono" w:hAnsi="Cascadia Mono" w:cs="Cascadia Mono"/>
+          <w:noProof/>
+          <w:color w:val="000000"/>
+          <w:kern w:val="0"/>
+          <w:sz w:val="24"/>
+          <w:szCs w:val="24"/>
+        </w:rPr>
+        <w:t>{</w:t>
+      </w:r>
+    </w:p>
+    <w:p>
+      <w:pPr>
+        <w:autoSpaceDE w:val="0"/>
+        <w:autoSpaceDN w:val="0"/>
+        <w:adjustRightInd w:val="0"/>
+        <w:spacing w:after="0" w:line="240" w:lineRule="auto"/>
+        <w:rPr>
+          <w:rFonts w:ascii="Cascadia Mono" w:hAnsi="Cascadia Mono" w:cs="Cascadia Mono"/>
+          <w:noProof/>
+          <w:color w:val="000000"/>
+          <w:kern w:val="0"/>
+          <w:sz w:val="24"/>
+          <w:szCs w:val="24"/>
+        </w:rPr>
+      </w:pPr>
+      <w:r>
+        <w:rPr>
+          <w:rFonts w:ascii="Cascadia Mono" w:hAnsi="Cascadia Mono" w:cs="Cascadia Mono"/>
+          <w:noProof/>
+          <w:color w:val="000000"/>
+          <w:kern w:val="0"/>
+          <w:sz w:val="24"/>
+          <w:szCs w:val="24"/>
+        </w:rPr>
+        <w:tab/>
+      </w:r>
+      <w:r>
+        <w:rPr>
+          <w:rFonts w:ascii="Cascadia Mono" w:hAnsi="Cascadia Mono" w:cs="Cascadia Mono"/>
+          <w:noProof/>
+          <w:color w:val="0000FF"/>
+          <w:kern w:val="0"/>
+          <w:sz w:val="24"/>
+          <w:szCs w:val="24"/>
+        </w:rPr>
+        <w:t>int</w:t>
+      </w:r>
+      <w:r>
+        <w:rPr>
+          <w:rFonts w:ascii="Cascadia Mono" w:hAnsi="Cascadia Mono" w:cs="Cascadia Mono"/>
+          <w:noProof/>
+          <w:color w:val="000000"/>
+          <w:kern w:val="0"/>
+          <w:sz w:val="24"/>
+          <w:szCs w:val="24"/>
+        </w:rPr>
+        <w:t xml:space="preserve"> sum{};</w:t>
+      </w:r>
+    </w:p>
+    <w:p>
+      <w:pPr>
+        <w:autoSpaceDE w:val="0"/>
+        <w:autoSpaceDN w:val="0"/>
+        <w:adjustRightInd w:val="0"/>
+        <w:spacing w:after="0" w:line="240" w:lineRule="auto"/>
+        <w:rPr>
+          <w:rFonts w:ascii="Cascadia Mono" w:hAnsi="Cascadia Mono" w:cs="Cascadia Mono"/>
+          <w:noProof/>
+          <w:color w:val="000000"/>
+          <w:kern w:val="0"/>
+          <w:sz w:val="24"/>
+          <w:szCs w:val="24"/>
+        </w:rPr>
+      </w:pPr>
+      <w:r>
+        <w:rPr>
+          <w:rFonts w:ascii="Cascadia Mono" w:hAnsi="Cascadia Mono" w:cs="Cascadia Mono"/>
+          <w:noProof/>
+          <w:color w:val="000000"/>
+          <w:kern w:val="0"/>
+          <w:sz w:val="24"/>
+          <w:szCs w:val="24"/>
+        </w:rPr>
+        <w:tab/>
+      </w:r>
+      <w:r>
+        <w:rPr>
+          <w:rFonts w:ascii="Cascadia Mono" w:hAnsi="Cascadia Mono" w:cs="Cascadia Mono"/>
+          <w:noProof/>
+          <w:color w:val="0000FF"/>
+          <w:kern w:val="0"/>
+          <w:sz w:val="24"/>
+          <w:szCs w:val="24"/>
+        </w:rPr>
+        <w:t>for</w:t>
+      </w:r>
+      <w:r>
+        <w:rPr>
+          <w:rFonts w:ascii="Cascadia Mono" w:hAnsi="Cascadia Mono" w:cs="Cascadia Mono"/>
+          <w:noProof/>
+          <w:color w:val="000000"/>
+          <w:kern w:val="0"/>
+          <w:sz w:val="24"/>
+          <w:szCs w:val="24"/>
+        </w:rPr>
+        <w:t xml:space="preserve"> (</w:t>
+      </w:r>
+      <w:r>
+        <w:rPr>
+          <w:rFonts w:ascii="Cascadia Mono" w:hAnsi="Cascadia Mono" w:cs="Cascadia Mono"/>
+          <w:noProof/>
+          <w:color w:val="0000FF"/>
+          <w:kern w:val="0"/>
+          <w:sz w:val="24"/>
+          <w:szCs w:val="24"/>
+        </w:rPr>
+        <w:t>int</w:t>
+      </w:r>
+      <w:r>
+        <w:rPr>
+          <w:rFonts w:ascii="Cascadia Mono" w:hAnsi="Cascadia Mono" w:cs="Cascadia Mono"/>
+          <w:noProof/>
+          <w:color w:val="000000"/>
+          <w:kern w:val="0"/>
+          <w:sz w:val="24"/>
+          <w:szCs w:val="24"/>
+        </w:rPr>
+        <w:t xml:space="preserve"> i = 24; i &lt; 516; i++)</w:t>
+      </w:r>
+    </w:p>
+    <w:p>
+      <w:pPr>
+        <w:autoSpaceDE w:val="0"/>
+        <w:autoSpaceDN w:val="0"/>
+        <w:adjustRightInd w:val="0"/>
+        <w:spacing w:after="0" w:line="240" w:lineRule="auto"/>
+        <w:rPr>
+          <w:rFonts w:ascii="Cascadia Mono" w:hAnsi="Cascadia Mono" w:cs="Cascadia Mono"/>
+          <w:noProof/>
+          <w:color w:val="000000"/>
+          <w:kern w:val="0"/>
+          <w:sz w:val="24"/>
+          <w:szCs w:val="24"/>
+        </w:rPr>
+      </w:pPr>
+      <w:r>
+        <w:rPr>
+          <w:rFonts w:ascii="Cascadia Mono" w:hAnsi="Cascadia Mono" w:cs="Cascadia Mono"/>
+          <w:noProof/>
+          <w:color w:val="000000"/>
+          <w:kern w:val="0"/>
+          <w:sz w:val="24"/>
+          <w:szCs w:val="24"/>
+        </w:rPr>
+        <w:tab/>
+        <w:t>{</w:t>
+      </w:r>
+    </w:p>
+    <w:p>
+      <w:pPr>
+        <w:autoSpaceDE w:val="0"/>
+        <w:autoSpaceDN w:val="0"/>
+        <w:adjustRightInd w:val="0"/>
+        <w:spacing w:after="0" w:line="240" w:lineRule="auto"/>
+        <w:rPr>
+          <w:rFonts w:ascii="Cascadia Mono" w:hAnsi="Cascadia Mono" w:cs="Cascadia Mono"/>
+          <w:noProof/>
+          <w:color w:val="000000"/>
+          <w:kern w:val="0"/>
+          <w:sz w:val="24"/>
+          <w:szCs w:val="24"/>
+        </w:rPr>
+      </w:pPr>
+      <w:r>
+        <w:rPr>
+          <w:rFonts w:ascii="Cascadia Mono" w:hAnsi="Cascadia Mono" w:cs="Cascadia Mono"/>
+          <w:noProof/>
+          <w:color w:val="000000"/>
+          <w:kern w:val="0"/>
+          <w:sz w:val="24"/>
+          <w:szCs w:val="24"/>
+        </w:rPr>
+        <w:tab/>
+      </w:r>
+      <w:r>
+        <w:rPr>
+          <w:rFonts w:ascii="Cascadia Mono" w:hAnsi="Cascadia Mono" w:cs="Cascadia Mono"/>
+          <w:noProof/>
+          <w:color w:val="000000"/>
+          <w:kern w:val="0"/>
+          <w:sz w:val="24"/>
+          <w:szCs w:val="24"/>
+        </w:rPr>
+        <w:tab/>
+      </w:r>
+      <w:r>
+        <w:rPr>
+          <w:rFonts w:ascii="Cascadia Mono" w:hAnsi="Cascadia Mono" w:cs="Cascadia Mono"/>
+          <w:noProof/>
+          <w:color w:val="0000FF"/>
+          <w:kern w:val="0"/>
+          <w:sz w:val="24"/>
+          <w:szCs w:val="24"/>
+        </w:rPr>
+        <w:t>if</w:t>
+      </w:r>
+      <w:r>
+        <w:rPr>
+          <w:rFonts w:ascii="Cascadia Mono" w:hAnsi="Cascadia Mono" w:cs="Cascadia Mono"/>
+          <w:noProof/>
+          <w:color w:val="000000"/>
+          <w:kern w:val="0"/>
+          <w:sz w:val="24"/>
+          <w:szCs w:val="24"/>
+        </w:rPr>
+        <w:t xml:space="preserve"> (i % 2)</w:t>
+      </w:r>
+    </w:p>
+    <w:p>
+      <w:pPr>
+        <w:autoSpaceDE w:val="0"/>
+        <w:autoSpaceDN w:val="0"/>
+        <w:adjustRightInd w:val="0"/>
+        <w:spacing w:after="0" w:line="240" w:lineRule="auto"/>
+        <w:rPr>
+          <w:rFonts w:ascii="Cascadia Mono" w:hAnsi="Cascadia Mono" w:cs="Cascadia Mono"/>
+          <w:noProof/>
+          <w:color w:val="000000"/>
+          <w:kern w:val="0"/>
+          <w:sz w:val="24"/>
+          <w:szCs w:val="24"/>
+        </w:rPr>
+      </w:pPr>
+      <w:r>
+        <w:rPr>
+          <w:rFonts w:ascii="Cascadia Mono" w:hAnsi="Cascadia Mono" w:cs="Cascadia Mono"/>
+          <w:noProof/>
+          <w:color w:val="000000"/>
+          <w:kern w:val="0"/>
+          <w:sz w:val="24"/>
+          <w:szCs w:val="24"/>
+        </w:rPr>
+        <w:tab/>
+      </w:r>
+      <w:r>
+        <w:rPr>
+          <w:rFonts w:ascii="Cascadia Mono" w:hAnsi="Cascadia Mono" w:cs="Cascadia Mono"/>
+          <w:noProof/>
+          <w:color w:val="000000"/>
+          <w:kern w:val="0"/>
+          <w:sz w:val="24"/>
+          <w:szCs w:val="24"/>
+        </w:rPr>
+        <w:tab/>
+        <w:t>{</w:t>
+      </w:r>
+    </w:p>
+    <w:p>
+      <w:pPr>
+        <w:autoSpaceDE w:val="0"/>
+        <w:autoSpaceDN w:val="0"/>
+        <w:adjustRightInd w:val="0"/>
+        <w:spacing w:after="0" w:line="240" w:lineRule="auto"/>
+        <w:rPr>
+          <w:rFonts w:ascii="Cascadia Mono" w:hAnsi="Cascadia Mono" w:cs="Cascadia Mono"/>
+          <w:noProof/>
+          <w:color w:val="000000"/>
+          <w:kern w:val="0"/>
+          <w:sz w:val="24"/>
+          <w:szCs w:val="24"/>
+        </w:rPr>
+      </w:pPr>
+      <w:r>
+        <w:rPr>
+          <w:rFonts w:ascii="Cascadia Mono" w:hAnsi="Cascadia Mono" w:cs="Cascadia Mono"/>
+          <w:noProof/>
+          <w:color w:val="000000"/>
+          <w:kern w:val="0"/>
+          <w:sz w:val="24"/>
+          <w:szCs w:val="24"/>
+        </w:rPr>
+        <w:tab/>
+      </w:r>
+      <w:r>
+        <w:rPr>
+          <w:rFonts w:ascii="Cascadia Mono" w:hAnsi="Cascadia Mono" w:cs="Cascadia Mono"/>
+          <w:noProof/>
+          <w:color w:val="000000"/>
+          <w:kern w:val="0"/>
+          <w:sz w:val="24"/>
+          <w:szCs w:val="24"/>
+        </w:rPr>
+        <w:tab/>
+      </w:r>
+      <w:r>
+        <w:rPr>
+          <w:rFonts w:ascii="Cascadia Mono" w:hAnsi="Cascadia Mono" w:cs="Cascadia Mono"/>
+          <w:noProof/>
+          <w:color w:val="000000"/>
+          <w:kern w:val="0"/>
+          <w:sz w:val="24"/>
+          <w:szCs w:val="24"/>
+        </w:rPr>
+        <w:tab/>
+        <w:t>sum += i;</w:t>
+      </w:r>
+    </w:p>
+    <w:p>
+      <w:pPr>
+        <w:autoSpaceDE w:val="0"/>
+        <w:autoSpaceDN w:val="0"/>
+        <w:adjustRightInd w:val="0"/>
+        <w:spacing w:after="0" w:line="240" w:lineRule="auto"/>
+        <w:rPr>
+          <w:rFonts w:ascii="Cascadia Mono" w:hAnsi="Cascadia Mono" w:cs="Cascadia Mono"/>
+          <w:noProof/>
+          <w:color w:val="000000"/>
+          <w:kern w:val="0"/>
+          <w:sz w:val="24"/>
+          <w:szCs w:val="24"/>
+        </w:rPr>
+      </w:pPr>
+      <w:r>
+        <w:rPr>
+          <w:rFonts w:ascii="Cascadia Mono" w:hAnsi="Cascadia Mono" w:cs="Cascadia Mono"/>
+          <w:noProof/>
+          <w:color w:val="000000"/>
+          <w:kern w:val="0"/>
+          <w:sz w:val="24"/>
+          <w:szCs w:val="24"/>
+        </w:rPr>
+        <w:tab/>
+      </w:r>
+      <w:r>
+        <w:rPr>
+          <w:rFonts w:ascii="Cascadia Mono" w:hAnsi="Cascadia Mono" w:cs="Cascadia Mono"/>
+          <w:noProof/>
+          <w:color w:val="000000"/>
+          <w:kern w:val="0"/>
+          <w:sz w:val="24"/>
+          <w:szCs w:val="24"/>
+        </w:rPr>
+        <w:tab/>
+        <w:t>}</w:t>
+      </w:r>
+    </w:p>
+    <w:p>
+      <w:pPr>
+        <w:autoSpaceDE w:val="0"/>
+        <w:autoSpaceDN w:val="0"/>
+        <w:adjustRightInd w:val="0"/>
+        <w:spacing w:after="0" w:line="240" w:lineRule="auto"/>
+        <w:rPr>
+          <w:rFonts w:ascii="Cascadia Mono" w:hAnsi="Cascadia Mono" w:cs="Cascadia Mono"/>
+          <w:noProof/>
+          <w:color w:val="000000"/>
+          <w:kern w:val="0"/>
+          <w:sz w:val="24"/>
+          <w:szCs w:val="24"/>
+        </w:rPr>
+      </w:pPr>
+      <w:r>
+        <w:rPr>
+          <w:rFonts w:ascii="Cascadia Mono" w:hAnsi="Cascadia Mono" w:cs="Cascadia Mono"/>
+          <w:noProof/>
+          <w:color w:val="000000"/>
+          <w:kern w:val="0"/>
+          <w:sz w:val="24"/>
+          <w:szCs w:val="24"/>
+        </w:rPr>
+        <w:tab/>
+        <w:t>}</w:t>
+      </w:r>
+    </w:p>
+    <w:p>
+      <w:pPr>
+        <w:autoSpaceDE w:val="0"/>
+        <w:autoSpaceDN w:val="0"/>
+        <w:adjustRightInd w:val="0"/>
+        <w:spacing w:after="0" w:line="240" w:lineRule="auto"/>
+        <w:rPr>
+          <w:rFonts w:ascii="Cascadia Mono" w:hAnsi="Cascadia Mono" w:cs="Cascadia Mono"/>
+          <w:noProof/>
+          <w:color w:val="000000"/>
+          <w:kern w:val="0"/>
+          <w:sz w:val="24"/>
+          <w:szCs w:val="24"/>
+        </w:rPr>
+      </w:pPr>
+      <w:r>
+        <w:rPr>
+          <w:rFonts w:ascii="Cascadia Mono" w:hAnsi="Cascadia Mono" w:cs="Cascadia Mono"/>
+          <w:noProof/>
+          <w:color w:val="000000"/>
+          <w:kern w:val="0"/>
+          <w:sz w:val="24"/>
+          <w:szCs w:val="24"/>
+        </w:rPr>
+        <w:tab/>
+        <w:t xml:space="preserve">cout </w:t>
+      </w:r>
+      <w:r>
+        <w:rPr>
+          <w:rFonts w:ascii="Cascadia Mono" w:hAnsi="Cascadia Mono" w:cs="Cascadia Mono"/>
+          <w:noProof/>
+          <w:color w:val="008080"/>
+          <w:kern w:val="0"/>
+          <w:sz w:val="24"/>
+          <w:szCs w:val="24"/>
+        </w:rPr>
+        <w:t>&lt;&lt;</w:t>
+      </w:r>
+      <w:r>
+        <w:rPr>
+          <w:rFonts w:ascii="Cascadia Mono" w:hAnsi="Cascadia Mono" w:cs="Cascadia Mono"/>
+          <w:noProof/>
+          <w:color w:val="000000"/>
+          <w:kern w:val="0"/>
+          <w:sz w:val="24"/>
+          <w:szCs w:val="24"/>
+        </w:rPr>
+        <w:t xml:space="preserve"> </w:t>
+      </w:r>
+      <w:r>
+        <w:rPr>
+          <w:rFonts w:ascii="Cascadia Mono" w:hAnsi="Cascadia Mono" w:cs="Cascadia Mono"/>
+          <w:noProof/>
+          <w:color w:val="A31515"/>
+          <w:kern w:val="0"/>
+          <w:sz w:val="24"/>
+          <w:szCs w:val="24"/>
+        </w:rPr>
+        <w:t>"Сумма всех нечетных чисел в диапазоне от 24 до 516: "</w:t>
+      </w:r>
+    </w:p>
+    <w:p>
+      <w:pPr>
+        <w:autoSpaceDE w:val="0"/>
+        <w:autoSpaceDN w:val="0"/>
+        <w:adjustRightInd w:val="0"/>
+        <w:spacing w:after="0" w:line="240" w:lineRule="auto"/>
+        <w:rPr>
+          <w:rFonts w:ascii="Cascadia Mono" w:hAnsi="Cascadia Mono" w:cs="Cascadia Mono"/>
+          <w:noProof/>
+          <w:color w:val="000000"/>
+          <w:kern w:val="0"/>
+          <w:sz w:val="24"/>
+          <w:szCs w:val="24"/>
+        </w:rPr>
+      </w:pPr>
+      <w:r>
+        <w:rPr>
+          <w:rFonts w:ascii="Cascadia Mono" w:hAnsi="Cascadia Mono" w:cs="Cascadia Mono"/>
+          <w:noProof/>
+          <w:color w:val="000000"/>
+          <w:kern w:val="0"/>
+          <w:sz w:val="24"/>
+          <w:szCs w:val="24"/>
+        </w:rPr>
+        <w:tab/>
+      </w:r>
+      <w:r>
+        <w:rPr>
+          <w:rFonts w:ascii="Cascadia Mono" w:hAnsi="Cascadia Mono" w:cs="Cascadia Mono"/>
+          <w:noProof/>
+          <w:color w:val="000000"/>
+          <w:kern w:val="0"/>
+          <w:sz w:val="24"/>
+          <w:szCs w:val="24"/>
+        </w:rPr>
+        <w:tab/>
+      </w:r>
+      <w:r>
+        <w:rPr>
+          <w:rFonts w:ascii="Cascadia Mono" w:hAnsi="Cascadia Mono" w:cs="Cascadia Mono"/>
+          <w:noProof/>
+          <w:color w:val="008080"/>
+          <w:kern w:val="0"/>
+          <w:sz w:val="24"/>
+          <w:szCs w:val="24"/>
+        </w:rPr>
+        <w:t>&lt;&lt;</w:t>
+      </w:r>
+      <w:r>
+        <w:rPr>
+          <w:rFonts w:ascii="Cascadia Mono" w:hAnsi="Cascadia Mono" w:cs="Cascadia Mono"/>
+          <w:noProof/>
+          <w:color w:val="000000"/>
+          <w:kern w:val="0"/>
+          <w:sz w:val="24"/>
+          <w:szCs w:val="24"/>
+        </w:rPr>
+        <w:t xml:space="preserve"> sum </w:t>
+      </w:r>
+      <w:r>
+        <w:rPr>
+          <w:rFonts w:ascii="Cascadia Mono" w:hAnsi="Cascadia Mono" w:cs="Cascadia Mono"/>
+          <w:noProof/>
+          <w:color w:val="008080"/>
+          <w:kern w:val="0"/>
+          <w:sz w:val="24"/>
+          <w:szCs w:val="24"/>
+        </w:rPr>
+        <w:t>&lt;&lt;</w:t>
+      </w:r>
+      <w:r>
+        <w:rPr>
+          <w:rFonts w:ascii="Cascadia Mono" w:hAnsi="Cascadia Mono" w:cs="Cascadia Mono"/>
+          <w:noProof/>
+          <w:color w:val="000000"/>
+          <w:kern w:val="0"/>
+          <w:sz w:val="24"/>
+          <w:szCs w:val="24"/>
+        </w:rPr>
+        <w:t xml:space="preserve"> endl;</w:t>
+      </w:r>
+    </w:p>
+    <w:p>
+      <w:pPr>
+        <w:autoSpaceDE w:val="0"/>
+        <w:autoSpaceDN w:val="0"/>
+        <w:adjustRightInd w:val="0"/>
+        <w:spacing w:after="0" w:line="240" w:lineRule="auto"/>
+        <w:rPr>
+          <w:rFonts w:ascii="Cascadia Mono" w:hAnsi="Cascadia Mono" w:cs="Cascadia Mono"/>
+          <w:noProof/>
+          <w:color w:val="000000"/>
+          <w:kern w:val="0"/>
+          <w:sz w:val="24"/>
+          <w:szCs w:val="24"/>
+        </w:rPr>
+      </w:pPr>
+      <w:r>
+        <w:rPr>
+          <w:rFonts w:ascii="Cascadia Mono" w:hAnsi="Cascadia Mono" w:cs="Cascadia Mono"/>
+          <w:noProof/>
+          <w:color w:val="000000"/>
+          <w:kern w:val="0"/>
+          <w:sz w:val="24"/>
+          <w:szCs w:val="24"/>
+        </w:rPr>
+        <w:t>}</w:t>
+      </w:r>
+    </w:p>
+    <w:p>
+      <w:pPr>
+        <w:autoSpaceDE w:val="0"/>
+        <w:autoSpaceDN w:val="0"/>
+        <w:adjustRightInd w:val="0"/>
+        <w:spacing w:after="0" w:line="240" w:lineRule="auto"/>
+        <w:rPr>
+          <w:rFonts w:ascii="Cascadia Mono" w:hAnsi="Cascadia Mono" w:cs="Cascadia Mono"/>
+          <w:noProof/>
+          <w:color w:val="000000"/>
+          <w:kern w:val="0"/>
+          <w:sz w:val="24"/>
+          <w:szCs w:val="24"/>
+        </w:rPr>
+      </w:pPr>
+    </w:p>
+    <w:p>
+      <w:pPr>
+        <w:autoSpaceDE w:val="0"/>
+        <w:autoSpaceDN w:val="0"/>
+        <w:adjustRightInd w:val="0"/>
+        <w:spacing w:after="0" w:line="240" w:lineRule="auto"/>
+        <w:rPr>
+          <w:rFonts w:ascii="Cascadia Mono" w:hAnsi="Cascadia Mono" w:cs="Cascadia Mono"/>
+          <w:noProof/>
+          <w:color w:val="000000"/>
+          <w:kern w:val="0"/>
+          <w:sz w:val="24"/>
+          <w:szCs w:val="24"/>
+        </w:rPr>
+      </w:pPr>
+      <w:r>
+        <w:rPr>
+          <w:rFonts w:ascii="Cascadia Mono" w:hAnsi="Cascadia Mono" w:cs="Cascadia Mono"/>
+          <w:noProof/>
+          <w:color w:val="0000FF"/>
+          <w:kern w:val="0"/>
+          <w:sz w:val="24"/>
+          <w:szCs w:val="24"/>
+        </w:rPr>
+        <w:t>bool</w:t>
+      </w:r>
+      <w:r>
+        <w:rPr>
+          <w:rFonts w:ascii="Cascadia Mono" w:hAnsi="Cascadia Mono" w:cs="Cascadia Mono"/>
+          <w:noProof/>
+          <w:color w:val="000000"/>
+          <w:kern w:val="0"/>
+          <w:sz w:val="24"/>
+          <w:szCs w:val="24"/>
+        </w:rPr>
+        <w:t xml:space="preserve"> byValue(</w:t>
+      </w:r>
+      <w:r>
+        <w:rPr>
+          <w:rFonts w:ascii="Cascadia Mono" w:hAnsi="Cascadia Mono" w:cs="Cascadia Mono"/>
+          <w:noProof/>
+          <w:color w:val="0000FF"/>
+          <w:kern w:val="0"/>
+          <w:sz w:val="24"/>
+          <w:szCs w:val="24"/>
+        </w:rPr>
+        <w:t>int</w:t>
+      </w:r>
+      <w:r>
+        <w:rPr>
+          <w:rFonts w:ascii="Cascadia Mono" w:hAnsi="Cascadia Mono" w:cs="Cascadia Mono"/>
+          <w:noProof/>
+          <w:color w:val="000000"/>
+          <w:kern w:val="0"/>
+          <w:sz w:val="24"/>
+          <w:szCs w:val="24"/>
+        </w:rPr>
+        <w:t xml:space="preserve"> </w:t>
+      </w:r>
+      <w:r>
+        <w:rPr>
+          <w:rFonts w:ascii="Cascadia Mono" w:hAnsi="Cascadia Mono" w:cs="Cascadia Mono"/>
+          <w:noProof/>
+          <w:color w:val="808080"/>
+          <w:kern w:val="0"/>
+          <w:sz w:val="24"/>
+          <w:szCs w:val="24"/>
+        </w:rPr>
+        <w:t>a</w:t>
+      </w:r>
+      <w:r>
+        <w:rPr>
+          <w:rFonts w:ascii="Cascadia Mono" w:hAnsi="Cascadia Mono" w:cs="Cascadia Mono"/>
+          <w:noProof/>
+          <w:color w:val="000000"/>
+          <w:kern w:val="0"/>
+          <w:sz w:val="24"/>
+          <w:szCs w:val="24"/>
+        </w:rPr>
+        <w:t xml:space="preserve">, </w:t>
+      </w:r>
+      <w:r>
+        <w:rPr>
+          <w:rFonts w:ascii="Cascadia Mono" w:hAnsi="Cascadia Mono" w:cs="Cascadia Mono"/>
+          <w:noProof/>
+          <w:color w:val="0000FF"/>
+          <w:kern w:val="0"/>
+          <w:sz w:val="24"/>
+          <w:szCs w:val="24"/>
+        </w:rPr>
+        <w:t>int</w:t>
+      </w:r>
+      <w:r>
+        <w:rPr>
+          <w:rFonts w:ascii="Cascadia Mono" w:hAnsi="Cascadia Mono" w:cs="Cascadia Mono"/>
+          <w:noProof/>
+          <w:color w:val="000000"/>
+          <w:kern w:val="0"/>
+          <w:sz w:val="24"/>
+          <w:szCs w:val="24"/>
+        </w:rPr>
+        <w:t xml:space="preserve"> </w:t>
+      </w:r>
+      <w:r>
+        <w:rPr>
+          <w:rFonts w:ascii="Cascadia Mono" w:hAnsi="Cascadia Mono" w:cs="Cascadia Mono"/>
+          <w:noProof/>
+          <w:color w:val="808080"/>
+          <w:kern w:val="0"/>
+          <w:sz w:val="24"/>
+          <w:szCs w:val="24"/>
+        </w:rPr>
+        <w:t>b</w:t>
+      </w:r>
+      <w:r>
+        <w:rPr>
+          <w:rFonts w:ascii="Cascadia Mono" w:hAnsi="Cascadia Mono" w:cs="Cascadia Mono"/>
+          <w:noProof/>
+          <w:color w:val="000000"/>
+          <w:kern w:val="0"/>
+          <w:sz w:val="24"/>
+          <w:szCs w:val="24"/>
+        </w:rPr>
+        <w:t>) {</w:t>
+      </w:r>
+    </w:p>
+    <w:p>
+      <w:pPr>
+        <w:autoSpaceDE w:val="0"/>
+        <w:autoSpaceDN w:val="0"/>
+        <w:adjustRightInd w:val="0"/>
+        <w:spacing w:after="0" w:line="240" w:lineRule="auto"/>
+        <w:rPr>
+          <w:rFonts w:ascii="Cascadia Mono" w:hAnsi="Cascadia Mono" w:cs="Cascadia Mono"/>
+          <w:noProof/>
+          <w:color w:val="000000"/>
+          <w:kern w:val="0"/>
+          <w:sz w:val="24"/>
+          <w:szCs w:val="24"/>
+        </w:rPr>
+      </w:pPr>
+      <w:r>
+        <w:rPr>
+          <w:rFonts w:ascii="Cascadia Mono" w:hAnsi="Cascadia Mono" w:cs="Cascadia Mono"/>
+          <w:noProof/>
+          <w:color w:val="000000"/>
+          <w:kern w:val="0"/>
+          <w:sz w:val="24"/>
+          <w:szCs w:val="24"/>
+        </w:rPr>
+        <w:lastRenderedPageBreak/>
+        <w:tab/>
+      </w:r>
+      <w:r>
+        <w:rPr>
+          <w:rFonts w:ascii="Cascadia Mono" w:hAnsi="Cascadia Mono" w:cs="Cascadia Mono"/>
+          <w:noProof/>
+          <w:color w:val="008000"/>
+          <w:kern w:val="0"/>
+          <w:sz w:val="24"/>
+          <w:szCs w:val="24"/>
+        </w:rPr>
+        <w:t>/*</w:t>
+      </w:r>
+    </w:p>
+    <w:p>
+      <w:pPr>
+        <w:autoSpaceDE w:val="0"/>
+        <w:autoSpaceDN w:val="0"/>
+        <w:adjustRightInd w:val="0"/>
+        <w:spacing w:after="0" w:line="240" w:lineRule="auto"/>
+        <w:rPr>
+          <w:rFonts w:ascii="Cascadia Mono" w:hAnsi="Cascadia Mono" w:cs="Cascadia Mono"/>
+          <w:noProof/>
+          <w:color w:val="000000"/>
+          <w:kern w:val="0"/>
+          <w:sz w:val="24"/>
+          <w:szCs w:val="24"/>
+        </w:rPr>
+      </w:pPr>
+      <w:r>
+        <w:rPr>
+          <w:rFonts w:ascii="Cascadia Mono" w:hAnsi="Cascadia Mono" w:cs="Cascadia Mono"/>
+          <w:noProof/>
+          <w:color w:val="008000"/>
+          <w:kern w:val="0"/>
+          <w:sz w:val="24"/>
+          <w:szCs w:val="24"/>
+        </w:rPr>
+        <w:tab/>
+        <w:t>* Предложенный способ: return a * b &lt; 0; не работает,</w:t>
+      </w:r>
+    </w:p>
+    <w:p>
+      <w:pPr>
+        <w:autoSpaceDE w:val="0"/>
+        <w:autoSpaceDN w:val="0"/>
+        <w:adjustRightInd w:val="0"/>
+        <w:spacing w:after="0" w:line="240" w:lineRule="auto"/>
+        <w:rPr>
+          <w:rFonts w:ascii="Cascadia Mono" w:hAnsi="Cascadia Mono" w:cs="Cascadia Mono"/>
+          <w:noProof/>
+          <w:color w:val="000000"/>
+          <w:kern w:val="0"/>
+          <w:sz w:val="24"/>
+          <w:szCs w:val="24"/>
+        </w:rPr>
+      </w:pPr>
+      <w:r>
+        <w:rPr>
+          <w:rFonts w:ascii="Cascadia Mono" w:hAnsi="Cascadia Mono" w:cs="Cascadia Mono"/>
+          <w:noProof/>
+          <w:color w:val="008000"/>
+          <w:kern w:val="0"/>
+          <w:sz w:val="24"/>
+          <w:szCs w:val="24"/>
+        </w:rPr>
+        <w:tab/>
+        <w:t>* если один из аргументов равен 0.</w:t>
+      </w:r>
+    </w:p>
+    <w:p>
+      <w:pPr>
+        <w:autoSpaceDE w:val="0"/>
+        <w:autoSpaceDN w:val="0"/>
+        <w:adjustRightInd w:val="0"/>
+        <w:spacing w:after="0" w:line="240" w:lineRule="auto"/>
+        <w:rPr>
+          <w:rFonts w:ascii="Cascadia Mono" w:hAnsi="Cascadia Mono" w:cs="Cascadia Mono"/>
+          <w:noProof/>
+          <w:color w:val="000000"/>
+          <w:kern w:val="0"/>
+          <w:sz w:val="24"/>
+          <w:szCs w:val="24"/>
+        </w:rPr>
+      </w:pPr>
+      <w:r>
+        <w:rPr>
+          <w:rFonts w:ascii="Cascadia Mono" w:hAnsi="Cascadia Mono" w:cs="Cascadia Mono"/>
+          <w:noProof/>
+          <w:color w:val="008000"/>
+          <w:kern w:val="0"/>
+          <w:sz w:val="24"/>
+          <w:szCs w:val="24"/>
+        </w:rPr>
+        <w:tab/>
+        <w:t>*</w:t>
+      </w:r>
+    </w:p>
+    <w:p>
+      <w:pPr>
+        <w:autoSpaceDE w:val="0"/>
+        <w:autoSpaceDN w:val="0"/>
+        <w:adjustRightInd w:val="0"/>
+        <w:spacing w:after="0" w:line="240" w:lineRule="auto"/>
+        <w:rPr>
+          <w:rFonts w:ascii="Cascadia Mono" w:hAnsi="Cascadia Mono" w:cs="Cascadia Mono"/>
+          <w:noProof/>
+          <w:color w:val="000000"/>
+          <w:kern w:val="0"/>
+          <w:sz w:val="24"/>
+          <w:szCs w:val="24"/>
+        </w:rPr>
+      </w:pPr>
+      <w:r>
+        <w:rPr>
+          <w:rFonts w:ascii="Cascadia Mono" w:hAnsi="Cascadia Mono" w:cs="Cascadia Mono"/>
+          <w:noProof/>
+          <w:color w:val="008000"/>
+          <w:kern w:val="0"/>
+          <w:sz w:val="24"/>
+          <w:szCs w:val="24"/>
+        </w:rPr>
+        <w:tab/>
+        <w:t>* Например:</w:t>
+      </w:r>
+    </w:p>
+    <w:p>
+      <w:pPr>
+        <w:autoSpaceDE w:val="0"/>
+        <w:autoSpaceDN w:val="0"/>
+        <w:adjustRightInd w:val="0"/>
+        <w:spacing w:after="0" w:line="240" w:lineRule="auto"/>
+        <w:rPr>
+          <w:rFonts w:ascii="Cascadia Mono" w:hAnsi="Cascadia Mono" w:cs="Cascadia Mono"/>
+          <w:noProof/>
+          <w:color w:val="000000"/>
+          <w:kern w:val="0"/>
+          <w:sz w:val="24"/>
+          <w:szCs w:val="24"/>
+        </w:rPr>
+      </w:pPr>
+      <w:r>
+        <w:rPr>
+          <w:rFonts w:ascii="Cascadia Mono" w:hAnsi="Cascadia Mono" w:cs="Cascadia Mono"/>
+          <w:noProof/>
+          <w:color w:val="008000"/>
+          <w:kern w:val="0"/>
+          <w:sz w:val="24"/>
+          <w:szCs w:val="24"/>
+        </w:rPr>
+        <w:tab/>
+        <w:t>* Функция 2 принимает аргументы(по значению)</w:t>
+      </w:r>
+    </w:p>
+    <w:p>
+      <w:pPr>
+        <w:autoSpaceDE w:val="0"/>
+        <w:autoSpaceDN w:val="0"/>
+        <w:adjustRightInd w:val="0"/>
+        <w:spacing w:after="0" w:line="240" w:lineRule="auto"/>
+        <w:rPr>
+          <w:rFonts w:ascii="Cascadia Mono" w:hAnsi="Cascadia Mono" w:cs="Cascadia Mono"/>
+          <w:noProof/>
+          <w:color w:val="000000"/>
+          <w:kern w:val="0"/>
+          <w:sz w:val="24"/>
+          <w:szCs w:val="24"/>
+        </w:rPr>
+      </w:pPr>
+      <w:r>
+        <w:rPr>
+          <w:rFonts w:ascii="Cascadia Mono" w:hAnsi="Cascadia Mono" w:cs="Cascadia Mono"/>
+          <w:noProof/>
+          <w:color w:val="008000"/>
+          <w:kern w:val="0"/>
+          <w:sz w:val="24"/>
+          <w:szCs w:val="24"/>
+        </w:rPr>
+        <w:tab/>
+        <w:t xml:space="preserve">* </w:t>
+      </w:r>
+      <w:r>
+        <w:rPr>
+          <w:rFonts w:ascii="Cascadia Mono" w:hAnsi="Cascadia Mono" w:cs="Cascadia Mono"/>
+          <w:noProof/>
+          <w:color w:val="008000"/>
+          <w:kern w:val="0"/>
+          <w:sz w:val="24"/>
+          <w:szCs w:val="24"/>
+        </w:rPr>
+        <w:tab/>
+        <w:t>Введите два числа</w:t>
+      </w:r>
+    </w:p>
+    <w:p>
+      <w:pPr>
+        <w:autoSpaceDE w:val="0"/>
+        <w:autoSpaceDN w:val="0"/>
+        <w:adjustRightInd w:val="0"/>
+        <w:spacing w:after="0" w:line="240" w:lineRule="auto"/>
+        <w:rPr>
+          <w:rFonts w:ascii="Cascadia Mono" w:hAnsi="Cascadia Mono" w:cs="Cascadia Mono"/>
+          <w:noProof/>
+          <w:color w:val="000000"/>
+          <w:kern w:val="0"/>
+          <w:sz w:val="24"/>
+          <w:szCs w:val="24"/>
+        </w:rPr>
+      </w:pPr>
+      <w:r>
+        <w:rPr>
+          <w:rFonts w:ascii="Cascadia Mono" w:hAnsi="Cascadia Mono" w:cs="Cascadia Mono"/>
+          <w:noProof/>
+          <w:color w:val="008000"/>
+          <w:kern w:val="0"/>
+          <w:sz w:val="24"/>
+          <w:szCs w:val="24"/>
+        </w:rPr>
+        <w:tab/>
+        <w:t xml:space="preserve">* </w:t>
+      </w:r>
+      <w:r>
+        <w:rPr>
+          <w:rFonts w:ascii="Cascadia Mono" w:hAnsi="Cascadia Mono" w:cs="Cascadia Mono"/>
+          <w:noProof/>
+          <w:color w:val="008000"/>
+          <w:kern w:val="0"/>
+          <w:sz w:val="24"/>
+          <w:szCs w:val="24"/>
+        </w:rPr>
+        <w:tab/>
+        <w:t>-1 0</w:t>
+      </w:r>
+    </w:p>
+    <w:p>
+      <w:pPr>
+        <w:autoSpaceDE w:val="0"/>
+        <w:autoSpaceDN w:val="0"/>
+        <w:adjustRightInd w:val="0"/>
+        <w:spacing w:after="0" w:line="240" w:lineRule="auto"/>
+        <w:rPr>
+          <w:rFonts w:ascii="Cascadia Mono" w:hAnsi="Cascadia Mono" w:cs="Cascadia Mono"/>
+          <w:noProof/>
+          <w:color w:val="000000"/>
+          <w:kern w:val="0"/>
+          <w:sz w:val="24"/>
+          <w:szCs w:val="24"/>
+        </w:rPr>
+      </w:pPr>
+      <w:r>
+        <w:rPr>
+          <w:rFonts w:ascii="Cascadia Mono" w:hAnsi="Cascadia Mono" w:cs="Cascadia Mono"/>
+          <w:noProof/>
+          <w:color w:val="008000"/>
+          <w:kern w:val="0"/>
+          <w:sz w:val="24"/>
+          <w:szCs w:val="24"/>
+        </w:rPr>
+        <w:tab/>
+        <w:t xml:space="preserve">* </w:t>
+      </w:r>
+      <w:r>
+        <w:rPr>
+          <w:rFonts w:ascii="Cascadia Mono" w:hAnsi="Cascadia Mono" w:cs="Cascadia Mono"/>
+          <w:noProof/>
+          <w:color w:val="008000"/>
+          <w:kern w:val="0"/>
+          <w:sz w:val="24"/>
+          <w:szCs w:val="24"/>
+        </w:rPr>
+        <w:tab/>
+        <w:t>Проверить, имеют ли два аргумента разные знаки : Нет</w:t>
+      </w:r>
+    </w:p>
+    <w:p>
+      <w:pPr>
+        <w:autoSpaceDE w:val="0"/>
+        <w:autoSpaceDN w:val="0"/>
+        <w:adjustRightInd w:val="0"/>
+        <w:spacing w:after="0" w:line="240" w:lineRule="auto"/>
+        <w:rPr>
+          <w:rFonts w:ascii="Cascadia Mono" w:hAnsi="Cascadia Mono" w:cs="Cascadia Mono"/>
+          <w:noProof/>
+          <w:color w:val="000000"/>
+          <w:kern w:val="0"/>
+          <w:sz w:val="24"/>
+          <w:szCs w:val="24"/>
+        </w:rPr>
+      </w:pPr>
+      <w:r>
+        <w:rPr>
+          <w:rFonts w:ascii="Cascadia Mono" w:hAnsi="Cascadia Mono" w:cs="Cascadia Mono"/>
+          <w:noProof/>
+          <w:color w:val="008000"/>
+          <w:kern w:val="0"/>
+          <w:sz w:val="24"/>
+          <w:szCs w:val="24"/>
+        </w:rPr>
+        <w:tab/>
+        <w:t>*/</w:t>
+      </w:r>
+    </w:p>
+    <w:p>
+      <w:pPr>
+        <w:autoSpaceDE w:val="0"/>
+        <w:autoSpaceDN w:val="0"/>
+        <w:adjustRightInd w:val="0"/>
+        <w:spacing w:after="0" w:line="240" w:lineRule="auto"/>
+        <w:rPr>
+          <w:rFonts w:ascii="Cascadia Mono" w:hAnsi="Cascadia Mono" w:cs="Cascadia Mono"/>
+          <w:noProof/>
+          <w:color w:val="000000"/>
+          <w:kern w:val="0"/>
+          <w:sz w:val="24"/>
+          <w:szCs w:val="24"/>
+        </w:rPr>
+      </w:pPr>
+    </w:p>
+    <w:p>
+      <w:pPr>
+        <w:autoSpaceDE w:val="0"/>
+        <w:autoSpaceDN w:val="0"/>
+        <w:adjustRightInd w:val="0"/>
+        <w:spacing w:after="0" w:line="240" w:lineRule="auto"/>
+        <w:rPr>
+          <w:rFonts w:ascii="Cascadia Mono" w:hAnsi="Cascadia Mono" w:cs="Cascadia Mono"/>
+          <w:color w:val="000000"/>
+          <w:kern w:val="0"/>
+          <w:sz w:val="24"/>
+          <w:szCs w:val="24"/>
+        </w:rPr>
+      </w:pPr>
+      <w:r>
+        <w:rPr>
+          <w:rFonts w:ascii="Cascadia Mono" w:hAnsi="Cascadia Mono" w:cs="Cascadia Mono"/>
+          <w:color w:val="000000"/>
+          <w:kern w:val="0"/>
+          <w:sz w:val="24"/>
+          <w:szCs w:val="24"/>
+        </w:rPr>
+        <w:tab/>
+      </w:r>
+      <w:r>
+        <w:rPr>
+          <w:rFonts w:ascii="Cascadia Mono" w:hAnsi="Cascadia Mono" w:cs="Cascadia Mono"/>
+          <w:color w:val="0000FF"/>
+          <w:kern w:val="0"/>
+          <w:sz w:val="24"/>
+          <w:szCs w:val="24"/>
+        </w:rPr>
+        <w:t>return</w:t>
+      </w:r>
+      <w:r>
+        <w:rPr>
+          <w:rFonts w:ascii="Cascadia Mono" w:hAnsi="Cascadia Mono" w:cs="Cascadia Mono"/>
+          <w:color w:val="000000"/>
+          <w:kern w:val="0"/>
+          <w:sz w:val="24"/>
+          <w:szCs w:val="24"/>
+        </w:rPr>
+        <w:t xml:space="preserve"> (</w:t>
+      </w:r>
+      <w:r>
+        <w:rPr>
+          <w:rFonts w:ascii="Cascadia Mono" w:hAnsi="Cascadia Mono" w:cs="Cascadia Mono"/>
+          <w:color w:val="808080"/>
+          <w:kern w:val="0"/>
+          <w:sz w:val="24"/>
+          <w:szCs w:val="24"/>
+        </w:rPr>
+        <w:t>a</w:t>
+      </w:r>
+      <w:r>
+        <w:rPr>
+          <w:rFonts w:ascii="Cascadia Mono" w:hAnsi="Cascadia Mono" w:cs="Cascadia Mono"/>
+          <w:color w:val="000000"/>
+          <w:kern w:val="0"/>
+          <w:sz w:val="24"/>
+          <w:szCs w:val="24"/>
+        </w:rPr>
+        <w:t xml:space="preserve"> &lt; 0 || </w:t>
+      </w:r>
+      <w:r>
+        <w:rPr>
+          <w:rFonts w:ascii="Cascadia Mono" w:hAnsi="Cascadia Mono" w:cs="Cascadia Mono"/>
+          <w:color w:val="808080"/>
+          <w:kern w:val="0"/>
+          <w:sz w:val="24"/>
+          <w:szCs w:val="24"/>
+        </w:rPr>
+        <w:t>b</w:t>
+      </w:r>
+      <w:r>
+        <w:rPr>
+          <w:rFonts w:ascii="Cascadia Mono" w:hAnsi="Cascadia Mono" w:cs="Cascadia Mono"/>
+          <w:color w:val="000000"/>
+          <w:kern w:val="0"/>
+          <w:sz w:val="24"/>
+          <w:szCs w:val="24"/>
+        </w:rPr>
+        <w:t xml:space="preserve"> &lt; 0) &amp;&amp; !(</w:t>
+      </w:r>
+      <w:r>
+        <w:rPr>
+          <w:rFonts w:ascii="Cascadia Mono" w:hAnsi="Cascadia Mono" w:cs="Cascadia Mono"/>
+          <w:color w:val="808080"/>
+          <w:kern w:val="0"/>
+          <w:sz w:val="24"/>
+          <w:szCs w:val="24"/>
+        </w:rPr>
+        <w:t>a</w:t>
+      </w:r>
+      <w:r>
+        <w:rPr>
+          <w:rFonts w:ascii="Cascadia Mono" w:hAnsi="Cascadia Mono" w:cs="Cascadia Mono"/>
+          <w:color w:val="000000"/>
+          <w:kern w:val="0"/>
+          <w:sz w:val="24"/>
+          <w:szCs w:val="24"/>
+        </w:rPr>
+        <w:t xml:space="preserve"> &lt; 0 &amp;&amp; </w:t>
+      </w:r>
+      <w:r>
+        <w:rPr>
+          <w:rFonts w:ascii="Cascadia Mono" w:hAnsi="Cascadia Mono" w:cs="Cascadia Mono"/>
+          <w:color w:val="808080"/>
+          <w:kern w:val="0"/>
+          <w:sz w:val="24"/>
+          <w:szCs w:val="24"/>
+        </w:rPr>
+        <w:t>b</w:t>
+      </w:r>
+      <w:r>
+        <w:rPr>
+          <w:rFonts w:ascii="Cascadia Mono" w:hAnsi="Cascadia Mono" w:cs="Cascadia Mono"/>
+          <w:color w:val="000000"/>
+          <w:kern w:val="0"/>
+          <w:sz w:val="24"/>
+          <w:szCs w:val="24"/>
+        </w:rPr>
+        <w:t xml:space="preserve"> &lt; 0);</w:t>
+      </w:r>
+    </w:p>
+    <w:p>
+      <w:pPr>
+        <w:autoSpaceDE w:val="0"/>
+        <w:autoSpaceDN w:val="0"/>
+        <w:adjustRightInd w:val="0"/>
+        <w:spacing w:after="0" w:line="240" w:lineRule="auto"/>
+        <w:rPr>
+          <w:rFonts w:ascii="Cascadia Mono" w:hAnsi="Cascadia Mono" w:cs="Cascadia Mono"/>
+          <w:noProof/>
+          <w:color w:val="000000"/>
+          <w:kern w:val="0"/>
+          <w:sz w:val="24"/>
+          <w:szCs w:val="24"/>
+        </w:rPr>
+      </w:pPr>
+      <w:r>
+        <w:rPr>
+          <w:rFonts w:ascii="Cascadia Mono" w:hAnsi="Cascadia Mono" w:cs="Cascadia Mono"/>
+          <w:noProof/>
+          <w:color w:val="000000"/>
+          <w:kern w:val="0"/>
+          <w:sz w:val="24"/>
+          <w:szCs w:val="24"/>
+        </w:rPr>
+        <w:t>}</w:t>
+      </w:r>
+    </w:p>
+    <w:p>
+      <w:pPr>
+        <w:autoSpaceDE w:val="0"/>
+        <w:autoSpaceDN w:val="0"/>
+        <w:adjustRightInd w:val="0"/>
+        <w:spacing w:after="0" w:line="240" w:lineRule="auto"/>
+        <w:rPr>
+          <w:rFonts w:ascii="Cascadia Mono" w:hAnsi="Cascadia Mono" w:cs="Cascadia Mono"/>
+          <w:noProof/>
+          <w:color w:val="000000"/>
+          <w:kern w:val="0"/>
+          <w:sz w:val="24"/>
+          <w:szCs w:val="24"/>
+        </w:rPr>
+      </w:pPr>
+    </w:p>
+    <w:p>
+      <w:pPr>
+        <w:autoSpaceDE w:val="0"/>
+        <w:autoSpaceDN w:val="0"/>
+        <w:adjustRightInd w:val="0"/>
+        <w:spacing w:after="0" w:line="240" w:lineRule="auto"/>
+        <w:rPr>
+          <w:rFonts w:ascii="Cascadia Mono" w:hAnsi="Cascadia Mono" w:cs="Cascadia Mono"/>
+          <w:noProof/>
+          <w:color w:val="000000"/>
+          <w:kern w:val="0"/>
+          <w:sz w:val="24"/>
+          <w:szCs w:val="24"/>
+        </w:rPr>
+      </w:pPr>
+      <w:r>
+        <w:rPr>
+          <w:rFonts w:ascii="Cascadia Mono" w:hAnsi="Cascadia Mono" w:cs="Cascadia Mono"/>
+          <w:noProof/>
+          <w:color w:val="0000FF"/>
+          <w:kern w:val="0"/>
+          <w:sz w:val="24"/>
+          <w:szCs w:val="24"/>
+        </w:rPr>
+        <w:t>void</w:t>
+      </w:r>
+      <w:r>
+        <w:rPr>
+          <w:rFonts w:ascii="Cascadia Mono" w:hAnsi="Cascadia Mono" w:cs="Cascadia Mono"/>
+          <w:noProof/>
+          <w:color w:val="000000"/>
+          <w:kern w:val="0"/>
+          <w:sz w:val="24"/>
+          <w:szCs w:val="24"/>
+        </w:rPr>
+        <w:t xml:space="preserve"> byReference(</w:t>
+      </w:r>
+      <w:r>
+        <w:rPr>
+          <w:rFonts w:ascii="Cascadia Mono" w:hAnsi="Cascadia Mono" w:cs="Cascadia Mono"/>
+          <w:noProof/>
+          <w:color w:val="0000FF"/>
+          <w:kern w:val="0"/>
+          <w:sz w:val="24"/>
+          <w:szCs w:val="24"/>
+        </w:rPr>
+        <w:t>int</w:t>
+      </w:r>
+      <w:r>
+        <w:rPr>
+          <w:rFonts w:ascii="Cascadia Mono" w:hAnsi="Cascadia Mono" w:cs="Cascadia Mono"/>
+          <w:noProof/>
+          <w:color w:val="000000"/>
+          <w:kern w:val="0"/>
+          <w:sz w:val="24"/>
+          <w:szCs w:val="24"/>
+        </w:rPr>
+        <w:t xml:space="preserve">&amp; </w:t>
+      </w:r>
+      <w:r>
+        <w:rPr>
+          <w:rFonts w:ascii="Cascadia Mono" w:hAnsi="Cascadia Mono" w:cs="Cascadia Mono"/>
+          <w:noProof/>
+          <w:color w:val="808080"/>
+          <w:kern w:val="0"/>
+          <w:sz w:val="24"/>
+          <w:szCs w:val="24"/>
+        </w:rPr>
+        <w:t>a</w:t>
+      </w:r>
+      <w:r>
+        <w:rPr>
+          <w:rFonts w:ascii="Cascadia Mono" w:hAnsi="Cascadia Mono" w:cs="Cascadia Mono"/>
+          <w:noProof/>
+          <w:color w:val="000000"/>
+          <w:kern w:val="0"/>
+          <w:sz w:val="24"/>
+          <w:szCs w:val="24"/>
+        </w:rPr>
+        <w:t xml:space="preserve">, </w:t>
+      </w:r>
+      <w:r>
+        <w:rPr>
+          <w:rFonts w:ascii="Cascadia Mono" w:hAnsi="Cascadia Mono" w:cs="Cascadia Mono"/>
+          <w:noProof/>
+          <w:color w:val="0000FF"/>
+          <w:kern w:val="0"/>
+          <w:sz w:val="24"/>
+          <w:szCs w:val="24"/>
+        </w:rPr>
+        <w:t>int</w:t>
+      </w:r>
+      <w:r>
+        <w:rPr>
+          <w:rFonts w:ascii="Cascadia Mono" w:hAnsi="Cascadia Mono" w:cs="Cascadia Mono"/>
+          <w:noProof/>
+          <w:color w:val="000000"/>
+          <w:kern w:val="0"/>
+          <w:sz w:val="24"/>
+          <w:szCs w:val="24"/>
+        </w:rPr>
+        <w:t xml:space="preserve"> </w:t>
+      </w:r>
+      <w:r>
+        <w:rPr>
+          <w:rFonts w:ascii="Cascadia Mono" w:hAnsi="Cascadia Mono" w:cs="Cascadia Mono"/>
+          <w:noProof/>
+          <w:color w:val="808080"/>
+          <w:kern w:val="0"/>
+          <w:sz w:val="24"/>
+          <w:szCs w:val="24"/>
+        </w:rPr>
+        <w:t>b</w:t>
+      </w:r>
+      <w:r>
+        <w:rPr>
+          <w:rFonts w:ascii="Cascadia Mono" w:hAnsi="Cascadia Mono" w:cs="Cascadia Mono"/>
+          <w:noProof/>
+          <w:color w:val="000000"/>
+          <w:kern w:val="0"/>
+          <w:sz w:val="24"/>
+          <w:szCs w:val="24"/>
+        </w:rPr>
+        <w:t xml:space="preserve">, </w:t>
+      </w:r>
+      <w:r>
+        <w:rPr>
+          <w:rFonts w:ascii="Cascadia Mono" w:hAnsi="Cascadia Mono" w:cs="Cascadia Mono"/>
+          <w:noProof/>
+          <w:color w:val="0000FF"/>
+          <w:kern w:val="0"/>
+          <w:sz w:val="24"/>
+          <w:szCs w:val="24"/>
+        </w:rPr>
+        <w:t>int</w:t>
+      </w:r>
+      <w:r>
+        <w:rPr>
+          <w:rFonts w:ascii="Cascadia Mono" w:hAnsi="Cascadia Mono" w:cs="Cascadia Mono"/>
+          <w:noProof/>
+          <w:color w:val="000000"/>
+          <w:kern w:val="0"/>
+          <w:sz w:val="24"/>
+          <w:szCs w:val="24"/>
+        </w:rPr>
+        <w:t xml:space="preserve"> </w:t>
+      </w:r>
+      <w:r>
+        <w:rPr>
+          <w:rFonts w:ascii="Cascadia Mono" w:hAnsi="Cascadia Mono" w:cs="Cascadia Mono"/>
+          <w:noProof/>
+          <w:color w:val="808080"/>
+          <w:kern w:val="0"/>
+          <w:sz w:val="24"/>
+          <w:szCs w:val="24"/>
+        </w:rPr>
+        <w:t>c</w:t>
+      </w:r>
+      <w:r>
+        <w:rPr>
+          <w:rFonts w:ascii="Cascadia Mono" w:hAnsi="Cascadia Mono" w:cs="Cascadia Mono"/>
+          <w:noProof/>
+          <w:color w:val="000000"/>
+          <w:kern w:val="0"/>
+          <w:sz w:val="24"/>
+          <w:szCs w:val="24"/>
+        </w:rPr>
+        <w:t>)</w:t>
+      </w:r>
+    </w:p>
+    <w:p>
+      <w:pPr>
+        <w:autoSpaceDE w:val="0"/>
+        <w:autoSpaceDN w:val="0"/>
+        <w:adjustRightInd w:val="0"/>
+        <w:spacing w:after="0" w:line="240" w:lineRule="auto"/>
+        <w:rPr>
+          <w:rFonts w:ascii="Cascadia Mono" w:hAnsi="Cascadia Mono" w:cs="Cascadia Mono"/>
+          <w:noProof/>
+          <w:color w:val="000000"/>
+          <w:kern w:val="0"/>
+          <w:sz w:val="24"/>
+          <w:szCs w:val="24"/>
+        </w:rPr>
+      </w:pPr>
+      <w:r>
+        <w:rPr>
+          <w:rFonts w:ascii="Cascadia Mono" w:hAnsi="Cascadia Mono" w:cs="Cascadia Mono"/>
+          <w:noProof/>
+          <w:color w:val="000000"/>
+          <w:kern w:val="0"/>
+          <w:sz w:val="24"/>
+          <w:szCs w:val="24"/>
+        </w:rPr>
+        <w:t>{</w:t>
+      </w:r>
+    </w:p>
+    <w:p>
+      <w:pPr>
+        <w:autoSpaceDE w:val="0"/>
+        <w:autoSpaceDN w:val="0"/>
+        <w:adjustRightInd w:val="0"/>
+        <w:spacing w:after="0" w:line="240" w:lineRule="auto"/>
+        <w:rPr>
+          <w:rFonts w:ascii="Cascadia Mono" w:hAnsi="Cascadia Mono" w:cs="Cascadia Mono"/>
+          <w:noProof/>
+          <w:color w:val="000000"/>
+          <w:kern w:val="0"/>
+          <w:sz w:val="24"/>
+          <w:szCs w:val="24"/>
+        </w:rPr>
+      </w:pPr>
+      <w:r>
+        <w:rPr>
+          <w:rFonts w:ascii="Cascadia Mono" w:hAnsi="Cascadia Mono" w:cs="Cascadia Mono"/>
+          <w:noProof/>
+          <w:color w:val="000000"/>
+          <w:kern w:val="0"/>
+          <w:sz w:val="24"/>
+          <w:szCs w:val="24"/>
+        </w:rPr>
+        <w:tab/>
+      </w:r>
+      <w:r>
+        <w:rPr>
+          <w:rFonts w:ascii="Cascadia Mono" w:hAnsi="Cascadia Mono" w:cs="Cascadia Mono"/>
+          <w:noProof/>
+          <w:color w:val="0000FF"/>
+          <w:kern w:val="0"/>
+          <w:sz w:val="24"/>
+          <w:szCs w:val="24"/>
+        </w:rPr>
+        <w:t>int</w:t>
+      </w:r>
+      <w:r>
+        <w:rPr>
+          <w:rFonts w:ascii="Cascadia Mono" w:hAnsi="Cascadia Mono" w:cs="Cascadia Mono"/>
+          <w:noProof/>
+          <w:color w:val="000000"/>
+          <w:kern w:val="0"/>
+          <w:sz w:val="24"/>
+          <w:szCs w:val="24"/>
+        </w:rPr>
+        <w:t xml:space="preserve"> max{ </w:t>
+      </w:r>
+      <w:r>
+        <w:rPr>
+          <w:rFonts w:ascii="Cascadia Mono" w:hAnsi="Cascadia Mono" w:cs="Cascadia Mono"/>
+          <w:noProof/>
+          <w:color w:val="808080"/>
+          <w:kern w:val="0"/>
+          <w:sz w:val="24"/>
+          <w:szCs w:val="24"/>
+        </w:rPr>
+        <w:t>a</w:t>
+      </w:r>
+      <w:r>
+        <w:rPr>
+          <w:rFonts w:ascii="Cascadia Mono" w:hAnsi="Cascadia Mono" w:cs="Cascadia Mono"/>
+          <w:noProof/>
+          <w:color w:val="000000"/>
+          <w:kern w:val="0"/>
+          <w:sz w:val="24"/>
+          <w:szCs w:val="24"/>
+        </w:rPr>
+        <w:t xml:space="preserve"> };</w:t>
+      </w:r>
+    </w:p>
+    <w:p>
+      <w:pPr>
+        <w:autoSpaceDE w:val="0"/>
+        <w:autoSpaceDN w:val="0"/>
+        <w:adjustRightInd w:val="0"/>
+        <w:spacing w:after="0" w:line="240" w:lineRule="auto"/>
+        <w:rPr>
+          <w:rFonts w:ascii="Cascadia Mono" w:hAnsi="Cascadia Mono" w:cs="Cascadia Mono"/>
+          <w:noProof/>
+          <w:color w:val="000000"/>
+          <w:kern w:val="0"/>
+          <w:sz w:val="24"/>
+          <w:szCs w:val="24"/>
+        </w:rPr>
+      </w:pPr>
+      <w:r>
+        <w:rPr>
+          <w:rFonts w:ascii="Cascadia Mono" w:hAnsi="Cascadia Mono" w:cs="Cascadia Mono"/>
+          <w:noProof/>
+          <w:color w:val="000000"/>
+          <w:kern w:val="0"/>
+          <w:sz w:val="24"/>
+          <w:szCs w:val="24"/>
+        </w:rPr>
+        <w:tab/>
+      </w:r>
+      <w:r>
+        <w:rPr>
+          <w:rFonts w:ascii="Cascadia Mono" w:hAnsi="Cascadia Mono" w:cs="Cascadia Mono"/>
+          <w:noProof/>
+          <w:color w:val="0000FF"/>
+          <w:kern w:val="0"/>
+          <w:sz w:val="24"/>
+          <w:szCs w:val="24"/>
+        </w:rPr>
+        <w:t>if</w:t>
+      </w:r>
+      <w:r>
+        <w:rPr>
+          <w:rFonts w:ascii="Cascadia Mono" w:hAnsi="Cascadia Mono" w:cs="Cascadia Mono"/>
+          <w:noProof/>
+          <w:color w:val="000000"/>
+          <w:kern w:val="0"/>
+          <w:sz w:val="24"/>
+          <w:szCs w:val="24"/>
+        </w:rPr>
+        <w:t xml:space="preserve"> (</w:t>
+      </w:r>
+      <w:r>
+        <w:rPr>
+          <w:rFonts w:ascii="Cascadia Mono" w:hAnsi="Cascadia Mono" w:cs="Cascadia Mono"/>
+          <w:noProof/>
+          <w:color w:val="808080"/>
+          <w:kern w:val="0"/>
+          <w:sz w:val="24"/>
+          <w:szCs w:val="24"/>
+        </w:rPr>
+        <w:t>b</w:t>
+      </w:r>
+      <w:r>
+        <w:rPr>
+          <w:rFonts w:ascii="Cascadia Mono" w:hAnsi="Cascadia Mono" w:cs="Cascadia Mono"/>
+          <w:noProof/>
+          <w:color w:val="000000"/>
+          <w:kern w:val="0"/>
+          <w:sz w:val="24"/>
+          <w:szCs w:val="24"/>
+        </w:rPr>
+        <w:t xml:space="preserve"> &gt; max)</w:t>
+      </w:r>
+    </w:p>
+    <w:p>
+      <w:pPr>
+        <w:autoSpaceDE w:val="0"/>
+        <w:autoSpaceDN w:val="0"/>
+        <w:adjustRightInd w:val="0"/>
+        <w:spacing w:after="0" w:line="240" w:lineRule="auto"/>
+        <w:rPr>
+          <w:rFonts w:ascii="Cascadia Mono" w:hAnsi="Cascadia Mono" w:cs="Cascadia Mono"/>
+          <w:noProof/>
+          <w:color w:val="000000"/>
+          <w:kern w:val="0"/>
+          <w:sz w:val="24"/>
+          <w:szCs w:val="24"/>
+        </w:rPr>
+      </w:pPr>
+      <w:r>
+        <w:rPr>
+          <w:rFonts w:ascii="Cascadia Mono" w:hAnsi="Cascadia Mono" w:cs="Cascadia Mono"/>
+          <w:noProof/>
+          <w:color w:val="000000"/>
+          <w:kern w:val="0"/>
+          <w:sz w:val="24"/>
+          <w:szCs w:val="24"/>
+        </w:rPr>
+        <w:tab/>
+        <w:t>{</w:t>
+      </w:r>
+    </w:p>
+    <w:p>
+      <w:pPr>
+        <w:autoSpaceDE w:val="0"/>
+        <w:autoSpaceDN w:val="0"/>
+        <w:adjustRightInd w:val="0"/>
+        <w:spacing w:after="0" w:line="240" w:lineRule="auto"/>
+        <w:rPr>
+          <w:rFonts w:ascii="Cascadia Mono" w:hAnsi="Cascadia Mono" w:cs="Cascadia Mono"/>
+          <w:noProof/>
+          <w:color w:val="000000"/>
+          <w:kern w:val="0"/>
+          <w:sz w:val="24"/>
+          <w:szCs w:val="24"/>
+        </w:rPr>
+      </w:pPr>
+      <w:r>
+        <w:rPr>
+          <w:rFonts w:ascii="Cascadia Mono" w:hAnsi="Cascadia Mono" w:cs="Cascadia Mono"/>
+          <w:noProof/>
+          <w:color w:val="000000"/>
+          <w:kern w:val="0"/>
+          <w:sz w:val="24"/>
+          <w:szCs w:val="24"/>
+        </w:rPr>
+        <w:tab/>
+      </w:r>
+      <w:r>
+        <w:rPr>
+          <w:rFonts w:ascii="Cascadia Mono" w:hAnsi="Cascadia Mono" w:cs="Cascadia Mono"/>
+          <w:noProof/>
+          <w:color w:val="000000"/>
+          <w:kern w:val="0"/>
+          <w:sz w:val="24"/>
+          <w:szCs w:val="24"/>
+        </w:rPr>
+        <w:tab/>
+        <w:t xml:space="preserve">max = </w:t>
+      </w:r>
+      <w:r>
+        <w:rPr>
+          <w:rFonts w:ascii="Cascadia Mono" w:hAnsi="Cascadia Mono" w:cs="Cascadia Mono"/>
+          <w:noProof/>
+          <w:color w:val="808080"/>
+          <w:kern w:val="0"/>
+          <w:sz w:val="24"/>
+          <w:szCs w:val="24"/>
+        </w:rPr>
+        <w:t>b</w:t>
+      </w:r>
+      <w:r>
+        <w:rPr>
+          <w:rFonts w:ascii="Cascadia Mono" w:hAnsi="Cascadia Mono" w:cs="Cascadia Mono"/>
+          <w:noProof/>
+          <w:color w:val="000000"/>
+          <w:kern w:val="0"/>
+          <w:sz w:val="24"/>
+          <w:szCs w:val="24"/>
+        </w:rPr>
+        <w:t>;</w:t>
+      </w:r>
+    </w:p>
+    <w:p>
+      <w:pPr>
+        <w:autoSpaceDE w:val="0"/>
+        <w:autoSpaceDN w:val="0"/>
+        <w:adjustRightInd w:val="0"/>
+        <w:spacing w:after="0" w:line="240" w:lineRule="auto"/>
+        <w:rPr>
+          <w:rFonts w:ascii="Cascadia Mono" w:hAnsi="Cascadia Mono" w:cs="Cascadia Mono"/>
+          <w:noProof/>
+          <w:color w:val="000000"/>
+          <w:kern w:val="0"/>
+          <w:sz w:val="24"/>
+          <w:szCs w:val="24"/>
+        </w:rPr>
+      </w:pPr>
+      <w:r>
+        <w:rPr>
+          <w:rFonts w:ascii="Cascadia Mono" w:hAnsi="Cascadia Mono" w:cs="Cascadia Mono"/>
+          <w:noProof/>
+          <w:color w:val="000000"/>
+          <w:kern w:val="0"/>
+          <w:sz w:val="24"/>
+          <w:szCs w:val="24"/>
+        </w:rPr>
+        <w:tab/>
+        <w:t>}</w:t>
+      </w:r>
+    </w:p>
+    <w:p>
+      <w:pPr>
+        <w:autoSpaceDE w:val="0"/>
+        <w:autoSpaceDN w:val="0"/>
+        <w:adjustRightInd w:val="0"/>
+        <w:spacing w:after="0" w:line="240" w:lineRule="auto"/>
+        <w:rPr>
+          <w:rFonts w:ascii="Cascadia Mono" w:hAnsi="Cascadia Mono" w:cs="Cascadia Mono"/>
+          <w:noProof/>
+          <w:color w:val="000000"/>
+          <w:kern w:val="0"/>
+          <w:sz w:val="24"/>
+          <w:szCs w:val="24"/>
+        </w:rPr>
+      </w:pPr>
+      <w:r>
+        <w:rPr>
+          <w:rFonts w:ascii="Cascadia Mono" w:hAnsi="Cascadia Mono" w:cs="Cascadia Mono"/>
+          <w:noProof/>
+          <w:color w:val="000000"/>
+          <w:kern w:val="0"/>
+          <w:sz w:val="24"/>
+          <w:szCs w:val="24"/>
+        </w:rPr>
+        <w:tab/>
+      </w:r>
+      <w:r>
+        <w:rPr>
+          <w:rFonts w:ascii="Cascadia Mono" w:hAnsi="Cascadia Mono" w:cs="Cascadia Mono"/>
+          <w:noProof/>
+          <w:color w:val="0000FF"/>
+          <w:kern w:val="0"/>
+          <w:sz w:val="24"/>
+          <w:szCs w:val="24"/>
+        </w:rPr>
+        <w:t>if</w:t>
+      </w:r>
+      <w:r>
+        <w:rPr>
+          <w:rFonts w:ascii="Cascadia Mono" w:hAnsi="Cascadia Mono" w:cs="Cascadia Mono"/>
+          <w:noProof/>
+          <w:color w:val="000000"/>
+          <w:kern w:val="0"/>
+          <w:sz w:val="24"/>
+          <w:szCs w:val="24"/>
+        </w:rPr>
+        <w:t xml:space="preserve"> (</w:t>
+      </w:r>
+      <w:r>
+        <w:rPr>
+          <w:rFonts w:ascii="Cascadia Mono" w:hAnsi="Cascadia Mono" w:cs="Cascadia Mono"/>
+          <w:noProof/>
+          <w:color w:val="808080"/>
+          <w:kern w:val="0"/>
+          <w:sz w:val="24"/>
+          <w:szCs w:val="24"/>
+        </w:rPr>
+        <w:t>c</w:t>
+      </w:r>
+      <w:r>
+        <w:rPr>
+          <w:rFonts w:ascii="Cascadia Mono" w:hAnsi="Cascadia Mono" w:cs="Cascadia Mono"/>
+          <w:noProof/>
+          <w:color w:val="000000"/>
+          <w:kern w:val="0"/>
+          <w:sz w:val="24"/>
+          <w:szCs w:val="24"/>
+        </w:rPr>
+        <w:t xml:space="preserve"> &gt; max)</w:t>
+      </w:r>
+    </w:p>
+    <w:p>
+      <w:pPr>
+        <w:autoSpaceDE w:val="0"/>
+        <w:autoSpaceDN w:val="0"/>
+        <w:adjustRightInd w:val="0"/>
+        <w:spacing w:after="0" w:line="240" w:lineRule="auto"/>
+        <w:rPr>
+          <w:rFonts w:ascii="Cascadia Mono" w:hAnsi="Cascadia Mono" w:cs="Cascadia Mono"/>
+          <w:noProof/>
+          <w:color w:val="000000"/>
+          <w:kern w:val="0"/>
+          <w:sz w:val="24"/>
+          <w:szCs w:val="24"/>
+        </w:rPr>
+      </w:pPr>
+      <w:r>
+        <w:rPr>
+          <w:rFonts w:ascii="Cascadia Mono" w:hAnsi="Cascadia Mono" w:cs="Cascadia Mono"/>
+          <w:noProof/>
+          <w:color w:val="000000"/>
+          <w:kern w:val="0"/>
+          <w:sz w:val="24"/>
+          <w:szCs w:val="24"/>
+        </w:rPr>
+        <w:tab/>
+        <w:t>{</w:t>
+      </w:r>
+    </w:p>
+    <w:p>
+      <w:pPr>
+        <w:autoSpaceDE w:val="0"/>
+        <w:autoSpaceDN w:val="0"/>
+        <w:adjustRightInd w:val="0"/>
+        <w:spacing w:after="0" w:line="240" w:lineRule="auto"/>
+        <w:rPr>
+          <w:rFonts w:ascii="Cascadia Mono" w:hAnsi="Cascadia Mono" w:cs="Cascadia Mono"/>
+          <w:noProof/>
+          <w:color w:val="000000"/>
+          <w:kern w:val="0"/>
+          <w:sz w:val="24"/>
+          <w:szCs w:val="24"/>
+        </w:rPr>
+      </w:pPr>
+      <w:r>
+        <w:rPr>
+          <w:rFonts w:ascii="Cascadia Mono" w:hAnsi="Cascadia Mono" w:cs="Cascadia Mono"/>
+          <w:noProof/>
+          <w:color w:val="000000"/>
+          <w:kern w:val="0"/>
+          <w:sz w:val="24"/>
+          <w:szCs w:val="24"/>
+        </w:rPr>
+        <w:tab/>
+      </w:r>
+      <w:r>
+        <w:rPr>
+          <w:rFonts w:ascii="Cascadia Mono" w:hAnsi="Cascadia Mono" w:cs="Cascadia Mono"/>
+          <w:noProof/>
+          <w:color w:val="000000"/>
+          <w:kern w:val="0"/>
+          <w:sz w:val="24"/>
+          <w:szCs w:val="24"/>
+        </w:rPr>
+        <w:tab/>
+        <w:t xml:space="preserve">max = </w:t>
+      </w:r>
+      <w:r>
+        <w:rPr>
+          <w:rFonts w:ascii="Cascadia Mono" w:hAnsi="Cascadia Mono" w:cs="Cascadia Mono"/>
+          <w:noProof/>
+          <w:color w:val="808080"/>
+          <w:kern w:val="0"/>
+          <w:sz w:val="24"/>
+          <w:szCs w:val="24"/>
+        </w:rPr>
+        <w:t>c</w:t>
+      </w:r>
+      <w:r>
+        <w:rPr>
+          <w:rFonts w:ascii="Cascadia Mono" w:hAnsi="Cascadia Mono" w:cs="Cascadia Mono"/>
+          <w:noProof/>
+          <w:color w:val="000000"/>
+          <w:kern w:val="0"/>
+          <w:sz w:val="24"/>
+          <w:szCs w:val="24"/>
+        </w:rPr>
+        <w:t>;</w:t>
+      </w:r>
+    </w:p>
+    <w:p>
+      <w:pPr>
+        <w:autoSpaceDE w:val="0"/>
+        <w:autoSpaceDN w:val="0"/>
+        <w:adjustRightInd w:val="0"/>
+        <w:spacing w:after="0" w:line="240" w:lineRule="auto"/>
+        <w:rPr>
+          <w:rFonts w:ascii="Cascadia Mono" w:hAnsi="Cascadia Mono" w:cs="Cascadia Mono"/>
+          <w:noProof/>
+          <w:color w:val="000000"/>
+          <w:kern w:val="0"/>
+          <w:sz w:val="24"/>
+          <w:szCs w:val="24"/>
+        </w:rPr>
+      </w:pPr>
+      <w:r>
+        <w:rPr>
+          <w:rFonts w:ascii="Cascadia Mono" w:hAnsi="Cascadia Mono" w:cs="Cascadia Mono"/>
+          <w:noProof/>
+          <w:color w:val="000000"/>
+          <w:kern w:val="0"/>
+          <w:sz w:val="24"/>
+          <w:szCs w:val="24"/>
+        </w:rPr>
+        <w:tab/>
+        <w:t>}</w:t>
+      </w:r>
+    </w:p>
+    <w:p>
+      <w:pPr>
+        <w:autoSpaceDE w:val="0"/>
+        <w:autoSpaceDN w:val="0"/>
+        <w:adjustRightInd w:val="0"/>
+        <w:spacing w:after="0" w:line="240" w:lineRule="auto"/>
+        <w:rPr>
+          <w:rFonts w:ascii="Cascadia Mono" w:hAnsi="Cascadia Mono" w:cs="Cascadia Mono"/>
+          <w:noProof/>
+          <w:color w:val="000000"/>
+          <w:kern w:val="0"/>
+          <w:sz w:val="24"/>
+          <w:szCs w:val="24"/>
+        </w:rPr>
+      </w:pPr>
+      <w:r>
+        <w:rPr>
+          <w:rFonts w:ascii="Cascadia Mono" w:hAnsi="Cascadia Mono" w:cs="Cascadia Mono"/>
+          <w:noProof/>
+          <w:color w:val="000000"/>
+          <w:kern w:val="0"/>
+          <w:sz w:val="24"/>
+          <w:szCs w:val="24"/>
+        </w:rPr>
+        <w:tab/>
+      </w:r>
+      <w:r>
+        <w:rPr>
+          <w:rFonts w:ascii="Cascadia Mono" w:hAnsi="Cascadia Mono" w:cs="Cascadia Mono"/>
+          <w:noProof/>
+          <w:color w:val="808080"/>
+          <w:kern w:val="0"/>
+          <w:sz w:val="24"/>
+          <w:szCs w:val="24"/>
+        </w:rPr>
+        <w:t>a</w:t>
+      </w:r>
+      <w:r>
+        <w:rPr>
+          <w:rFonts w:ascii="Cascadia Mono" w:hAnsi="Cascadia Mono" w:cs="Cascadia Mono"/>
+          <w:noProof/>
+          <w:color w:val="000000"/>
+          <w:kern w:val="0"/>
+          <w:sz w:val="24"/>
+          <w:szCs w:val="24"/>
+        </w:rPr>
+        <w:t xml:space="preserve"> = max;</w:t>
+      </w:r>
+    </w:p>
+    <w:p>
+      <w:pPr>
+        <w:autoSpaceDE w:val="0"/>
+        <w:autoSpaceDN w:val="0"/>
+        <w:adjustRightInd w:val="0"/>
+        <w:spacing w:after="0" w:line="240" w:lineRule="auto"/>
+        <w:rPr>
+          <w:rFonts w:ascii="Cascadia Mono" w:hAnsi="Cascadia Mono" w:cs="Cascadia Mono"/>
+          <w:noProof/>
+          <w:color w:val="000000"/>
+          <w:kern w:val="0"/>
+          <w:sz w:val="24"/>
+          <w:szCs w:val="24"/>
+        </w:rPr>
+      </w:pPr>
+      <w:r>
+        <w:rPr>
+          <w:rFonts w:ascii="Cascadia Mono" w:hAnsi="Cascadia Mono" w:cs="Cascadia Mono"/>
+          <w:noProof/>
+          <w:color w:val="000000"/>
+          <w:kern w:val="0"/>
+          <w:sz w:val="24"/>
+          <w:szCs w:val="24"/>
+        </w:rPr>
+        <w:t>}</w:t>
+      </w:r>
+    </w:p>
+    <w:p>
+      <w:pPr>
+        <w:autoSpaceDE w:val="0"/>
+        <w:autoSpaceDN w:val="0"/>
+        <w:adjustRightInd w:val="0"/>
+        <w:spacing w:after="0" w:line="240" w:lineRule="auto"/>
+        <w:rPr>
+          <w:rFonts w:ascii="Cascadia Mono" w:hAnsi="Cascadia Mono" w:cs="Cascadia Mono"/>
+          <w:noProof/>
+          <w:color w:val="000000"/>
+          <w:kern w:val="0"/>
+          <w:sz w:val="24"/>
+          <w:szCs w:val="24"/>
+        </w:rPr>
+      </w:pPr>
+    </w:p>
+    <w:p>
+      <w:pPr>
+        <w:autoSpaceDE w:val="0"/>
+        <w:autoSpaceDN w:val="0"/>
+        <w:adjustRightInd w:val="0"/>
+        <w:spacing w:after="0" w:line="240" w:lineRule="auto"/>
+        <w:rPr>
+          <w:rFonts w:ascii="Cascadia Mono" w:hAnsi="Cascadia Mono" w:cs="Cascadia Mono"/>
+          <w:noProof/>
+          <w:color w:val="000000"/>
+          <w:kern w:val="0"/>
+          <w:sz w:val="24"/>
+          <w:szCs w:val="24"/>
+        </w:rPr>
+      </w:pPr>
+      <w:r>
+        <w:rPr>
+          <w:rFonts w:ascii="Cascadia Mono" w:hAnsi="Cascadia Mono" w:cs="Cascadia Mono"/>
+          <w:noProof/>
+          <w:color w:val="0000FF"/>
+          <w:kern w:val="0"/>
+          <w:sz w:val="24"/>
+          <w:szCs w:val="24"/>
+        </w:rPr>
+        <w:t>int</w:t>
+      </w:r>
+      <w:r>
+        <w:rPr>
+          <w:rFonts w:ascii="Cascadia Mono" w:hAnsi="Cascadia Mono" w:cs="Cascadia Mono"/>
+          <w:noProof/>
+          <w:color w:val="000000"/>
+          <w:kern w:val="0"/>
+          <w:sz w:val="24"/>
+          <w:szCs w:val="24"/>
+        </w:rPr>
+        <w:t>* byAddressStaticArray(</w:t>
+      </w:r>
+      <w:r>
+        <w:rPr>
+          <w:rFonts w:ascii="Cascadia Mono" w:hAnsi="Cascadia Mono" w:cs="Cascadia Mono"/>
+          <w:noProof/>
+          <w:color w:val="0000FF"/>
+          <w:kern w:val="0"/>
+          <w:sz w:val="24"/>
+          <w:szCs w:val="24"/>
+        </w:rPr>
+        <w:t>int</w:t>
+      </w:r>
+      <w:r>
+        <w:rPr>
+          <w:rFonts w:ascii="Cascadia Mono" w:hAnsi="Cascadia Mono" w:cs="Cascadia Mono"/>
+          <w:noProof/>
+          <w:color w:val="000000"/>
+          <w:kern w:val="0"/>
+          <w:sz w:val="24"/>
+          <w:szCs w:val="24"/>
+        </w:rPr>
+        <w:t xml:space="preserve"> *</w:t>
+      </w:r>
+      <w:r>
+        <w:rPr>
+          <w:rFonts w:ascii="Cascadia Mono" w:hAnsi="Cascadia Mono" w:cs="Cascadia Mono"/>
+          <w:noProof/>
+          <w:color w:val="808080"/>
+          <w:kern w:val="0"/>
+          <w:sz w:val="24"/>
+          <w:szCs w:val="24"/>
+        </w:rPr>
+        <w:t>array</w:t>
+      </w:r>
+      <w:r>
+        <w:rPr>
+          <w:rFonts w:ascii="Cascadia Mono" w:hAnsi="Cascadia Mono" w:cs="Cascadia Mono"/>
+          <w:noProof/>
+          <w:color w:val="000000"/>
+          <w:kern w:val="0"/>
+          <w:sz w:val="24"/>
+          <w:szCs w:val="24"/>
+        </w:rPr>
+        <w:t xml:space="preserve">, </w:t>
+      </w:r>
+      <w:r>
+        <w:rPr>
+          <w:rFonts w:ascii="Cascadia Mono" w:hAnsi="Cascadia Mono" w:cs="Cascadia Mono"/>
+          <w:noProof/>
+          <w:color w:val="0000FF"/>
+          <w:kern w:val="0"/>
+          <w:sz w:val="24"/>
+          <w:szCs w:val="24"/>
+        </w:rPr>
+        <w:t>int</w:t>
+      </w:r>
+      <w:r>
+        <w:rPr>
+          <w:rFonts w:ascii="Cascadia Mono" w:hAnsi="Cascadia Mono" w:cs="Cascadia Mono"/>
+          <w:noProof/>
+          <w:color w:val="000000"/>
+          <w:kern w:val="0"/>
+          <w:sz w:val="24"/>
+          <w:szCs w:val="24"/>
+        </w:rPr>
+        <w:t xml:space="preserve"> </w:t>
+      </w:r>
+      <w:r>
+        <w:rPr>
+          <w:rFonts w:ascii="Cascadia Mono" w:hAnsi="Cascadia Mono" w:cs="Cascadia Mono"/>
+          <w:noProof/>
+          <w:color w:val="808080"/>
+          <w:kern w:val="0"/>
+          <w:sz w:val="24"/>
+          <w:szCs w:val="24"/>
+        </w:rPr>
+        <w:t>arraySize</w:t>
+      </w:r>
+      <w:r>
+        <w:rPr>
+          <w:rFonts w:ascii="Cascadia Mono" w:hAnsi="Cascadia Mono" w:cs="Cascadia Mono"/>
+          <w:noProof/>
+          <w:color w:val="000000"/>
+          <w:kern w:val="0"/>
+          <w:sz w:val="24"/>
+          <w:szCs w:val="24"/>
+        </w:rPr>
+        <w:t>)</w:t>
+      </w:r>
+    </w:p>
+    <w:p>
+      <w:pPr>
+        <w:autoSpaceDE w:val="0"/>
+        <w:autoSpaceDN w:val="0"/>
+        <w:adjustRightInd w:val="0"/>
+        <w:spacing w:after="0" w:line="240" w:lineRule="auto"/>
+        <w:rPr>
+          <w:rFonts w:ascii="Cascadia Mono" w:hAnsi="Cascadia Mono" w:cs="Cascadia Mono"/>
+          <w:noProof/>
+          <w:color w:val="000000"/>
+          <w:kern w:val="0"/>
+          <w:sz w:val="24"/>
+          <w:szCs w:val="24"/>
+        </w:rPr>
+      </w:pPr>
+      <w:r>
+        <w:rPr>
+          <w:rFonts w:ascii="Cascadia Mono" w:hAnsi="Cascadia Mono" w:cs="Cascadia Mono"/>
+          <w:noProof/>
+          <w:color w:val="000000"/>
+          <w:kern w:val="0"/>
+          <w:sz w:val="24"/>
+          <w:szCs w:val="24"/>
+        </w:rPr>
+        <w:t>{</w:t>
+      </w:r>
+    </w:p>
+    <w:p>
+      <w:pPr>
+        <w:autoSpaceDE w:val="0"/>
+        <w:autoSpaceDN w:val="0"/>
+        <w:adjustRightInd w:val="0"/>
+        <w:spacing w:after="0" w:line="240" w:lineRule="auto"/>
+        <w:rPr>
+          <w:rFonts w:ascii="Cascadia Mono" w:hAnsi="Cascadia Mono" w:cs="Cascadia Mono"/>
+          <w:noProof/>
+          <w:color w:val="000000"/>
+          <w:kern w:val="0"/>
+          <w:sz w:val="24"/>
+          <w:szCs w:val="24"/>
+        </w:rPr>
+      </w:pPr>
+      <w:r>
+        <w:rPr>
+          <w:rFonts w:ascii="Cascadia Mono" w:hAnsi="Cascadia Mono" w:cs="Cascadia Mono"/>
+          <w:noProof/>
+          <w:color w:val="000000"/>
+          <w:kern w:val="0"/>
+          <w:sz w:val="24"/>
+          <w:szCs w:val="24"/>
+        </w:rPr>
+        <w:tab/>
+      </w:r>
+      <w:r>
+        <w:rPr>
+          <w:rFonts w:ascii="Cascadia Mono" w:hAnsi="Cascadia Mono" w:cs="Cascadia Mono"/>
+          <w:noProof/>
+          <w:color w:val="0000FF"/>
+          <w:kern w:val="0"/>
+          <w:sz w:val="24"/>
+          <w:szCs w:val="24"/>
+        </w:rPr>
+        <w:t>int</w:t>
+      </w:r>
+      <w:r>
+        <w:rPr>
+          <w:rFonts w:ascii="Cascadia Mono" w:hAnsi="Cascadia Mono" w:cs="Cascadia Mono"/>
+          <w:noProof/>
+          <w:color w:val="000000"/>
+          <w:kern w:val="0"/>
+          <w:sz w:val="24"/>
+          <w:szCs w:val="24"/>
+        </w:rPr>
+        <w:t xml:space="preserve"> *pMin = &amp;</w:t>
+      </w:r>
+      <w:r>
+        <w:rPr>
+          <w:rFonts w:ascii="Cascadia Mono" w:hAnsi="Cascadia Mono" w:cs="Cascadia Mono"/>
+          <w:noProof/>
+          <w:color w:val="808080"/>
+          <w:kern w:val="0"/>
+          <w:sz w:val="24"/>
+          <w:szCs w:val="24"/>
+        </w:rPr>
+        <w:t>array</w:t>
+      </w:r>
+      <w:r>
+        <w:rPr>
+          <w:rFonts w:ascii="Cascadia Mono" w:hAnsi="Cascadia Mono" w:cs="Cascadia Mono"/>
+          <w:noProof/>
+          <w:color w:val="000000"/>
+          <w:kern w:val="0"/>
+          <w:sz w:val="24"/>
+          <w:szCs w:val="24"/>
+        </w:rPr>
+        <w:t>[0];</w:t>
+      </w:r>
+    </w:p>
+    <w:p>
+      <w:pPr>
+        <w:autoSpaceDE w:val="0"/>
+        <w:autoSpaceDN w:val="0"/>
+        <w:adjustRightInd w:val="0"/>
+        <w:spacing w:after="0" w:line="240" w:lineRule="auto"/>
+        <w:rPr>
+          <w:rFonts w:ascii="Cascadia Mono" w:hAnsi="Cascadia Mono" w:cs="Cascadia Mono"/>
+          <w:noProof/>
+          <w:color w:val="000000"/>
+          <w:kern w:val="0"/>
+          <w:sz w:val="24"/>
+          <w:szCs w:val="24"/>
+        </w:rPr>
+      </w:pPr>
+      <w:r>
+        <w:rPr>
+          <w:rFonts w:ascii="Cascadia Mono" w:hAnsi="Cascadia Mono" w:cs="Cascadia Mono"/>
+          <w:noProof/>
+          <w:color w:val="000000"/>
+          <w:kern w:val="0"/>
+          <w:sz w:val="24"/>
+          <w:szCs w:val="24"/>
+        </w:rPr>
+        <w:tab/>
+      </w:r>
+      <w:r>
+        <w:rPr>
+          <w:rFonts w:ascii="Cascadia Mono" w:hAnsi="Cascadia Mono" w:cs="Cascadia Mono"/>
+          <w:noProof/>
+          <w:color w:val="0000FF"/>
+          <w:kern w:val="0"/>
+          <w:sz w:val="24"/>
+          <w:szCs w:val="24"/>
+        </w:rPr>
+        <w:t>for</w:t>
+      </w:r>
+      <w:r>
+        <w:rPr>
+          <w:rFonts w:ascii="Cascadia Mono" w:hAnsi="Cascadia Mono" w:cs="Cascadia Mono"/>
+          <w:noProof/>
+          <w:color w:val="000000"/>
+          <w:kern w:val="0"/>
+          <w:sz w:val="24"/>
+          <w:szCs w:val="24"/>
+        </w:rPr>
+        <w:t xml:space="preserve"> (</w:t>
+      </w:r>
+      <w:r>
+        <w:rPr>
+          <w:rFonts w:ascii="Cascadia Mono" w:hAnsi="Cascadia Mono" w:cs="Cascadia Mono"/>
+          <w:noProof/>
+          <w:color w:val="0000FF"/>
+          <w:kern w:val="0"/>
+          <w:sz w:val="24"/>
+          <w:szCs w:val="24"/>
+        </w:rPr>
+        <w:t>int</w:t>
+      </w:r>
+      <w:r>
+        <w:rPr>
+          <w:rFonts w:ascii="Cascadia Mono" w:hAnsi="Cascadia Mono" w:cs="Cascadia Mono"/>
+          <w:noProof/>
+          <w:color w:val="000000"/>
+          <w:kern w:val="0"/>
+          <w:sz w:val="24"/>
+          <w:szCs w:val="24"/>
+        </w:rPr>
+        <w:t xml:space="preserve"> i = 0; i &lt; </w:t>
+      </w:r>
+      <w:r>
+        <w:rPr>
+          <w:rFonts w:ascii="Cascadia Mono" w:hAnsi="Cascadia Mono" w:cs="Cascadia Mono"/>
+          <w:noProof/>
+          <w:color w:val="808080"/>
+          <w:kern w:val="0"/>
+          <w:sz w:val="24"/>
+          <w:szCs w:val="24"/>
+        </w:rPr>
+        <w:t>arraySize</w:t>
+      </w:r>
+      <w:r>
+        <w:rPr>
+          <w:rFonts w:ascii="Cascadia Mono" w:hAnsi="Cascadia Mono" w:cs="Cascadia Mono"/>
+          <w:noProof/>
+          <w:color w:val="000000"/>
+          <w:kern w:val="0"/>
+          <w:sz w:val="24"/>
+          <w:szCs w:val="24"/>
+        </w:rPr>
+        <w:t>; i++)</w:t>
+      </w:r>
+    </w:p>
+    <w:p>
+      <w:pPr>
+        <w:autoSpaceDE w:val="0"/>
+        <w:autoSpaceDN w:val="0"/>
+        <w:adjustRightInd w:val="0"/>
+        <w:spacing w:after="0" w:line="240" w:lineRule="auto"/>
+        <w:rPr>
+          <w:rFonts w:ascii="Cascadia Mono" w:hAnsi="Cascadia Mono" w:cs="Cascadia Mono"/>
+          <w:noProof/>
+          <w:color w:val="000000"/>
+          <w:kern w:val="0"/>
+          <w:sz w:val="24"/>
+          <w:szCs w:val="24"/>
+        </w:rPr>
+      </w:pPr>
+      <w:r>
+        <w:rPr>
+          <w:rFonts w:ascii="Cascadia Mono" w:hAnsi="Cascadia Mono" w:cs="Cascadia Mono"/>
+          <w:noProof/>
+          <w:color w:val="000000"/>
+          <w:kern w:val="0"/>
+          <w:sz w:val="24"/>
+          <w:szCs w:val="24"/>
+        </w:rPr>
+        <w:tab/>
+        <w:t>{</w:t>
+      </w:r>
+    </w:p>
+    <w:p>
+      <w:pPr>
+        <w:autoSpaceDE w:val="0"/>
+        <w:autoSpaceDN w:val="0"/>
+        <w:adjustRightInd w:val="0"/>
+        <w:spacing w:after="0" w:line="240" w:lineRule="auto"/>
+        <w:rPr>
+          <w:rFonts w:ascii="Cascadia Mono" w:hAnsi="Cascadia Mono" w:cs="Cascadia Mono"/>
+          <w:noProof/>
+          <w:color w:val="000000"/>
+          <w:kern w:val="0"/>
+          <w:sz w:val="24"/>
+          <w:szCs w:val="24"/>
+        </w:rPr>
+      </w:pPr>
+      <w:r>
+        <w:rPr>
+          <w:rFonts w:ascii="Cascadia Mono" w:hAnsi="Cascadia Mono" w:cs="Cascadia Mono"/>
+          <w:noProof/>
+          <w:color w:val="000000"/>
+          <w:kern w:val="0"/>
+          <w:sz w:val="24"/>
+          <w:szCs w:val="24"/>
+        </w:rPr>
+        <w:tab/>
+      </w:r>
+      <w:r>
+        <w:rPr>
+          <w:rFonts w:ascii="Cascadia Mono" w:hAnsi="Cascadia Mono" w:cs="Cascadia Mono"/>
+          <w:noProof/>
+          <w:color w:val="000000"/>
+          <w:kern w:val="0"/>
+          <w:sz w:val="24"/>
+          <w:szCs w:val="24"/>
+        </w:rPr>
+        <w:tab/>
+      </w:r>
+      <w:r>
+        <w:rPr>
+          <w:rFonts w:ascii="Cascadia Mono" w:hAnsi="Cascadia Mono" w:cs="Cascadia Mono"/>
+          <w:noProof/>
+          <w:color w:val="0000FF"/>
+          <w:kern w:val="0"/>
+          <w:sz w:val="24"/>
+          <w:szCs w:val="24"/>
+        </w:rPr>
+        <w:t>if</w:t>
+      </w:r>
+      <w:r>
+        <w:rPr>
+          <w:rFonts w:ascii="Cascadia Mono" w:hAnsi="Cascadia Mono" w:cs="Cascadia Mono"/>
+          <w:noProof/>
+          <w:color w:val="000000"/>
+          <w:kern w:val="0"/>
+          <w:sz w:val="24"/>
+          <w:szCs w:val="24"/>
+        </w:rPr>
+        <w:t xml:space="preserve"> (</w:t>
+      </w:r>
+      <w:r>
+        <w:rPr>
+          <w:rFonts w:ascii="Cascadia Mono" w:hAnsi="Cascadia Mono" w:cs="Cascadia Mono"/>
+          <w:noProof/>
+          <w:color w:val="808080"/>
+          <w:kern w:val="0"/>
+          <w:sz w:val="24"/>
+          <w:szCs w:val="24"/>
+        </w:rPr>
+        <w:t>array</w:t>
+      </w:r>
+      <w:r>
+        <w:rPr>
+          <w:rFonts w:ascii="Cascadia Mono" w:hAnsi="Cascadia Mono" w:cs="Cascadia Mono"/>
+          <w:noProof/>
+          <w:color w:val="000000"/>
+          <w:kern w:val="0"/>
+          <w:sz w:val="24"/>
+          <w:szCs w:val="24"/>
+        </w:rPr>
+        <w:t>[i] &lt; *pMin) pMin = &amp;</w:t>
+      </w:r>
+      <w:r>
+        <w:rPr>
+          <w:rFonts w:ascii="Cascadia Mono" w:hAnsi="Cascadia Mono" w:cs="Cascadia Mono"/>
+          <w:noProof/>
+          <w:color w:val="808080"/>
+          <w:kern w:val="0"/>
+          <w:sz w:val="24"/>
+          <w:szCs w:val="24"/>
+        </w:rPr>
+        <w:t>array</w:t>
+      </w:r>
+      <w:r>
+        <w:rPr>
+          <w:rFonts w:ascii="Cascadia Mono" w:hAnsi="Cascadia Mono" w:cs="Cascadia Mono"/>
+          <w:noProof/>
+          <w:color w:val="000000"/>
+          <w:kern w:val="0"/>
+          <w:sz w:val="24"/>
+          <w:szCs w:val="24"/>
+        </w:rPr>
+        <w:t>[i];</w:t>
+      </w:r>
+    </w:p>
+    <w:p>
+      <w:pPr>
+        <w:autoSpaceDE w:val="0"/>
+        <w:autoSpaceDN w:val="0"/>
+        <w:adjustRightInd w:val="0"/>
+        <w:spacing w:after="0" w:line="240" w:lineRule="auto"/>
+        <w:rPr>
+          <w:rFonts w:ascii="Cascadia Mono" w:hAnsi="Cascadia Mono" w:cs="Cascadia Mono"/>
+          <w:noProof/>
+          <w:color w:val="000000"/>
+          <w:kern w:val="0"/>
+          <w:sz w:val="24"/>
+          <w:szCs w:val="24"/>
+        </w:rPr>
+      </w:pPr>
+      <w:r>
+        <w:rPr>
+          <w:rFonts w:ascii="Cascadia Mono" w:hAnsi="Cascadia Mono" w:cs="Cascadia Mono"/>
+          <w:noProof/>
+          <w:color w:val="000000"/>
+          <w:kern w:val="0"/>
+          <w:sz w:val="24"/>
+          <w:szCs w:val="24"/>
+        </w:rPr>
+        <w:tab/>
+        <w:t>}</w:t>
+      </w:r>
+    </w:p>
+    <w:p>
+      <w:pPr>
+        <w:autoSpaceDE w:val="0"/>
+        <w:autoSpaceDN w:val="0"/>
+        <w:adjustRightInd w:val="0"/>
+        <w:spacing w:after="0" w:line="240" w:lineRule="auto"/>
+        <w:rPr>
+          <w:rFonts w:ascii="Cascadia Mono" w:hAnsi="Cascadia Mono" w:cs="Cascadia Mono"/>
+          <w:noProof/>
+          <w:color w:val="000000"/>
+          <w:kern w:val="0"/>
+          <w:sz w:val="24"/>
+          <w:szCs w:val="24"/>
+        </w:rPr>
+      </w:pPr>
+      <w:r>
+        <w:rPr>
+          <w:rFonts w:ascii="Cascadia Mono" w:hAnsi="Cascadia Mono" w:cs="Cascadia Mono"/>
+          <w:noProof/>
+          <w:color w:val="000000"/>
+          <w:kern w:val="0"/>
+          <w:sz w:val="24"/>
+          <w:szCs w:val="24"/>
+        </w:rPr>
+        <w:tab/>
+      </w:r>
+      <w:r>
+        <w:rPr>
+          <w:rFonts w:ascii="Cascadia Mono" w:hAnsi="Cascadia Mono" w:cs="Cascadia Mono"/>
+          <w:noProof/>
+          <w:color w:val="0000FF"/>
+          <w:kern w:val="0"/>
+          <w:sz w:val="24"/>
+          <w:szCs w:val="24"/>
+        </w:rPr>
+        <w:t>return</w:t>
+      </w:r>
+      <w:r>
+        <w:rPr>
+          <w:rFonts w:ascii="Cascadia Mono" w:hAnsi="Cascadia Mono" w:cs="Cascadia Mono"/>
+          <w:noProof/>
+          <w:color w:val="000000"/>
+          <w:kern w:val="0"/>
+          <w:sz w:val="24"/>
+          <w:szCs w:val="24"/>
+        </w:rPr>
+        <w:t xml:space="preserve"> pMin ? pMin : </w:t>
+      </w:r>
+      <w:r>
+        <w:rPr>
+          <w:rFonts w:ascii="Cascadia Mono" w:hAnsi="Cascadia Mono" w:cs="Cascadia Mono"/>
+          <w:noProof/>
+          <w:color w:val="6F008A"/>
+          <w:kern w:val="0"/>
+          <w:sz w:val="24"/>
+          <w:szCs w:val="24"/>
+        </w:rPr>
+        <w:t>NULL</w:t>
+      </w:r>
+      <w:r>
+        <w:rPr>
+          <w:rFonts w:ascii="Cascadia Mono" w:hAnsi="Cascadia Mono" w:cs="Cascadia Mono"/>
+          <w:noProof/>
+          <w:color w:val="000000"/>
+          <w:kern w:val="0"/>
+          <w:sz w:val="24"/>
+          <w:szCs w:val="24"/>
+        </w:rPr>
+        <w:t>;</w:t>
+      </w:r>
+    </w:p>
+    <w:p>
+      <w:pPr>
+        <w:autoSpaceDE w:val="0"/>
+        <w:autoSpaceDN w:val="0"/>
+        <w:adjustRightInd w:val="0"/>
+        <w:spacing w:after="0" w:line="240" w:lineRule="auto"/>
+        <w:rPr>
+          <w:rFonts w:ascii="Cascadia Mono" w:hAnsi="Cascadia Mono" w:cs="Cascadia Mono"/>
+          <w:noProof/>
+          <w:color w:val="000000"/>
+          <w:kern w:val="0"/>
+          <w:sz w:val="24"/>
+          <w:szCs w:val="24"/>
+        </w:rPr>
+      </w:pPr>
+      <w:r>
+        <w:rPr>
+          <w:rFonts w:ascii="Cascadia Mono" w:hAnsi="Cascadia Mono" w:cs="Cascadia Mono"/>
+          <w:noProof/>
+          <w:color w:val="000000"/>
+          <w:kern w:val="0"/>
+          <w:sz w:val="24"/>
+          <w:szCs w:val="24"/>
+        </w:rPr>
+        <w:t>}</w:t>
+      </w:r>
+    </w:p>
+    <w:p>
+      <w:pPr>
+        <w:autoSpaceDE w:val="0"/>
+        <w:autoSpaceDN w:val="0"/>
+        <w:adjustRightInd w:val="0"/>
+        <w:spacing w:after="0" w:line="240" w:lineRule="auto"/>
+        <w:rPr>
+          <w:rFonts w:ascii="Cascadia Mono" w:hAnsi="Cascadia Mono" w:cs="Cascadia Mono"/>
+          <w:noProof/>
+          <w:color w:val="000000"/>
+          <w:kern w:val="0"/>
+          <w:sz w:val="24"/>
+          <w:szCs w:val="24"/>
+        </w:rPr>
+      </w:pPr>
+    </w:p>
+    <w:p>
+      <w:pPr>
+        <w:autoSpaceDE w:val="0"/>
+        <w:autoSpaceDN w:val="0"/>
+        <w:adjustRightInd w:val="0"/>
+        <w:spacing w:after="0" w:line="240" w:lineRule="auto"/>
+        <w:rPr>
+          <w:rFonts w:ascii="Cascadia Mono" w:hAnsi="Cascadia Mono" w:cs="Cascadia Mono"/>
+          <w:noProof/>
+          <w:color w:val="000000"/>
+          <w:kern w:val="0"/>
+          <w:sz w:val="24"/>
+          <w:szCs w:val="24"/>
+        </w:rPr>
+      </w:pPr>
+      <w:r>
+        <w:rPr>
+          <w:rFonts w:ascii="Cascadia Mono" w:hAnsi="Cascadia Mono" w:cs="Cascadia Mono"/>
+          <w:noProof/>
+          <w:color w:val="0000FF"/>
+          <w:kern w:val="0"/>
+          <w:sz w:val="24"/>
+          <w:szCs w:val="24"/>
+        </w:rPr>
+        <w:t>int</w:t>
+      </w:r>
+      <w:r>
+        <w:rPr>
+          <w:rFonts w:ascii="Cascadia Mono" w:hAnsi="Cascadia Mono" w:cs="Cascadia Mono"/>
+          <w:noProof/>
+          <w:color w:val="000000"/>
+          <w:kern w:val="0"/>
+          <w:sz w:val="24"/>
+          <w:szCs w:val="24"/>
+        </w:rPr>
+        <w:t>* byAddressDynamicArray(</w:t>
+      </w:r>
+      <w:r>
+        <w:rPr>
+          <w:rFonts w:ascii="Cascadia Mono" w:hAnsi="Cascadia Mono" w:cs="Cascadia Mono"/>
+          <w:noProof/>
+          <w:color w:val="0000FF"/>
+          <w:kern w:val="0"/>
+          <w:sz w:val="24"/>
+          <w:szCs w:val="24"/>
+        </w:rPr>
+        <w:t>int</w:t>
+      </w:r>
+      <w:r>
+        <w:rPr>
+          <w:rFonts w:ascii="Cascadia Mono" w:hAnsi="Cascadia Mono" w:cs="Cascadia Mono"/>
+          <w:noProof/>
+          <w:color w:val="000000"/>
+          <w:kern w:val="0"/>
+          <w:sz w:val="24"/>
+          <w:szCs w:val="24"/>
+        </w:rPr>
+        <w:t xml:space="preserve"> **</w:t>
+      </w:r>
+      <w:r>
+        <w:rPr>
+          <w:rFonts w:ascii="Cascadia Mono" w:hAnsi="Cascadia Mono" w:cs="Cascadia Mono"/>
+          <w:noProof/>
+          <w:color w:val="808080"/>
+          <w:kern w:val="0"/>
+          <w:sz w:val="24"/>
+          <w:szCs w:val="24"/>
+        </w:rPr>
+        <w:t>array</w:t>
+      </w:r>
+      <w:r>
+        <w:rPr>
+          <w:rFonts w:ascii="Cascadia Mono" w:hAnsi="Cascadia Mono" w:cs="Cascadia Mono"/>
+          <w:noProof/>
+          <w:color w:val="000000"/>
+          <w:kern w:val="0"/>
+          <w:sz w:val="24"/>
+          <w:szCs w:val="24"/>
+        </w:rPr>
+        <w:t xml:space="preserve">, </w:t>
+      </w:r>
+      <w:r>
+        <w:rPr>
+          <w:rFonts w:ascii="Cascadia Mono" w:hAnsi="Cascadia Mono" w:cs="Cascadia Mono"/>
+          <w:noProof/>
+          <w:color w:val="0000FF"/>
+          <w:kern w:val="0"/>
+          <w:sz w:val="24"/>
+          <w:szCs w:val="24"/>
+        </w:rPr>
+        <w:t>int</w:t>
+      </w:r>
+      <w:r>
+        <w:rPr>
+          <w:rFonts w:ascii="Cascadia Mono" w:hAnsi="Cascadia Mono" w:cs="Cascadia Mono"/>
+          <w:noProof/>
+          <w:color w:val="000000"/>
+          <w:kern w:val="0"/>
+          <w:sz w:val="24"/>
+          <w:szCs w:val="24"/>
+        </w:rPr>
+        <w:t xml:space="preserve"> </w:t>
+      </w:r>
+      <w:r>
+        <w:rPr>
+          <w:rFonts w:ascii="Cascadia Mono" w:hAnsi="Cascadia Mono" w:cs="Cascadia Mono"/>
+          <w:noProof/>
+          <w:color w:val="808080"/>
+          <w:kern w:val="0"/>
+          <w:sz w:val="24"/>
+          <w:szCs w:val="24"/>
+        </w:rPr>
+        <w:t>arraySize</w:t>
+      </w:r>
+      <w:r>
+        <w:rPr>
+          <w:rFonts w:ascii="Cascadia Mono" w:hAnsi="Cascadia Mono" w:cs="Cascadia Mono"/>
+          <w:noProof/>
+          <w:color w:val="000000"/>
+          <w:kern w:val="0"/>
+          <w:sz w:val="24"/>
+          <w:szCs w:val="24"/>
+        </w:rPr>
+        <w:t>)</w:t>
+      </w:r>
+    </w:p>
+    <w:p>
+      <w:pPr>
+        <w:autoSpaceDE w:val="0"/>
+        <w:autoSpaceDN w:val="0"/>
+        <w:adjustRightInd w:val="0"/>
+        <w:spacing w:after="0" w:line="240" w:lineRule="auto"/>
+        <w:rPr>
+          <w:rFonts w:ascii="Cascadia Mono" w:hAnsi="Cascadia Mono" w:cs="Cascadia Mono"/>
+          <w:noProof/>
+          <w:color w:val="000000"/>
+          <w:kern w:val="0"/>
+          <w:sz w:val="24"/>
+          <w:szCs w:val="24"/>
+        </w:rPr>
+      </w:pPr>
+      <w:r>
+        <w:rPr>
+          <w:rFonts w:ascii="Cascadia Mono" w:hAnsi="Cascadia Mono" w:cs="Cascadia Mono"/>
+          <w:noProof/>
+          <w:color w:val="000000"/>
+          <w:kern w:val="0"/>
+          <w:sz w:val="24"/>
+          <w:szCs w:val="24"/>
+        </w:rPr>
+        <w:t>{</w:t>
+      </w:r>
+    </w:p>
+    <w:p>
+      <w:pPr>
+        <w:autoSpaceDE w:val="0"/>
+        <w:autoSpaceDN w:val="0"/>
+        <w:adjustRightInd w:val="0"/>
+        <w:spacing w:after="0" w:line="240" w:lineRule="auto"/>
+        <w:rPr>
+          <w:rFonts w:ascii="Cascadia Mono" w:hAnsi="Cascadia Mono" w:cs="Cascadia Mono"/>
+          <w:noProof/>
+          <w:color w:val="000000"/>
+          <w:kern w:val="0"/>
+          <w:sz w:val="24"/>
+          <w:szCs w:val="24"/>
+        </w:rPr>
+      </w:pPr>
+      <w:r>
+        <w:rPr>
+          <w:rFonts w:ascii="Cascadia Mono" w:hAnsi="Cascadia Mono" w:cs="Cascadia Mono"/>
+          <w:noProof/>
+          <w:color w:val="000000"/>
+          <w:kern w:val="0"/>
+          <w:sz w:val="24"/>
+          <w:szCs w:val="24"/>
+        </w:rPr>
+        <w:tab/>
+      </w:r>
+      <w:r>
+        <w:rPr>
+          <w:rFonts w:ascii="Cascadia Mono" w:hAnsi="Cascadia Mono" w:cs="Cascadia Mono"/>
+          <w:noProof/>
+          <w:color w:val="008000"/>
+          <w:kern w:val="0"/>
+          <w:sz w:val="24"/>
+          <w:szCs w:val="24"/>
+        </w:rPr>
+        <w:t>// Одномерный массив — это минимумы строк двухмерного массива</w:t>
+      </w:r>
+    </w:p>
+    <w:p>
+      <w:pPr>
+        <w:autoSpaceDE w:val="0"/>
+        <w:autoSpaceDN w:val="0"/>
+        <w:adjustRightInd w:val="0"/>
+        <w:spacing w:after="0" w:line="240" w:lineRule="auto"/>
+        <w:rPr>
+          <w:rFonts w:ascii="Cascadia Mono" w:hAnsi="Cascadia Mono" w:cs="Cascadia Mono"/>
+          <w:noProof/>
+          <w:color w:val="000000"/>
+          <w:kern w:val="0"/>
+          <w:sz w:val="24"/>
+          <w:szCs w:val="24"/>
+        </w:rPr>
+      </w:pPr>
+    </w:p>
+    <w:p>
+      <w:pPr>
+        <w:autoSpaceDE w:val="0"/>
+        <w:autoSpaceDN w:val="0"/>
+        <w:adjustRightInd w:val="0"/>
+        <w:spacing w:after="0" w:line="240" w:lineRule="auto"/>
+        <w:rPr>
+          <w:rFonts w:ascii="Cascadia Mono" w:hAnsi="Cascadia Mono" w:cs="Cascadia Mono"/>
+          <w:noProof/>
+          <w:color w:val="000000"/>
+          <w:kern w:val="0"/>
+          <w:sz w:val="24"/>
+          <w:szCs w:val="24"/>
+        </w:rPr>
+      </w:pPr>
+      <w:r>
+        <w:rPr>
+          <w:rFonts w:ascii="Cascadia Mono" w:hAnsi="Cascadia Mono" w:cs="Cascadia Mono"/>
+          <w:noProof/>
+          <w:color w:val="000000"/>
+          <w:kern w:val="0"/>
+          <w:sz w:val="24"/>
+          <w:szCs w:val="24"/>
+        </w:rPr>
+        <w:tab/>
+      </w:r>
+      <w:r>
+        <w:rPr>
+          <w:rFonts w:ascii="Cascadia Mono" w:hAnsi="Cascadia Mono" w:cs="Cascadia Mono"/>
+          <w:noProof/>
+          <w:color w:val="0000FF"/>
+          <w:kern w:val="0"/>
+          <w:sz w:val="24"/>
+          <w:szCs w:val="24"/>
+        </w:rPr>
+        <w:t>int</w:t>
+      </w:r>
+      <w:r>
+        <w:rPr>
+          <w:rFonts w:ascii="Cascadia Mono" w:hAnsi="Cascadia Mono" w:cs="Cascadia Mono"/>
+          <w:noProof/>
+          <w:color w:val="000000"/>
+          <w:kern w:val="0"/>
+          <w:sz w:val="24"/>
+          <w:szCs w:val="24"/>
+        </w:rPr>
+        <w:t xml:space="preserve"> *result = </w:t>
+      </w:r>
+      <w:r>
+        <w:rPr>
+          <w:rFonts w:ascii="Cascadia Mono" w:hAnsi="Cascadia Mono" w:cs="Cascadia Mono"/>
+          <w:noProof/>
+          <w:color w:val="0000FF"/>
+          <w:kern w:val="0"/>
+          <w:sz w:val="24"/>
+          <w:szCs w:val="24"/>
+        </w:rPr>
+        <w:t>new</w:t>
+      </w:r>
+      <w:r>
+        <w:rPr>
+          <w:rFonts w:ascii="Cascadia Mono" w:hAnsi="Cascadia Mono" w:cs="Cascadia Mono"/>
+          <w:noProof/>
+          <w:color w:val="000000"/>
+          <w:kern w:val="0"/>
+          <w:sz w:val="24"/>
+          <w:szCs w:val="24"/>
+        </w:rPr>
+        <w:t xml:space="preserve"> </w:t>
+      </w:r>
+      <w:r>
+        <w:rPr>
+          <w:rFonts w:ascii="Cascadia Mono" w:hAnsi="Cascadia Mono" w:cs="Cascadia Mono"/>
+          <w:noProof/>
+          <w:color w:val="0000FF"/>
+          <w:kern w:val="0"/>
+          <w:sz w:val="24"/>
+          <w:szCs w:val="24"/>
+        </w:rPr>
+        <w:t>int</w:t>
+      </w:r>
+      <w:r>
+        <w:rPr>
+          <w:rFonts w:ascii="Cascadia Mono" w:hAnsi="Cascadia Mono" w:cs="Cascadia Mono"/>
+          <w:noProof/>
+          <w:color w:val="000000"/>
+          <w:kern w:val="0"/>
+          <w:sz w:val="24"/>
+          <w:szCs w:val="24"/>
+        </w:rPr>
+        <w:t>[</w:t>
+      </w:r>
+      <w:r>
+        <w:rPr>
+          <w:rFonts w:ascii="Cascadia Mono" w:hAnsi="Cascadia Mono" w:cs="Cascadia Mono"/>
+          <w:noProof/>
+          <w:color w:val="808080"/>
+          <w:kern w:val="0"/>
+          <w:sz w:val="24"/>
+          <w:szCs w:val="24"/>
+        </w:rPr>
+        <w:t>arraySize</w:t>
+      </w:r>
+      <w:r>
+        <w:rPr>
+          <w:rFonts w:ascii="Cascadia Mono" w:hAnsi="Cascadia Mono" w:cs="Cascadia Mono"/>
+          <w:noProof/>
+          <w:color w:val="000000"/>
+          <w:kern w:val="0"/>
+          <w:sz w:val="24"/>
+          <w:szCs w:val="24"/>
+        </w:rPr>
+        <w:t>];</w:t>
+      </w:r>
+    </w:p>
+    <w:p>
+      <w:pPr>
+        <w:autoSpaceDE w:val="0"/>
+        <w:autoSpaceDN w:val="0"/>
+        <w:adjustRightInd w:val="0"/>
+        <w:spacing w:after="0" w:line="240" w:lineRule="auto"/>
+        <w:rPr>
+          <w:rFonts w:ascii="Cascadia Mono" w:hAnsi="Cascadia Mono" w:cs="Cascadia Mono"/>
+          <w:noProof/>
+          <w:color w:val="000000"/>
+          <w:kern w:val="0"/>
+          <w:sz w:val="24"/>
+          <w:szCs w:val="24"/>
+        </w:rPr>
+      </w:pPr>
+      <w:r>
+        <w:rPr>
+          <w:rFonts w:ascii="Cascadia Mono" w:hAnsi="Cascadia Mono" w:cs="Cascadia Mono"/>
+          <w:noProof/>
+          <w:color w:val="000000"/>
+          <w:kern w:val="0"/>
+          <w:sz w:val="24"/>
+          <w:szCs w:val="24"/>
+        </w:rPr>
+        <w:tab/>
+      </w:r>
+      <w:r>
+        <w:rPr>
+          <w:rFonts w:ascii="Cascadia Mono" w:hAnsi="Cascadia Mono" w:cs="Cascadia Mono"/>
+          <w:noProof/>
+          <w:color w:val="0000FF"/>
+          <w:kern w:val="0"/>
+          <w:sz w:val="24"/>
+          <w:szCs w:val="24"/>
+        </w:rPr>
+        <w:t>for</w:t>
+      </w:r>
+      <w:r>
+        <w:rPr>
+          <w:rFonts w:ascii="Cascadia Mono" w:hAnsi="Cascadia Mono" w:cs="Cascadia Mono"/>
+          <w:noProof/>
+          <w:color w:val="000000"/>
+          <w:kern w:val="0"/>
+          <w:sz w:val="24"/>
+          <w:szCs w:val="24"/>
+        </w:rPr>
+        <w:t xml:space="preserve"> (</w:t>
+      </w:r>
+      <w:r>
+        <w:rPr>
+          <w:rFonts w:ascii="Cascadia Mono" w:hAnsi="Cascadia Mono" w:cs="Cascadia Mono"/>
+          <w:noProof/>
+          <w:color w:val="0000FF"/>
+          <w:kern w:val="0"/>
+          <w:sz w:val="24"/>
+          <w:szCs w:val="24"/>
+        </w:rPr>
+        <w:t>int</w:t>
+      </w:r>
+      <w:r>
+        <w:rPr>
+          <w:rFonts w:ascii="Cascadia Mono" w:hAnsi="Cascadia Mono" w:cs="Cascadia Mono"/>
+          <w:noProof/>
+          <w:color w:val="000000"/>
+          <w:kern w:val="0"/>
+          <w:sz w:val="24"/>
+          <w:szCs w:val="24"/>
+        </w:rPr>
+        <w:t xml:space="preserve"> i = 0; i &lt; </w:t>
+      </w:r>
+      <w:r>
+        <w:rPr>
+          <w:rFonts w:ascii="Cascadia Mono" w:hAnsi="Cascadia Mono" w:cs="Cascadia Mono"/>
+          <w:noProof/>
+          <w:color w:val="808080"/>
+          <w:kern w:val="0"/>
+          <w:sz w:val="24"/>
+          <w:szCs w:val="24"/>
+        </w:rPr>
+        <w:t>arraySize</w:t>
+      </w:r>
+      <w:r>
+        <w:rPr>
+          <w:rFonts w:ascii="Cascadia Mono" w:hAnsi="Cascadia Mono" w:cs="Cascadia Mono"/>
+          <w:noProof/>
+          <w:color w:val="000000"/>
+          <w:kern w:val="0"/>
+          <w:sz w:val="24"/>
+          <w:szCs w:val="24"/>
+        </w:rPr>
+        <w:t>; i++)</w:t>
+      </w:r>
+    </w:p>
+    <w:p>
+      <w:pPr>
+        <w:autoSpaceDE w:val="0"/>
+        <w:autoSpaceDN w:val="0"/>
+        <w:adjustRightInd w:val="0"/>
+        <w:spacing w:after="0" w:line="240" w:lineRule="auto"/>
+        <w:rPr>
+          <w:rFonts w:ascii="Cascadia Mono" w:hAnsi="Cascadia Mono" w:cs="Cascadia Mono"/>
+          <w:noProof/>
+          <w:color w:val="000000"/>
+          <w:kern w:val="0"/>
+          <w:sz w:val="24"/>
+          <w:szCs w:val="24"/>
+        </w:rPr>
+      </w:pPr>
+      <w:r>
+        <w:rPr>
+          <w:rFonts w:ascii="Cascadia Mono" w:hAnsi="Cascadia Mono" w:cs="Cascadia Mono"/>
+          <w:noProof/>
+          <w:color w:val="000000"/>
+          <w:kern w:val="0"/>
+          <w:sz w:val="24"/>
+          <w:szCs w:val="24"/>
+        </w:rPr>
+        <w:tab/>
+        <w:t>{</w:t>
+      </w:r>
+    </w:p>
+    <w:p>
+      <w:pPr>
+        <w:autoSpaceDE w:val="0"/>
+        <w:autoSpaceDN w:val="0"/>
+        <w:adjustRightInd w:val="0"/>
+        <w:spacing w:after="0" w:line="240" w:lineRule="auto"/>
+        <w:rPr>
+          <w:rFonts w:ascii="Cascadia Mono" w:hAnsi="Cascadia Mono" w:cs="Cascadia Mono"/>
+          <w:noProof/>
+          <w:color w:val="000000"/>
+          <w:kern w:val="0"/>
+          <w:sz w:val="24"/>
+          <w:szCs w:val="24"/>
+        </w:rPr>
+      </w:pPr>
+      <w:r>
+        <w:rPr>
+          <w:rFonts w:ascii="Cascadia Mono" w:hAnsi="Cascadia Mono" w:cs="Cascadia Mono"/>
+          <w:noProof/>
+          <w:color w:val="000000"/>
+          <w:kern w:val="0"/>
+          <w:sz w:val="24"/>
+          <w:szCs w:val="24"/>
+        </w:rPr>
+        <w:tab/>
+      </w:r>
+      <w:r>
+        <w:rPr>
+          <w:rFonts w:ascii="Cascadia Mono" w:hAnsi="Cascadia Mono" w:cs="Cascadia Mono"/>
+          <w:noProof/>
+          <w:color w:val="000000"/>
+          <w:kern w:val="0"/>
+          <w:sz w:val="24"/>
+          <w:szCs w:val="24"/>
+        </w:rPr>
+        <w:tab/>
+        <w:t xml:space="preserve">result[i] = </w:t>
+      </w:r>
+      <w:r>
+        <w:rPr>
+          <w:rFonts w:ascii="Cascadia Mono" w:hAnsi="Cascadia Mono" w:cs="Cascadia Mono"/>
+          <w:noProof/>
+          <w:color w:val="808080"/>
+          <w:kern w:val="0"/>
+          <w:sz w:val="24"/>
+          <w:szCs w:val="24"/>
+        </w:rPr>
+        <w:t>array</w:t>
+      </w:r>
+      <w:r>
+        <w:rPr>
+          <w:rFonts w:ascii="Cascadia Mono" w:hAnsi="Cascadia Mono" w:cs="Cascadia Mono"/>
+          <w:noProof/>
+          <w:color w:val="000000"/>
+          <w:kern w:val="0"/>
+          <w:sz w:val="24"/>
+          <w:szCs w:val="24"/>
+        </w:rPr>
+        <w:t>[i][0];</w:t>
+      </w:r>
+    </w:p>
+    <w:p>
+      <w:pPr>
+        <w:autoSpaceDE w:val="0"/>
+        <w:autoSpaceDN w:val="0"/>
+        <w:adjustRightInd w:val="0"/>
+        <w:spacing w:after="0" w:line="240" w:lineRule="auto"/>
+        <w:rPr>
+          <w:rFonts w:ascii="Cascadia Mono" w:hAnsi="Cascadia Mono" w:cs="Cascadia Mono"/>
+          <w:noProof/>
+          <w:color w:val="000000"/>
+          <w:kern w:val="0"/>
+          <w:sz w:val="24"/>
+          <w:szCs w:val="24"/>
+        </w:rPr>
+      </w:pPr>
+      <w:r>
+        <w:rPr>
+          <w:rFonts w:ascii="Cascadia Mono" w:hAnsi="Cascadia Mono" w:cs="Cascadia Mono"/>
+          <w:noProof/>
+          <w:color w:val="000000"/>
+          <w:kern w:val="0"/>
+          <w:sz w:val="24"/>
+          <w:szCs w:val="24"/>
+        </w:rPr>
+        <w:tab/>
+      </w:r>
+      <w:r>
+        <w:rPr>
+          <w:rFonts w:ascii="Cascadia Mono" w:hAnsi="Cascadia Mono" w:cs="Cascadia Mono"/>
+          <w:noProof/>
+          <w:color w:val="000000"/>
+          <w:kern w:val="0"/>
+          <w:sz w:val="24"/>
+          <w:szCs w:val="24"/>
+        </w:rPr>
+        <w:tab/>
+      </w:r>
+      <w:r>
+        <w:rPr>
+          <w:rFonts w:ascii="Cascadia Mono" w:hAnsi="Cascadia Mono" w:cs="Cascadia Mono"/>
+          <w:noProof/>
+          <w:color w:val="0000FF"/>
+          <w:kern w:val="0"/>
+          <w:sz w:val="24"/>
+          <w:szCs w:val="24"/>
+        </w:rPr>
+        <w:t>for</w:t>
+      </w:r>
+      <w:r>
+        <w:rPr>
+          <w:rFonts w:ascii="Cascadia Mono" w:hAnsi="Cascadia Mono" w:cs="Cascadia Mono"/>
+          <w:noProof/>
+          <w:color w:val="000000"/>
+          <w:kern w:val="0"/>
+          <w:sz w:val="24"/>
+          <w:szCs w:val="24"/>
+        </w:rPr>
+        <w:t xml:space="preserve"> (</w:t>
+      </w:r>
+      <w:r>
+        <w:rPr>
+          <w:rFonts w:ascii="Cascadia Mono" w:hAnsi="Cascadia Mono" w:cs="Cascadia Mono"/>
+          <w:noProof/>
+          <w:color w:val="0000FF"/>
+          <w:kern w:val="0"/>
+          <w:sz w:val="24"/>
+          <w:szCs w:val="24"/>
+        </w:rPr>
+        <w:t>int</w:t>
+      </w:r>
+      <w:r>
+        <w:rPr>
+          <w:rFonts w:ascii="Cascadia Mono" w:hAnsi="Cascadia Mono" w:cs="Cascadia Mono"/>
+          <w:noProof/>
+          <w:color w:val="000000"/>
+          <w:kern w:val="0"/>
+          <w:sz w:val="24"/>
+          <w:szCs w:val="24"/>
+        </w:rPr>
+        <w:t xml:space="preserve"> j = 0; j &lt; </w:t>
+      </w:r>
+      <w:r>
+        <w:rPr>
+          <w:rFonts w:ascii="Cascadia Mono" w:hAnsi="Cascadia Mono" w:cs="Cascadia Mono"/>
+          <w:noProof/>
+          <w:color w:val="808080"/>
+          <w:kern w:val="0"/>
+          <w:sz w:val="24"/>
+          <w:szCs w:val="24"/>
+        </w:rPr>
+        <w:t>arraySize</w:t>
+      </w:r>
+      <w:r>
+        <w:rPr>
+          <w:rFonts w:ascii="Cascadia Mono" w:hAnsi="Cascadia Mono" w:cs="Cascadia Mono"/>
+          <w:noProof/>
+          <w:color w:val="000000"/>
+          <w:kern w:val="0"/>
+          <w:sz w:val="24"/>
+          <w:szCs w:val="24"/>
+        </w:rPr>
+        <w:t>; j++)</w:t>
+      </w:r>
+    </w:p>
+    <w:p>
+      <w:pPr>
+        <w:autoSpaceDE w:val="0"/>
+        <w:autoSpaceDN w:val="0"/>
+        <w:adjustRightInd w:val="0"/>
+        <w:spacing w:after="0" w:line="240" w:lineRule="auto"/>
+        <w:rPr>
+          <w:rFonts w:ascii="Cascadia Mono" w:hAnsi="Cascadia Mono" w:cs="Cascadia Mono"/>
+          <w:noProof/>
+          <w:color w:val="000000"/>
+          <w:kern w:val="0"/>
+          <w:sz w:val="24"/>
+          <w:szCs w:val="24"/>
+        </w:rPr>
+      </w:pPr>
+      <w:r>
+        <w:rPr>
+          <w:rFonts w:ascii="Cascadia Mono" w:hAnsi="Cascadia Mono" w:cs="Cascadia Mono"/>
+          <w:noProof/>
+          <w:color w:val="000000"/>
+          <w:kern w:val="0"/>
+          <w:sz w:val="24"/>
+          <w:szCs w:val="24"/>
+        </w:rPr>
+        <w:tab/>
+      </w:r>
+      <w:r>
+        <w:rPr>
+          <w:rFonts w:ascii="Cascadia Mono" w:hAnsi="Cascadia Mono" w:cs="Cascadia Mono"/>
+          <w:noProof/>
+          <w:color w:val="000000"/>
+          <w:kern w:val="0"/>
+          <w:sz w:val="24"/>
+          <w:szCs w:val="24"/>
+        </w:rPr>
+        <w:tab/>
+        <w:t>{</w:t>
+      </w:r>
+    </w:p>
+    <w:p>
+      <w:pPr>
+        <w:autoSpaceDE w:val="0"/>
+        <w:autoSpaceDN w:val="0"/>
+        <w:adjustRightInd w:val="0"/>
+        <w:spacing w:after="0" w:line="240" w:lineRule="auto"/>
+        <w:rPr>
+          <w:rFonts w:ascii="Cascadia Mono" w:hAnsi="Cascadia Mono" w:cs="Cascadia Mono"/>
+          <w:noProof/>
+          <w:color w:val="000000"/>
+          <w:kern w:val="0"/>
+          <w:sz w:val="24"/>
+          <w:szCs w:val="24"/>
+        </w:rPr>
+      </w:pPr>
+      <w:r>
+        <w:rPr>
+          <w:rFonts w:ascii="Cascadia Mono" w:hAnsi="Cascadia Mono" w:cs="Cascadia Mono"/>
+          <w:noProof/>
+          <w:color w:val="000000"/>
+          <w:kern w:val="0"/>
+          <w:sz w:val="24"/>
+          <w:szCs w:val="24"/>
+        </w:rPr>
+        <w:tab/>
+      </w:r>
+      <w:r>
+        <w:rPr>
+          <w:rFonts w:ascii="Cascadia Mono" w:hAnsi="Cascadia Mono" w:cs="Cascadia Mono"/>
+          <w:noProof/>
+          <w:color w:val="000000"/>
+          <w:kern w:val="0"/>
+          <w:sz w:val="24"/>
+          <w:szCs w:val="24"/>
+        </w:rPr>
+        <w:tab/>
+      </w:r>
+      <w:r>
+        <w:rPr>
+          <w:rFonts w:ascii="Cascadia Mono" w:hAnsi="Cascadia Mono" w:cs="Cascadia Mono"/>
+          <w:noProof/>
+          <w:color w:val="000000"/>
+          <w:kern w:val="0"/>
+          <w:sz w:val="24"/>
+          <w:szCs w:val="24"/>
+        </w:rPr>
+        <w:tab/>
+      </w:r>
+      <w:r>
+        <w:rPr>
+          <w:rFonts w:ascii="Cascadia Mono" w:hAnsi="Cascadia Mono" w:cs="Cascadia Mono"/>
+          <w:noProof/>
+          <w:color w:val="0000FF"/>
+          <w:kern w:val="0"/>
+          <w:sz w:val="24"/>
+          <w:szCs w:val="24"/>
+        </w:rPr>
+        <w:t>if</w:t>
+      </w:r>
+      <w:r>
+        <w:rPr>
+          <w:rFonts w:ascii="Cascadia Mono" w:hAnsi="Cascadia Mono" w:cs="Cascadia Mono"/>
+          <w:noProof/>
+          <w:color w:val="000000"/>
+          <w:kern w:val="0"/>
+          <w:sz w:val="24"/>
+          <w:szCs w:val="24"/>
+        </w:rPr>
+        <w:t xml:space="preserve"> (</w:t>
+      </w:r>
+      <w:r>
+        <w:rPr>
+          <w:rFonts w:ascii="Cascadia Mono" w:hAnsi="Cascadia Mono" w:cs="Cascadia Mono"/>
+          <w:noProof/>
+          <w:color w:val="808080"/>
+          <w:kern w:val="0"/>
+          <w:sz w:val="24"/>
+          <w:szCs w:val="24"/>
+        </w:rPr>
+        <w:t>array</w:t>
+      </w:r>
+      <w:r>
+        <w:rPr>
+          <w:rFonts w:ascii="Cascadia Mono" w:hAnsi="Cascadia Mono" w:cs="Cascadia Mono"/>
+          <w:noProof/>
+          <w:color w:val="000000"/>
+          <w:kern w:val="0"/>
+          <w:sz w:val="24"/>
+          <w:szCs w:val="24"/>
+        </w:rPr>
+        <w:t>[i][j] &lt; result[i])</w:t>
+      </w:r>
+    </w:p>
+    <w:p>
+      <w:pPr>
+        <w:autoSpaceDE w:val="0"/>
+        <w:autoSpaceDN w:val="0"/>
+        <w:adjustRightInd w:val="0"/>
+        <w:spacing w:after="0" w:line="240" w:lineRule="auto"/>
+        <w:rPr>
+          <w:rFonts w:ascii="Cascadia Mono" w:hAnsi="Cascadia Mono" w:cs="Cascadia Mono"/>
+          <w:noProof/>
+          <w:color w:val="000000"/>
+          <w:kern w:val="0"/>
+          <w:sz w:val="24"/>
+          <w:szCs w:val="24"/>
+        </w:rPr>
+      </w:pPr>
+      <w:r>
+        <w:rPr>
+          <w:rFonts w:ascii="Cascadia Mono" w:hAnsi="Cascadia Mono" w:cs="Cascadia Mono"/>
+          <w:noProof/>
+          <w:color w:val="000000"/>
+          <w:kern w:val="0"/>
+          <w:sz w:val="24"/>
+          <w:szCs w:val="24"/>
+        </w:rPr>
+        <w:tab/>
+      </w:r>
+      <w:r>
+        <w:rPr>
+          <w:rFonts w:ascii="Cascadia Mono" w:hAnsi="Cascadia Mono" w:cs="Cascadia Mono"/>
+          <w:noProof/>
+          <w:color w:val="000000"/>
+          <w:kern w:val="0"/>
+          <w:sz w:val="24"/>
+          <w:szCs w:val="24"/>
+        </w:rPr>
+        <w:tab/>
+      </w:r>
+      <w:r>
+        <w:rPr>
+          <w:rFonts w:ascii="Cascadia Mono" w:hAnsi="Cascadia Mono" w:cs="Cascadia Mono"/>
+          <w:noProof/>
+          <w:color w:val="000000"/>
+          <w:kern w:val="0"/>
+          <w:sz w:val="24"/>
+          <w:szCs w:val="24"/>
+        </w:rPr>
+        <w:tab/>
+        <w:t>{</w:t>
+      </w:r>
+    </w:p>
+    <w:p>
+      <w:pPr>
+        <w:autoSpaceDE w:val="0"/>
+        <w:autoSpaceDN w:val="0"/>
+        <w:adjustRightInd w:val="0"/>
+        <w:spacing w:after="0" w:line="240" w:lineRule="auto"/>
+        <w:rPr>
+          <w:rFonts w:ascii="Cascadia Mono" w:hAnsi="Cascadia Mono" w:cs="Cascadia Mono"/>
+          <w:noProof/>
+          <w:color w:val="000000"/>
+          <w:kern w:val="0"/>
+          <w:sz w:val="24"/>
+          <w:szCs w:val="24"/>
+        </w:rPr>
+      </w:pPr>
+      <w:r>
+        <w:rPr>
+          <w:rFonts w:ascii="Cascadia Mono" w:hAnsi="Cascadia Mono" w:cs="Cascadia Mono"/>
+          <w:noProof/>
+          <w:color w:val="000000"/>
+          <w:kern w:val="0"/>
+          <w:sz w:val="24"/>
+          <w:szCs w:val="24"/>
+        </w:rPr>
+        <w:tab/>
+      </w:r>
+      <w:r>
+        <w:rPr>
+          <w:rFonts w:ascii="Cascadia Mono" w:hAnsi="Cascadia Mono" w:cs="Cascadia Mono"/>
+          <w:noProof/>
+          <w:color w:val="000000"/>
+          <w:kern w:val="0"/>
+          <w:sz w:val="24"/>
+          <w:szCs w:val="24"/>
+        </w:rPr>
+        <w:tab/>
+      </w:r>
+      <w:r>
+        <w:rPr>
+          <w:rFonts w:ascii="Cascadia Mono" w:hAnsi="Cascadia Mono" w:cs="Cascadia Mono"/>
+          <w:noProof/>
+          <w:color w:val="000000"/>
+          <w:kern w:val="0"/>
+          <w:sz w:val="24"/>
+          <w:szCs w:val="24"/>
+        </w:rPr>
+        <w:tab/>
+      </w:r>
+      <w:r>
+        <w:rPr>
+          <w:rFonts w:ascii="Cascadia Mono" w:hAnsi="Cascadia Mono" w:cs="Cascadia Mono"/>
+          <w:noProof/>
+          <w:color w:val="000000"/>
+          <w:kern w:val="0"/>
+          <w:sz w:val="24"/>
+          <w:szCs w:val="24"/>
+        </w:rPr>
+        <w:tab/>
+        <w:t xml:space="preserve">result[i] = </w:t>
+      </w:r>
+      <w:r>
+        <w:rPr>
+          <w:rFonts w:ascii="Cascadia Mono" w:hAnsi="Cascadia Mono" w:cs="Cascadia Mono"/>
+          <w:noProof/>
+          <w:color w:val="808080"/>
+          <w:kern w:val="0"/>
+          <w:sz w:val="24"/>
+          <w:szCs w:val="24"/>
+        </w:rPr>
+        <w:t>array</w:t>
+      </w:r>
+      <w:r>
+        <w:rPr>
+          <w:rFonts w:ascii="Cascadia Mono" w:hAnsi="Cascadia Mono" w:cs="Cascadia Mono"/>
+          <w:noProof/>
+          <w:color w:val="000000"/>
+          <w:kern w:val="0"/>
+          <w:sz w:val="24"/>
+          <w:szCs w:val="24"/>
+        </w:rPr>
+        <w:t>[i][j];</w:t>
+      </w:r>
+    </w:p>
+    <w:p>
+      <w:pPr>
+        <w:autoSpaceDE w:val="0"/>
+        <w:autoSpaceDN w:val="0"/>
+        <w:adjustRightInd w:val="0"/>
+        <w:spacing w:after="0" w:line="240" w:lineRule="auto"/>
+        <w:rPr>
+          <w:rFonts w:ascii="Cascadia Mono" w:hAnsi="Cascadia Mono" w:cs="Cascadia Mono"/>
+          <w:noProof/>
+          <w:color w:val="000000"/>
+          <w:kern w:val="0"/>
+          <w:sz w:val="24"/>
+          <w:szCs w:val="24"/>
+        </w:rPr>
+      </w:pPr>
+      <w:r>
+        <w:rPr>
+          <w:rFonts w:ascii="Cascadia Mono" w:hAnsi="Cascadia Mono" w:cs="Cascadia Mono"/>
+          <w:noProof/>
+          <w:color w:val="000000"/>
+          <w:kern w:val="0"/>
+          <w:sz w:val="24"/>
+          <w:szCs w:val="24"/>
+        </w:rPr>
+        <w:tab/>
+      </w:r>
+      <w:r>
+        <w:rPr>
+          <w:rFonts w:ascii="Cascadia Mono" w:hAnsi="Cascadia Mono" w:cs="Cascadia Mono"/>
+          <w:noProof/>
+          <w:color w:val="000000"/>
+          <w:kern w:val="0"/>
+          <w:sz w:val="24"/>
+          <w:szCs w:val="24"/>
+        </w:rPr>
+        <w:tab/>
+      </w:r>
+      <w:r>
+        <w:rPr>
+          <w:rFonts w:ascii="Cascadia Mono" w:hAnsi="Cascadia Mono" w:cs="Cascadia Mono"/>
+          <w:noProof/>
+          <w:color w:val="000000"/>
+          <w:kern w:val="0"/>
+          <w:sz w:val="24"/>
+          <w:szCs w:val="24"/>
+        </w:rPr>
+        <w:tab/>
+        <w:t>}</w:t>
+      </w:r>
+    </w:p>
+    <w:p>
+      <w:pPr>
+        <w:autoSpaceDE w:val="0"/>
+        <w:autoSpaceDN w:val="0"/>
+        <w:adjustRightInd w:val="0"/>
+        <w:spacing w:after="0" w:line="240" w:lineRule="auto"/>
+        <w:rPr>
+          <w:rFonts w:ascii="Cascadia Mono" w:hAnsi="Cascadia Mono" w:cs="Cascadia Mono"/>
+          <w:noProof/>
+          <w:color w:val="000000"/>
+          <w:kern w:val="0"/>
+          <w:sz w:val="24"/>
+          <w:szCs w:val="24"/>
+        </w:rPr>
+      </w:pPr>
+      <w:r>
+        <w:rPr>
+          <w:rFonts w:ascii="Cascadia Mono" w:hAnsi="Cascadia Mono" w:cs="Cascadia Mono"/>
+          <w:noProof/>
+          <w:color w:val="000000"/>
+          <w:kern w:val="0"/>
+          <w:sz w:val="24"/>
+          <w:szCs w:val="24"/>
+        </w:rPr>
+        <w:lastRenderedPageBreak/>
+        <w:tab/>
+      </w:r>
+      <w:r>
+        <w:rPr>
+          <w:rFonts w:ascii="Cascadia Mono" w:hAnsi="Cascadia Mono" w:cs="Cascadia Mono"/>
+          <w:noProof/>
+          <w:color w:val="000000"/>
+          <w:kern w:val="0"/>
+          <w:sz w:val="24"/>
+          <w:szCs w:val="24"/>
+        </w:rPr>
+        <w:tab/>
+        <w:t>}</w:t>
+      </w:r>
+    </w:p>
+    <w:p>
+      <w:pPr>
+        <w:autoSpaceDE w:val="0"/>
+        <w:autoSpaceDN w:val="0"/>
+        <w:adjustRightInd w:val="0"/>
+        <w:spacing w:after="0" w:line="240" w:lineRule="auto"/>
+        <w:rPr>
+          <w:rFonts w:ascii="Cascadia Mono" w:hAnsi="Cascadia Mono" w:cs="Cascadia Mono"/>
+          <w:noProof/>
+          <w:color w:val="000000"/>
+          <w:kern w:val="0"/>
+          <w:sz w:val="24"/>
+          <w:szCs w:val="24"/>
+        </w:rPr>
+      </w:pPr>
+      <w:r>
+        <w:rPr>
+          <w:rFonts w:ascii="Cascadia Mono" w:hAnsi="Cascadia Mono" w:cs="Cascadia Mono"/>
+          <w:noProof/>
+          <w:color w:val="000000"/>
+          <w:kern w:val="0"/>
+          <w:sz w:val="24"/>
+          <w:szCs w:val="24"/>
+        </w:rPr>
+        <w:tab/>
+        <w:t>}</w:t>
+      </w:r>
+    </w:p>
+    <w:p>
+      <w:pPr>
+        <w:autoSpaceDE w:val="0"/>
+        <w:autoSpaceDN w:val="0"/>
+        <w:adjustRightInd w:val="0"/>
+        <w:spacing w:after="0" w:line="240" w:lineRule="auto"/>
+        <w:rPr>
+          <w:rFonts w:ascii="Cascadia Mono" w:hAnsi="Cascadia Mono" w:cs="Cascadia Mono"/>
+          <w:noProof/>
+          <w:color w:val="000000"/>
+          <w:kern w:val="0"/>
+          <w:sz w:val="24"/>
+          <w:szCs w:val="24"/>
+        </w:rPr>
+      </w:pPr>
+      <w:r>
+        <w:rPr>
+          <w:rFonts w:ascii="Cascadia Mono" w:hAnsi="Cascadia Mono" w:cs="Cascadia Mono"/>
+          <w:noProof/>
+          <w:color w:val="000000"/>
+          <w:kern w:val="0"/>
+          <w:sz w:val="24"/>
+          <w:szCs w:val="24"/>
+        </w:rPr>
+        <w:tab/>
+      </w:r>
+      <w:r>
+        <w:rPr>
+          <w:rFonts w:ascii="Cascadia Mono" w:hAnsi="Cascadia Mono" w:cs="Cascadia Mono"/>
+          <w:noProof/>
+          <w:color w:val="0000FF"/>
+          <w:kern w:val="0"/>
+          <w:sz w:val="24"/>
+          <w:szCs w:val="24"/>
+        </w:rPr>
+        <w:t>return</w:t>
+      </w:r>
+      <w:r>
+        <w:rPr>
+          <w:rFonts w:ascii="Cascadia Mono" w:hAnsi="Cascadia Mono" w:cs="Cascadia Mono"/>
+          <w:noProof/>
+          <w:color w:val="000000"/>
+          <w:kern w:val="0"/>
+          <w:sz w:val="24"/>
+          <w:szCs w:val="24"/>
+        </w:rPr>
+        <w:t xml:space="preserve"> result;</w:t>
+      </w:r>
+    </w:p>
+    <w:p>
+      <w:pPr>
+        <w:rPr>
+          <w:rFonts w:ascii="Cascadia Mono" w:hAnsi="Cascadia Mono" w:cs="Cascadia Mono"/>
+          <w:noProof/>
+          <w:color w:val="000000"/>
+          <w:kern w:val="0"/>
+          <w:sz w:val="24"/>
+          <w:szCs w:val="24"/>
+        </w:rPr>
+      </w:pPr>
+      <w:r>
+        <w:rPr>
+          <w:rFonts w:ascii="Cascadia Mono" w:hAnsi="Cascadia Mono" w:cs="Cascadia Mono"/>
+          <w:noProof/>
+          <w:color w:val="000000"/>
+          <w:kern w:val="0"/>
+          <w:sz w:val="24"/>
+          <w:szCs w:val="24"/>
+        </w:rPr>
+        <w:t>}</w:t>
+      </w:r>
+    </w:p>
+    <w:p>
+      <w:pPr>
+        <w:tabs>
+          <w:tab w:val="left" w:pos="1545"/>
+        </w:tabs>
         <w:rPr>
           <w:rFonts w:ascii="Times New Roman" w:hAnsi="Times New Roman" w:cs="Times New Roman"/>
-          <w:noProof/>
+          <w:sz w:val="28"/>
+          <w:szCs w:val="28"/>
+          <w:lang w:val="ru-RU"/>
+        </w:rPr>
+      </w:pPr>
+    </w:p>
+    <w:p>
+      <w:pPr>
+        <w:tabs>
+          <w:tab w:val="left" w:pos="1545"/>
+        </w:tabs>
+        <w:rPr>
+          <w:rFonts w:ascii="Times New Roman" w:hAnsi="Times New Roman" w:cs="Times New Roman"/>
+          <w:b/>
+          <w:bCs/>
+          <w:sz w:val="28"/>
+          <w:szCs w:val="28"/>
+          <w:lang w:val="ru-RU"/>
+        </w:rPr>
+      </w:pPr>
+      <w:r>
+        <w:rPr>
+          <w:rFonts w:ascii="Times New Roman" w:hAnsi="Times New Roman" w:cs="Times New Roman"/>
+          <w:b/>
+          <w:bCs/>
+          <w:sz w:val="28"/>
+          <w:szCs w:val="28"/>
+          <w:lang w:val="ru-RU"/>
+        </w:rPr>
+        <w:t>Результат:</w:t>
+      </w:r>
+    </w:p>
+    <w:p>
+      <w:pPr>
+        <w:tabs>
+          <w:tab w:val="left" w:pos="1545"/>
+        </w:tabs>
+        <w:jc w:val="center"/>
+        <w:rPr>
+          <w:rFonts w:ascii="Times New Roman" w:hAnsi="Times New Roman" w:cs="Times New Roman"/>
+          <w:sz w:val="28"/>
+          <w:szCs w:val="28"/>
+          <w:lang w:val="ru-RU"/>
+        </w:rPr>
+      </w:pPr>
+      <w:r>
+        <w:rPr>
+          <w:noProof/>
+        </w:rPr>
+        <w:drawing>
+          <wp:inline distT="0" distB="0" distL="0" distR="0" wp14:anchorId="2E21C042" wp14:editId="404A6B6C">
+            <wp:extent cx="6753225" cy="7746346"/>
+            <wp:effectExtent l="0" t="0" r="0" b="7620"/>
+            <wp:docPr id="3" name="Picture 3"/>
+            <wp:cNvGraphicFramePr>
+              <a:graphicFrameLocks xmlns:a="http://schemas.openxmlformats.org/drawingml/2006/main" noChangeAspect="1"/>
+            </wp:cNvGraphicFramePr>
+            <a:graphic xmlns:a="http://schemas.openxmlformats.org/drawingml/2006/main">
+              <a:graphicData uri="http://schemas.openxmlformats.org/drawingml/2006/picture">
+                <pic:pic xmlns:pic="http://schemas.openxmlformats.org/drawingml/2006/picture">
+                  <pic:nvPicPr>
+                    <pic:cNvPr id="0" name="Picture 5"/>
+                    <pic:cNvPicPr>
+                      <a:picLocks noChangeAspect="1" noChangeArrowheads="1"/>
+                    </pic:cNvPicPr>
+                  </pic:nvPicPr>
+                  <pic:blipFill>
+                    <a:blip r:embed="rId8">
+                      <a:extLst>
+                        <a:ext uri="{28A0092B-C50C-407E-A947-70E740481C1C}">
+                          <a14:useLocalDpi xmlns:a14="http://schemas.microsoft.com/office/drawing/2010/main" val="0"/>
+                        </a:ext>
+                      </a:extLst>
+                    </a:blip>
+                    <a:srcRect/>
+                    <a:stretch>
+                      <a:fillRect/>
+                    </a:stretch>
+                  </pic:blipFill>
+                  <pic:spPr bwMode="auto">
+                    <a:xfrm>
+                      <a:off x="0" y="0"/>
+                      <a:ext cx="6761332" cy="7755646"/>
+                    </a:xfrm>
+                    <a:prstGeom prst="rect">
+                      <a:avLst/>
+                    </a:prstGeom>
+                    <a:noFill/>
+                    <a:ln>
+                      <a:noFill/>
+                    </a:ln>
+                  </pic:spPr>
+                </pic:pic>
+              </a:graphicData>
+            </a:graphic>
+          </wp:inline>
+        </w:drawing>
+      </w:r>
+    </w:p>
+    <w:p>
+      <w:pPr>
+        <w:pStyle w:val="myheading1"/>
+        <w:rPr>
+          <w:noProof/>
+        </w:rPr>
+      </w:pPr>
+      <w:r>
+        <w:rPr>
+          <w:noProof/>
+        </w:rPr>
+        <w:lastRenderedPageBreak/>
+        <w:t>Выводы</w:t>
+      </w:r>
+    </w:p>
+    <w:p>
+      <w:pPr>
+        <w:rPr>
+          <w:rFonts w:ascii="Times New Roman" w:hAnsi="Times New Roman" w:cs="Times New Roman"/>
+          <w:noProof/>
+          <w:sz w:val="28"/>
+          <w:szCs w:val="28"/>
+          <w:lang w:val="ru-RU"/>
+        </w:rPr>
+      </w:pPr>
+    </w:p>
+    <w:p>
+      <w:pPr>
+        <w:rPr>
+          <w:rFonts w:ascii="Times New Roman" w:hAnsi="Times New Roman" w:cs="Times New Roman"/>
+          <w:noProof/>
+          <w:sz w:val="28"/>
+          <w:szCs w:val="28"/>
+          <w:lang w:val="ru-RU"/>
+        </w:rPr>
+      </w:pPr>
+      <w:r>
+        <w:rPr>
+          <w:rFonts w:ascii="Times New Roman" w:hAnsi="Times New Roman" w:cs="Times New Roman"/>
+          <w:noProof/>
+          <w:sz w:val="28"/>
+          <w:szCs w:val="28"/>
+          <w:lang w:val="ru-RU"/>
+        </w:rPr>
+        <w:t>Изучены способы создания собственных функций</w:t>
+      </w:r>
+      <w:r>
+        <w:rPr>
+          <w:rFonts w:ascii="Times New Roman" w:hAnsi="Times New Roman" w:cs="Times New Roman"/>
+          <w:noProof/>
+          <w:sz w:val="28"/>
+          <w:szCs w:val="28"/>
+          <w:lang w:val="ru-RU"/>
+        </w:rPr>
+        <w:t>, методы передачи аргументов  в функции</w:t>
+      </w:r>
+      <w:r>
+        <w:rPr>
+          <w:rFonts w:ascii="Times New Roman" w:hAnsi="Times New Roman" w:cs="Times New Roman"/>
+          <w:noProof/>
+          <w:sz w:val="28"/>
+          <w:szCs w:val="28"/>
+          <w:lang w:val="ru-RU"/>
+        </w:rPr>
+        <w:t xml:space="preserve"> (их преимущества и недостатки)</w:t>
+      </w:r>
+      <w:r>
+        <w:rPr>
+          <w:rFonts w:ascii="Times New Roman" w:hAnsi="Times New Roman" w:cs="Times New Roman"/>
+          <w:noProof/>
+          <w:sz w:val="28"/>
+          <w:szCs w:val="28"/>
+          <w:lang w:val="ru-RU"/>
+        </w:rPr>
+        <w:t>,</w:t>
+      </w:r>
+      <w:r>
+        <w:rPr>
+          <w:rFonts w:ascii="Times New Roman" w:hAnsi="Times New Roman" w:cs="Times New Roman"/>
+          <w:noProof/>
+          <w:sz w:val="28"/>
+          <w:szCs w:val="28"/>
+          <w:lang w:val="ru-RU"/>
+        </w:rPr>
+        <w:t xml:space="preserve"> возможности</w:t>
+      </w:r>
+      <w:r>
+        <w:rPr>
+          <w:rFonts w:ascii="Times New Roman" w:hAnsi="Times New Roman" w:cs="Times New Roman"/>
+          <w:noProof/>
+          <w:sz w:val="28"/>
+          <w:szCs w:val="28"/>
+          <w:lang w:val="ru-RU"/>
+        </w:rPr>
+        <w:t xml:space="preserve"> возврат</w:t>
+      </w:r>
+      <w:r>
+        <w:rPr>
+          <w:rFonts w:ascii="Times New Roman" w:hAnsi="Times New Roman" w:cs="Times New Roman"/>
+          <w:noProof/>
+          <w:sz w:val="28"/>
+          <w:szCs w:val="28"/>
+          <w:lang w:val="ru-RU"/>
+        </w:rPr>
+        <w:t>а различных типов</w:t>
+      </w:r>
+      <w:r>
+        <w:rPr>
+          <w:rFonts w:ascii="Times New Roman" w:hAnsi="Times New Roman" w:cs="Times New Roman"/>
+          <w:noProof/>
+          <w:sz w:val="28"/>
+          <w:szCs w:val="28"/>
+          <w:lang w:val="ru-RU"/>
+        </w:rPr>
+        <w:t xml:space="preserve"> значений из функций.</w:t>
+      </w:r>
+    </w:p>
+    <w:p>
+      <w:pPr>
+        <w:tabs>
+          <w:tab w:val="left" w:pos="1545"/>
+        </w:tabs>
+        <w:rPr>
+          <w:rFonts w:ascii="Times New Roman" w:hAnsi="Times New Roman" w:cs="Times New Roman"/>
+          <w:sz w:val="28"/>
+          <w:szCs w:val="28"/>
+          <w:lang w:val="ru-RU"/>
+        </w:rPr>
+      </w:pPr>
+    </w:p>
+    <w:p>
+      <w:pPr>
+        <w:tabs>
+          <w:tab w:val="left" w:pos="1545"/>
+        </w:tabs>
+        <w:rPr>
+          <w:rFonts w:ascii="Times New Roman" w:hAnsi="Times New Roman" w:cs="Times New Roman"/>
           <w:sz w:val="28"/>
           <w:szCs w:val="28"/>
           <w:lang w:val="ru-RU"/>

--- a/ОАПЯВУ/lab6_Функции/lab6_Kalevich__3033314.docx
+++ b/ОАПЯВУ/lab6_Функции/lab6_Kalevich__3033314.docx
@@ -10496,7 +10496,27 @@
           <w:szCs w:val="28"/>
           <w:lang w:val="ru-RU"/>
         </w:rPr>
-        <w:t xml:space="preserve"> значений из функций.</w:t>
+        <w:t xml:space="preserve"> </w:t>
+      </w:r>
+      <w:r>
+        <w:rPr>
+          <w:rFonts w:ascii="Times New Roman" w:hAnsi="Times New Roman" w:cs="Times New Roman"/>
+          <w:noProof/>
+          <w:sz w:val="28"/>
+          <w:szCs w:val="28"/>
+          <w:lang w:val="ru-RU"/>
+        </w:rPr>
+        <w:t>данных</w:t>
+      </w:r>
+      <w:r>
+        <w:rPr>
+          <w:rFonts w:ascii="Times New Roman" w:hAnsi="Times New Roman" w:cs="Times New Roman"/>
+          <w:noProof/>
+          <w:sz w:val="28"/>
+          <w:szCs w:val="28"/>
+          <w:lang w:val="ru-RU"/>
+        </w:rPr>
+        <w:t xml:space="preserve"> из функций.</w:t>
       </w:r>
     </w:p>
     <w:p>
